--- a/Sovellusohjelmointi_oppimispäiväkirja.docx
+++ b/Sovellusohjelmointi_oppimispäiväkirja.docx
@@ -249,7 +249,7 @@
                         </a:ln>
                         <a:extLst>
                           <a:ext uri="{909E8E84-426E-40dd-AFC4-6F175D3DCCD1}">
-                            <a14:hiddenFill xmlns:pic="http://schemas.openxmlformats.org/drawingml/2006/picture" xmlns:adec="http://schemas.microsoft.com/office/drawing/2017/decorative" xmlns:c="http://schemas.openxmlformats.org/drawingml/2006/chart" xmlns:a14="http://schemas.microsoft.com/office/drawing/2010/main" xmlns:w="http://schemas.openxmlformats.org/wordprocessingml/2006/main" xmlns:w10="urn:schemas-microsoft-com:office:word" xmlns:v="urn:schemas-microsoft-com:vml" xmlns:o="urn:schemas-microsoft-com:office:office" xmlns:mv="urn:schemas-microsoft-com:mac:vml" xmlns:mo="http://schemas.microsoft.com/office/mac/office/2008/main" xmlns="" xmlns:arto="http://schemas.microsoft.com/office/word/2006/arto">
+                            <a14:hiddenFill xmlns:arto="http://schemas.microsoft.com/office/word/2006/arto" xmlns="" xmlns:mo="http://schemas.microsoft.com/office/mac/office/2008/main" xmlns:mv="urn:schemas-microsoft-com:mac:vml" xmlns:o="urn:schemas-microsoft-com:office:office" xmlns:v="urn:schemas-microsoft-com:vml" xmlns:w10="urn:schemas-microsoft-com:office:word" xmlns:w="http://schemas.openxmlformats.org/wordprocessingml/2006/main" xmlns:a14="http://schemas.microsoft.com/office/drawing/2010/main" xmlns:c="http://schemas.openxmlformats.org/drawingml/2006/chart" xmlns:adec="http://schemas.microsoft.com/office/drawing/2017/decorative" xmlns:pic="http://schemas.openxmlformats.org/drawingml/2006/picture">
                               <a:noFill/>
                             </a14:hiddenFill>
                           </a:ext>
@@ -5127,6 +5127,1228 @@
         </w:drawing>
       </w:r>
     </w:p>
+    <w:p/>
+    <w:p>
+      <w:pPr>
+        <w:pStyle w:val="Heading1"/>
+        <w:rPr>
+          <w:lang w:val="en-US"/>
+        </w:rPr>
+      </w:pPr>
+      <w:r>
+        <w:rPr>
+          <w:lang/>
+        </w:rPr>
+        <w:lastRenderedPageBreak/>
+        <w:t>Viikkoharjoitukset 6 Kotlin -dataluokat, datan hakeminen palvelimelta, HTTP/JSON ja Retrofit -kirjasto</w:t>
+      </w:r>
+    </w:p>
+    <w:p>
+      <w:pPr>
+        <w:rPr>
+          <w:lang w:val="en-US"/>
+        </w:rPr>
+      </w:pPr>
+    </w:p>
+    <w:p>
+      <w:pPr>
+        <w:pStyle w:val="Heading2"/>
+        <w:rPr>
+          <w:lang w:val="en-US"/>
+        </w:rPr>
+      </w:pPr>
+      <w:r>
+        <w:rPr>
+          <w:lang/>
+        </w:rPr>
+        <w:t>Tehtävä 1: REST-toiminnallisuuden toteuttaminen Android-sovelluksissa</w:t>
+      </w:r>
+    </w:p>
+    <w:p>
+      <w:pPr>
+        <w:rPr>
+          <w:lang w:val="en-US"/>
+        </w:rPr>
+      </w:pPr>
+    </w:p>
+    <w:p>
+      <w:pPr>
+        <w:pStyle w:val="Heading3"/>
+      </w:pPr>
+      <w:r>
+        <w:t xml:space="preserve">Miten REST-toiminnallisuus voidaan toteuttaa </w:t>
+      </w:r>
+      <w:proofErr w:type="spellStart"/>
+      <w:r>
+        <w:t>Kotlin-API:lla</w:t>
+      </w:r>
+      <w:proofErr w:type="spellEnd"/>
+    </w:p>
+    <w:p/>
+    <w:p>
+      <w:proofErr w:type="spellStart"/>
+      <w:r>
+        <w:rPr>
+          <w:b/>
+          <w:bCs/>
+        </w:rPr>
+        <w:t>HttpURLConnection</w:t>
+      </w:r>
+      <w:proofErr w:type="spellEnd"/>
+      <w:r>
+        <w:t xml:space="preserve">: Tämä on osa Java-kirjastoa, ja se on saatavilla Android-sovelluksissa ilman lisäkirjastoja. </w:t>
+      </w:r>
+      <w:proofErr w:type="spellStart"/>
+      <w:r>
+        <w:t>HttpURLConnectionilla</w:t>
+      </w:r>
+      <w:proofErr w:type="spellEnd"/>
+      <w:r>
+        <w:t xml:space="preserve"> voidaan tehdä suoria HTTP-pyyntöjä, mutta sen käyttö on hieman monimutkaista verrattuna muihin vaihtoehtoihin, sillä se ei tarjoa automaattista JSON-käsittelyä tai välimuistia.</w:t>
+      </w:r>
+    </w:p>
+    <w:p/>
+    <w:p>
+      <w:proofErr w:type="spellStart"/>
+      <w:r>
+        <w:rPr>
+          <w:b/>
+          <w:bCs/>
+        </w:rPr>
+        <w:t>OkHttpClient</w:t>
+      </w:r>
+      <w:proofErr w:type="spellEnd"/>
+      <w:r>
+        <w:t xml:space="preserve">: Tämä on erillinen kirjasto, joka tekee verkkopyynnöistä huomattavasti yksinkertaisempia verrattuna </w:t>
+      </w:r>
+      <w:proofErr w:type="spellStart"/>
+      <w:r>
+        <w:t>HttpURLConnectioniin</w:t>
+      </w:r>
+      <w:proofErr w:type="spellEnd"/>
+      <w:r>
+        <w:t xml:space="preserve">. </w:t>
+      </w:r>
+      <w:proofErr w:type="spellStart"/>
+      <w:r>
+        <w:t>OkHttpClient</w:t>
+      </w:r>
+      <w:proofErr w:type="spellEnd"/>
+      <w:r>
+        <w:t xml:space="preserve"> tarjoaa suoraan erilaisia toimintoja, kuten välimuistin hallinnan, automaattiset uudelleenohjaukset ja JSON-integraation yhdessä muiden kirjastojen, kuten </w:t>
+      </w:r>
+      <w:proofErr w:type="spellStart"/>
+      <w:r>
+        <w:t>Gsonin</w:t>
+      </w:r>
+      <w:proofErr w:type="spellEnd"/>
+      <w:r>
+        <w:t>, kanssa.</w:t>
+      </w:r>
+    </w:p>
+    <w:p/>
+    <w:p>
+      <w:r>
+        <w:t xml:space="preserve">Jos suoria yhteyksiä tehdään pääsäikeessä, tämä voi johtaa sovelluksen suorituskyvyn heikkenemiseen. Verkkopyynnöt ovat hitaita ja niiden suorittaminen pääsäikeessä voi johtaa ANR (Application </w:t>
+      </w:r>
+      <w:proofErr w:type="spellStart"/>
+      <w:r>
+        <w:t>Not</w:t>
+      </w:r>
+      <w:proofErr w:type="spellEnd"/>
+      <w:r>
+        <w:t xml:space="preserve"> </w:t>
+      </w:r>
+      <w:proofErr w:type="spellStart"/>
+      <w:r>
+        <w:t>Responding</w:t>
+      </w:r>
+      <w:proofErr w:type="spellEnd"/>
+      <w:r>
+        <w:t xml:space="preserve">) -virheeseen, mikä vaikuttaa negatiivisesti käyttäjäkokemukseen. Siksi kaikki verkkopyynnöt tulisi aina suorittaa erillisellä taustasäikeellä tai asynkronisesti esimerkiksi </w:t>
+      </w:r>
+      <w:proofErr w:type="spellStart"/>
+      <w:r>
+        <w:t>Kotlin</w:t>
+      </w:r>
+      <w:proofErr w:type="spellEnd"/>
+      <w:r>
+        <w:t xml:space="preserve"> </w:t>
+      </w:r>
+      <w:proofErr w:type="spellStart"/>
+      <w:r>
+        <w:t>Coroutines</w:t>
+      </w:r>
+      <w:proofErr w:type="spellEnd"/>
+      <w:r>
+        <w:t xml:space="preserve"> - tai </w:t>
+      </w:r>
+      <w:proofErr w:type="spellStart"/>
+      <w:r>
+        <w:t>AsyncTask</w:t>
+      </w:r>
+      <w:proofErr w:type="spellEnd"/>
+      <w:r>
+        <w:t>-luokalla.</w:t>
+      </w:r>
+    </w:p>
+    <w:p/>
+    <w:p>
+      <w:pPr>
+        <w:pStyle w:val="Heading3"/>
+      </w:pPr>
+      <w:r>
+        <w:t>Milloin Volley-kirjasto on sopiva vaihtoehto REST-pyyntöjen toteutukseen?</w:t>
+      </w:r>
+    </w:p>
+    <w:p/>
+    <w:p>
+      <w:pPr>
+        <w:rPr>
+          <w:lang/>
+        </w:rPr>
+      </w:pPr>
+      <w:r>
+        <w:rPr>
+          <w:b/>
+          <w:bCs/>
+          <w:lang/>
+        </w:rPr>
+        <w:t>Volley</w:t>
+      </w:r>
+      <w:r>
+        <w:rPr>
+          <w:lang/>
+        </w:rPr>
+        <w:t xml:space="preserve"> on Googlen kehittämä kirjasto, joka on optimoitu REST-pyyntöjen suorittamiseen Android-sovelluksissa. Sitä on hyvä käyttää, kun sovelluksen pitää käsitellä useita peräkkäisiä verkkopyyntöjä tai kun sovelluksessa on tarve välimuistille, sillä Volley tarjoaa sisäänrakennetun välimuistimekanismin ja JSON-tuen.</w:t>
+      </w:r>
+    </w:p>
+    <w:p>
+      <w:pPr>
+        <w:numPr>
+          <w:ilvl w:val="0"/>
+          <w:numId w:val="26"/>
+        </w:numPr>
+        <w:rPr>
+          <w:lang/>
+        </w:rPr>
+      </w:pPr>
+      <w:r>
+        <w:rPr>
+          <w:b/>
+          <w:bCs/>
+          <w:lang/>
+        </w:rPr>
+        <w:lastRenderedPageBreak/>
+        <w:t>Milloin käyttää Volleyta</w:t>
+      </w:r>
+      <w:r>
+        <w:rPr>
+          <w:lang/>
+        </w:rPr>
+        <w:t>: Volley on erityisen hyödyllinen yksinkertaisiin, pieniin pyyntöihin, jotka edellyttävät välimuistia ja puskurointia, kuten kuvanlataukseen ja yksinkertaisiin JSON-tietopyyntöihin.</w:t>
+      </w:r>
+    </w:p>
+    <w:p>
+      <w:pPr>
+        <w:numPr>
+          <w:ilvl w:val="0"/>
+          <w:numId w:val="26"/>
+        </w:numPr>
+        <w:rPr>
+          <w:lang/>
+        </w:rPr>
+      </w:pPr>
+      <w:r>
+        <w:rPr>
+          <w:b/>
+          <w:bCs/>
+          <w:lang/>
+        </w:rPr>
+        <w:t>Keskeiset ominaisuudet</w:t>
+      </w:r>
+      <w:r>
+        <w:rPr>
+          <w:lang/>
+        </w:rPr>
+        <w:t xml:space="preserve">: Volleyn keskeisiä ominaisuuksia ovat sen sisäänrakennettu </w:t>
+      </w:r>
+      <w:r>
+        <w:rPr>
+          <w:b/>
+          <w:bCs/>
+          <w:lang/>
+        </w:rPr>
+        <w:t>välimuisti</w:t>
+      </w:r>
+      <w:r>
+        <w:rPr>
+          <w:lang/>
+        </w:rPr>
+        <w:t xml:space="preserve"> ja </w:t>
+      </w:r>
+      <w:r>
+        <w:rPr>
+          <w:b/>
+          <w:bCs/>
+          <w:lang/>
+        </w:rPr>
+        <w:t>JSON</w:t>
+      </w:r>
+      <w:r>
+        <w:rPr>
+          <w:lang/>
+        </w:rPr>
+        <w:t>-tuki. Välimuistin avulla samoja pyyntöjä ei tarvitse toistaa verkossa, mikä parantaa sovelluksen suorituskykyä ja vähentää verkkoliikennettä. Lisäksi Volley käsittelee automaattisesti JSON-objekteja, mikä helpottaa JSON-pohjaisten REST-rajapintojen kanssa työskentelyä.</w:t>
+      </w:r>
+    </w:p>
+    <w:p/>
+    <w:p>
+      <w:pPr>
+        <w:pStyle w:val="Heading3"/>
+        <w:rPr>
+          <w:lang/>
+        </w:rPr>
+      </w:pPr>
+      <w:r>
+        <w:rPr>
+          <w:lang/>
+        </w:rPr>
+        <w:t>Miksi Retrofit on suosituin kirjasto Android Jetpack Composessa REST-toiminnallisuuden toteutukseen Androidissa?</w:t>
+      </w:r>
+    </w:p>
+    <w:p>
+      <w:pPr>
+        <w:pStyle w:val="Heading3"/>
+        <w:numPr>
+          <w:ilvl w:val="0"/>
+          <w:numId w:val="0"/>
+        </w:numPr>
+        <w:ind w:left="720" w:hanging="720"/>
+        <w:rPr>
+          <w:lang w:val="en-US"/>
+        </w:rPr>
+      </w:pPr>
+    </w:p>
+    <w:p>
+      <w:proofErr w:type="spellStart"/>
+      <w:r>
+        <w:t>Retrofit</w:t>
+      </w:r>
+      <w:proofErr w:type="spellEnd"/>
+      <w:r>
+        <w:t xml:space="preserve"> on usein parempi vaihtoehto kuin Volley, erityisesti laajoissa projekteissa, joissa on tarvetta käsitellä useita erilaisia rajapintoja tai kompleksisia JSON-rakenteita. Lisäksi </w:t>
+      </w:r>
+      <w:proofErr w:type="spellStart"/>
+      <w:r>
+        <w:t>Retrofitin</w:t>
+      </w:r>
+      <w:proofErr w:type="spellEnd"/>
+      <w:r>
+        <w:t xml:space="preserve"> kyky toimia </w:t>
+      </w:r>
+      <w:proofErr w:type="spellStart"/>
+      <w:r>
+        <w:t>Kotlin</w:t>
+      </w:r>
+      <w:proofErr w:type="spellEnd"/>
+      <w:r>
+        <w:t xml:space="preserve"> </w:t>
+      </w:r>
+      <w:proofErr w:type="spellStart"/>
+      <w:r>
+        <w:t>Coroutines</w:t>
+      </w:r>
+      <w:proofErr w:type="spellEnd"/>
+      <w:r>
+        <w:t xml:space="preserve"> -tuen kanssa tekee siitä ihanteellisen </w:t>
+      </w:r>
+      <w:proofErr w:type="spellStart"/>
+      <w:r>
+        <w:t>Jetpack</w:t>
+      </w:r>
+      <w:proofErr w:type="spellEnd"/>
+      <w:r>
+        <w:t xml:space="preserve"> </w:t>
+      </w:r>
+      <w:proofErr w:type="spellStart"/>
+      <w:r>
+        <w:t>Compose</w:t>
+      </w:r>
+      <w:proofErr w:type="spellEnd"/>
+      <w:r>
+        <w:t xml:space="preserve"> -ympäristössä, jossa asynkronisuus on keskeisessä roolissa.</w:t>
+      </w:r>
+    </w:p>
+    <w:p/>
+    <w:p>
+      <w:pPr>
+        <w:pStyle w:val="Heading2"/>
+        <w:rPr>
+          <w:lang w:val="en-US"/>
+        </w:rPr>
+      </w:pPr>
+      <w:r>
+        <w:rPr>
+          <w:lang/>
+        </w:rPr>
+        <w:t>Tehtävä 2: JSON-tiedon konvertointi Kotlin data-luokiksi</w:t>
+      </w:r>
+    </w:p>
+    <w:p>
+      <w:pPr>
+        <w:rPr>
+          <w:lang w:val="en-US"/>
+        </w:rPr>
+      </w:pPr>
+    </w:p>
+    <w:p>
+      <w:r>
+        <w:t>Data-luokat luovat automaattisesti</w:t>
+      </w:r>
+      <w:r>
+        <w:t xml:space="preserve"> t</w:t>
+      </w:r>
+      <w:r>
+        <w:t xml:space="preserve">oimintoja, kuten </w:t>
+      </w:r>
+      <w:proofErr w:type="spellStart"/>
+      <w:proofErr w:type="gramStart"/>
+      <w:r>
+        <w:t>toString</w:t>
+      </w:r>
+      <w:proofErr w:type="spellEnd"/>
+      <w:r>
+        <w:t>(</w:t>
+      </w:r>
+      <w:proofErr w:type="gramEnd"/>
+      <w:r>
+        <w:t xml:space="preserve">), </w:t>
+      </w:r>
+      <w:proofErr w:type="spellStart"/>
+      <w:r>
+        <w:t>equals</w:t>
+      </w:r>
+      <w:proofErr w:type="spellEnd"/>
+      <w:r>
+        <w:t xml:space="preserve">(), ja </w:t>
+      </w:r>
+      <w:proofErr w:type="spellStart"/>
+      <w:r>
+        <w:t>hashCode</w:t>
+      </w:r>
+      <w:proofErr w:type="spellEnd"/>
+      <w:r>
+        <w:t>(), ja mahdollistavat kopioinnin copy()-funktiolla.</w:t>
+      </w:r>
+      <w:r>
+        <w:t xml:space="preserve"> </w:t>
+      </w:r>
+      <w:r>
+        <w:t xml:space="preserve">Tämä tekee niistä erittäin sopivia tilanteisiin, joissa tarvitaan pelkästään datan säilyttämistä, kuten JSON-muotoisten tietorakenteiden mallintamiseen. </w:t>
+      </w:r>
+      <w:proofErr w:type="spellStart"/>
+      <w:r>
+        <w:t>Kotlinissa</w:t>
+      </w:r>
+      <w:proofErr w:type="spellEnd"/>
+      <w:r>
+        <w:t xml:space="preserve"> tämä on myös yksinkertaisempaa kuin Javassa, koska </w:t>
+      </w:r>
+      <w:proofErr w:type="spellStart"/>
+      <w:r>
+        <w:t>Kotlinin</w:t>
+      </w:r>
+      <w:proofErr w:type="spellEnd"/>
+      <w:r>
+        <w:t xml:space="preserve"> </w:t>
+      </w:r>
+      <w:proofErr w:type="gramStart"/>
+      <w:r>
+        <w:t>data-luokat</w:t>
+      </w:r>
+      <w:proofErr w:type="gramEnd"/>
+      <w:r>
+        <w:t xml:space="preserve"> ovat vähäkoodisia ja suoraviivaisia verrattuna Javan luokkiin.</w:t>
+      </w:r>
+    </w:p>
+    <w:p/>
+    <w:p>
+      <w:r>
+        <w:lastRenderedPageBreak/>
+        <w:drawing>
+          <wp:inline distT="0" distB="0" distL="0" distR="0" wp14:anchorId="50DB9B4D" wp14:editId="008DEC32">
+            <wp:extent cx="2537471" cy="3190496"/>
+            <wp:effectExtent l="0" t="0" r="0" b="0"/>
+            <wp:docPr id="2096294115" name="Picture 1" descr="A screen shot of a computer program&#10;&#10;Description automatically generated"/>
+            <wp:cNvGraphicFramePr>
+              <a:graphicFrameLocks xmlns:a="http://schemas.openxmlformats.org/drawingml/2006/main" noChangeAspect="1"/>
+            </wp:cNvGraphicFramePr>
+            <a:graphic xmlns:a="http://schemas.openxmlformats.org/drawingml/2006/main">
+              <a:graphicData uri="http://schemas.openxmlformats.org/drawingml/2006/picture">
+                <pic:pic xmlns:pic="http://schemas.openxmlformats.org/drawingml/2006/picture">
+                  <pic:nvPicPr>
+                    <pic:cNvPr id="2096294115" name="Picture 1" descr="A screen shot of a computer program&#10;&#10;Description automatically generated"/>
+                    <pic:cNvPicPr/>
+                  </pic:nvPicPr>
+                  <pic:blipFill>
+                    <a:blip r:embed="rId44"/>
+                    <a:stretch>
+                      <a:fillRect/>
+                    </a:stretch>
+                  </pic:blipFill>
+                  <pic:spPr>
+                    <a:xfrm>
+                      <a:off x="0" y="0"/>
+                      <a:ext cx="2556737" cy="3214720"/>
+                    </a:xfrm>
+                    <a:prstGeom prst="rect">
+                      <a:avLst/>
+                    </a:prstGeom>
+                  </pic:spPr>
+                </pic:pic>
+              </a:graphicData>
+            </a:graphic>
+          </wp:inline>
+        </w:drawing>
+      </w:r>
+      <w:r>
+        <w:drawing>
+          <wp:inline distT="0" distB="0" distL="0" distR="0" wp14:anchorId="058B50E7" wp14:editId="67DDB92D">
+            <wp:extent cx="2772162" cy="6173061"/>
+            <wp:effectExtent l="0" t="0" r="9525" b="0"/>
+            <wp:docPr id="563214770" name="Picture 1" descr="A screen shot of a computer code&#10;&#10;Description automatically generated"/>
+            <wp:cNvGraphicFramePr>
+              <a:graphicFrameLocks xmlns:a="http://schemas.openxmlformats.org/drawingml/2006/main" noChangeAspect="1"/>
+            </wp:cNvGraphicFramePr>
+            <a:graphic xmlns:a="http://schemas.openxmlformats.org/drawingml/2006/main">
+              <a:graphicData uri="http://schemas.openxmlformats.org/drawingml/2006/picture">
+                <pic:pic xmlns:pic="http://schemas.openxmlformats.org/drawingml/2006/picture">
+                  <pic:nvPicPr>
+                    <pic:cNvPr id="563214770" name="Picture 1" descr="A screen shot of a computer code&#10;&#10;Description automatically generated"/>
+                    <pic:cNvPicPr/>
+                  </pic:nvPicPr>
+                  <pic:blipFill>
+                    <a:blip r:embed="rId45"/>
+                    <a:stretch>
+                      <a:fillRect/>
+                    </a:stretch>
+                  </pic:blipFill>
+                  <pic:spPr>
+                    <a:xfrm>
+                      <a:off x="0" y="0"/>
+                      <a:ext cx="2772162" cy="6173061"/>
+                    </a:xfrm>
+                    <a:prstGeom prst="rect">
+                      <a:avLst/>
+                    </a:prstGeom>
+                  </pic:spPr>
+                </pic:pic>
+              </a:graphicData>
+            </a:graphic>
+          </wp:inline>
+        </w:drawing>
+      </w:r>
+    </w:p>
+    <w:p/>
+    <w:p>
+      <w:r>
+        <w:t>Tehtiin jokaisesta objektista dataluokka. Koska viimeisessä User-tapauksessa oli sisäkkäisiä rakenteita, tuli rakenteeseen useampi dataluokka.</w:t>
+      </w:r>
+    </w:p>
+    <w:p/>
+    <w:p>
+      <w:pPr>
+        <w:pStyle w:val="Heading2"/>
+        <w:rPr>
+          <w:lang w:val="en-US"/>
+        </w:rPr>
+      </w:pPr>
+      <w:r>
+        <w:rPr>
+          <w:lang/>
+        </w:rPr>
+        <w:lastRenderedPageBreak/>
+        <w:t>Tehtävä 3: Tehtävälista-sovellus ja tietojen haku palvelimelta</w:t>
+      </w:r>
+    </w:p>
+    <w:p>
+      <w:pPr>
+        <w:rPr>
+          <w:lang w:val="en-US"/>
+        </w:rPr>
+      </w:pPr>
+      <w:r>
+        <w:rPr>
+          <w:lang w:val="en-US"/>
+        </w:rPr>
+        <w:drawing>
+          <wp:inline distT="0" distB="0" distL="0" distR="0" wp14:anchorId="2B8C7411" wp14:editId="016E6EAB">
+            <wp:extent cx="5400040" cy="5441950"/>
+            <wp:effectExtent l="0" t="0" r="0" b="6350"/>
+            <wp:docPr id="1114061109" name="Picture 1" descr="A screen shot of a computer program&#10;&#10;Description automatically generated"/>
+            <wp:cNvGraphicFramePr>
+              <a:graphicFrameLocks xmlns:a="http://schemas.openxmlformats.org/drawingml/2006/main" noChangeAspect="1"/>
+            </wp:cNvGraphicFramePr>
+            <a:graphic xmlns:a="http://schemas.openxmlformats.org/drawingml/2006/main">
+              <a:graphicData uri="http://schemas.openxmlformats.org/drawingml/2006/picture">
+                <pic:pic xmlns:pic="http://schemas.openxmlformats.org/drawingml/2006/picture">
+                  <pic:nvPicPr>
+                    <pic:cNvPr id="1114061109" name="Picture 1" descr="A screen shot of a computer program&#10;&#10;Description automatically generated"/>
+                    <pic:cNvPicPr/>
+                  </pic:nvPicPr>
+                  <pic:blipFill>
+                    <a:blip r:embed="rId46"/>
+                    <a:stretch>
+                      <a:fillRect/>
+                    </a:stretch>
+                  </pic:blipFill>
+                  <pic:spPr>
+                    <a:xfrm>
+                      <a:off x="0" y="0"/>
+                      <a:ext cx="5400040" cy="5441950"/>
+                    </a:xfrm>
+                    <a:prstGeom prst="rect">
+                      <a:avLst/>
+                    </a:prstGeom>
+                  </pic:spPr>
+                </pic:pic>
+              </a:graphicData>
+            </a:graphic>
+          </wp:inline>
+        </w:drawing>
+      </w:r>
+    </w:p>
+    <w:p>
+      <w:r>
+        <w:t>Ennen koodausta suurin ha</w:t>
+      </w:r>
+      <w:r>
+        <w:t xml:space="preserve">aste on laittaa </w:t>
+      </w:r>
+      <w:proofErr w:type="spellStart"/>
+      <w:r>
+        <w:t>gradlen</w:t>
+      </w:r>
+      <w:proofErr w:type="spellEnd"/>
+      <w:r>
+        <w:t xml:space="preserve"> </w:t>
+      </w:r>
+      <w:proofErr w:type="spellStart"/>
+      <w:r>
+        <w:t>build</w:t>
+      </w:r>
+      <w:proofErr w:type="spellEnd"/>
+      <w:r>
+        <w:t xml:space="preserve"> kuntoon </w:t>
+      </w:r>
+      <w:proofErr w:type="spellStart"/>
+      <w:r>
+        <w:t>retrofitin</w:t>
+      </w:r>
+      <w:proofErr w:type="spellEnd"/>
+      <w:r>
+        <w:t xml:space="preserve"> ja </w:t>
+      </w:r>
+      <w:proofErr w:type="spellStart"/>
+      <w:r>
+        <w:t>corutiinien</w:t>
+      </w:r>
+      <w:proofErr w:type="spellEnd"/>
+      <w:r>
+        <w:t xml:space="preserve"> osalta.</w:t>
+      </w:r>
+    </w:p>
+    <w:p/>
+    <w:p>
+      <w:r>
+        <w:t>Aluksi</w:t>
+      </w:r>
+      <w:r>
+        <w:t xml:space="preserve"> </w:t>
+      </w:r>
+      <w:proofErr w:type="spellStart"/>
+      <w:r>
+        <w:t>importataan</w:t>
+      </w:r>
+      <w:proofErr w:type="spellEnd"/>
+      <w:r>
+        <w:t xml:space="preserve"> </w:t>
+      </w:r>
+      <w:proofErr w:type="spellStart"/>
+      <w:r>
+        <w:t>retrofit</w:t>
+      </w:r>
+      <w:proofErr w:type="spellEnd"/>
+      <w:r>
+        <w:t>-kirjasto ja</w:t>
+      </w:r>
+      <w:r>
+        <w:t xml:space="preserve"> luodaan </w:t>
+      </w:r>
+      <w:proofErr w:type="spellStart"/>
+      <w:r>
+        <w:t>singleton</w:t>
+      </w:r>
+      <w:proofErr w:type="spellEnd"/>
+      <w:r>
+        <w:t>-objekti y</w:t>
+      </w:r>
+      <w:r>
+        <w:t>hteyttä varten:</w:t>
+      </w:r>
+    </w:p>
+    <w:p>
+      <w:r>
+        <w:lastRenderedPageBreak/>
+        <w:drawing>
+          <wp:inline distT="0" distB="0" distL="0" distR="0" wp14:anchorId="4306F61A" wp14:editId="60B7EFC8">
+            <wp:extent cx="5400040" cy="2499360"/>
+            <wp:effectExtent l="0" t="0" r="0" b="0"/>
+            <wp:docPr id="600875393" name="Picture 1" descr="A computer screen shot of a program code&#10;&#10;Description automatically generated"/>
+            <wp:cNvGraphicFramePr>
+              <a:graphicFrameLocks xmlns:a="http://schemas.openxmlformats.org/drawingml/2006/main" noChangeAspect="1"/>
+            </wp:cNvGraphicFramePr>
+            <a:graphic xmlns:a="http://schemas.openxmlformats.org/drawingml/2006/main">
+              <a:graphicData uri="http://schemas.openxmlformats.org/drawingml/2006/picture">
+                <pic:pic xmlns:pic="http://schemas.openxmlformats.org/drawingml/2006/picture">
+                  <pic:nvPicPr>
+                    <pic:cNvPr id="600875393" name="Picture 1" descr="A computer screen shot of a program code&#10;&#10;Description automatically generated"/>
+                    <pic:cNvPicPr/>
+                  </pic:nvPicPr>
+                  <pic:blipFill>
+                    <a:blip r:embed="rId47"/>
+                    <a:stretch>
+                      <a:fillRect/>
+                    </a:stretch>
+                  </pic:blipFill>
+                  <pic:spPr>
+                    <a:xfrm>
+                      <a:off x="0" y="0"/>
+                      <a:ext cx="5400040" cy="2499360"/>
+                    </a:xfrm>
+                    <a:prstGeom prst="rect">
+                      <a:avLst/>
+                    </a:prstGeom>
+                  </pic:spPr>
+                </pic:pic>
+              </a:graphicData>
+            </a:graphic>
+          </wp:inline>
+        </w:drawing>
+      </w:r>
+    </w:p>
+    <w:p/>
+    <w:p>
+      <w:proofErr w:type="spellStart"/>
+      <w:r>
+        <w:t>Retrofit</w:t>
+      </w:r>
+      <w:proofErr w:type="spellEnd"/>
+      <w:r>
+        <w:t xml:space="preserve"> hoitaa </w:t>
+      </w:r>
+      <w:proofErr w:type="spellStart"/>
+      <w:r>
+        <w:t>Interfacen</w:t>
+      </w:r>
+      <w:proofErr w:type="spellEnd"/>
+      <w:r>
+        <w:t xml:space="preserve"> http-pyyntöjä varten</w:t>
+      </w:r>
+    </w:p>
+    <w:p/>
+    <w:p>
+      <w:r>
+        <w:drawing>
+          <wp:inline distT="0" distB="0" distL="0" distR="0" wp14:anchorId="663AFF56" wp14:editId="581DD82F">
+            <wp:extent cx="3429479" cy="1695687"/>
+            <wp:effectExtent l="0" t="0" r="0" b="0"/>
+            <wp:docPr id="935342757" name="Picture 1" descr="A computer screen shot of a program&#10;&#10;Description automatically generated"/>
+            <wp:cNvGraphicFramePr>
+              <a:graphicFrameLocks xmlns:a="http://schemas.openxmlformats.org/drawingml/2006/main" noChangeAspect="1"/>
+            </wp:cNvGraphicFramePr>
+            <a:graphic xmlns:a="http://schemas.openxmlformats.org/drawingml/2006/main">
+              <a:graphicData uri="http://schemas.openxmlformats.org/drawingml/2006/picture">
+                <pic:pic xmlns:pic="http://schemas.openxmlformats.org/drawingml/2006/picture">
+                  <pic:nvPicPr>
+                    <pic:cNvPr id="935342757" name="Picture 1" descr="A computer screen shot of a program&#10;&#10;Description automatically generated"/>
+                    <pic:cNvPicPr/>
+                  </pic:nvPicPr>
+                  <pic:blipFill>
+                    <a:blip r:embed="rId48"/>
+                    <a:stretch>
+                      <a:fillRect/>
+                    </a:stretch>
+                  </pic:blipFill>
+                  <pic:spPr>
+                    <a:xfrm>
+                      <a:off x="0" y="0"/>
+                      <a:ext cx="3429479" cy="1695687"/>
+                    </a:xfrm>
+                    <a:prstGeom prst="rect">
+                      <a:avLst/>
+                    </a:prstGeom>
+                  </pic:spPr>
+                </pic:pic>
+              </a:graphicData>
+            </a:graphic>
+          </wp:inline>
+        </w:drawing>
+      </w:r>
+    </w:p>
+    <w:p/>
+    <w:p>
+      <w:r>
+        <w:t xml:space="preserve">Periytetään </w:t>
+      </w:r>
+      <w:proofErr w:type="spellStart"/>
+      <w:r>
+        <w:t>TodoViewModel</w:t>
+      </w:r>
+      <w:proofErr w:type="spellEnd"/>
+      <w:r>
+        <w:t>-luokka, joka noutaa datan tietoliikennemoduulia käyttäen ja säilyttää sen.</w:t>
+      </w:r>
+    </w:p>
+    <w:p>
+      <w:r>
+        <w:drawing>
+          <wp:inline distT="0" distB="0" distL="0" distR="0" wp14:anchorId="0FF344B0" wp14:editId="7CD06C08">
+            <wp:extent cx="5400040" cy="2924810"/>
+            <wp:effectExtent l="0" t="0" r="0" b="8890"/>
+            <wp:docPr id="1262765528" name="Picture 1" descr="A computer screen shot of a program code&#10;&#10;Description automatically generated"/>
+            <wp:cNvGraphicFramePr>
+              <a:graphicFrameLocks xmlns:a="http://schemas.openxmlformats.org/drawingml/2006/main" noChangeAspect="1"/>
+            </wp:cNvGraphicFramePr>
+            <a:graphic xmlns:a="http://schemas.openxmlformats.org/drawingml/2006/main">
+              <a:graphicData uri="http://schemas.openxmlformats.org/drawingml/2006/picture">
+                <pic:pic xmlns:pic="http://schemas.openxmlformats.org/drawingml/2006/picture">
+                  <pic:nvPicPr>
+                    <pic:cNvPr id="1262765528" name="Picture 1" descr="A computer screen shot of a program code&#10;&#10;Description automatically generated"/>
+                    <pic:cNvPicPr/>
+                  </pic:nvPicPr>
+                  <pic:blipFill>
+                    <a:blip r:embed="rId49"/>
+                    <a:stretch>
+                      <a:fillRect/>
+                    </a:stretch>
+                  </pic:blipFill>
+                  <pic:spPr>
+                    <a:xfrm>
+                      <a:off x="0" y="0"/>
+                      <a:ext cx="5400040" cy="2924810"/>
+                    </a:xfrm>
+                    <a:prstGeom prst="rect">
+                      <a:avLst/>
+                    </a:prstGeom>
+                  </pic:spPr>
+                </pic:pic>
+              </a:graphicData>
+            </a:graphic>
+          </wp:inline>
+        </w:drawing>
+      </w:r>
+      <w:r>
+        <w:t xml:space="preserve"> </w:t>
+      </w:r>
+    </w:p>
+    <w:p/>
+    <w:p>
+      <w:r>
+        <w:lastRenderedPageBreak/>
+        <w:t>Siistitään data esitettävään muotoon</w:t>
+      </w:r>
+      <w:r>
+        <w:t xml:space="preserve">, esimerkiksi lisäämällä </w:t>
+      </w:r>
+      <w:proofErr w:type="spellStart"/>
+      <w:r>
+        <w:t>Checkbox</w:t>
+      </w:r>
+      <w:proofErr w:type="spellEnd"/>
+      <w:r>
+        <w:t xml:space="preserve"> suoritetuille </w:t>
+      </w:r>
+      <w:proofErr w:type="spellStart"/>
+      <w:r>
+        <w:t>todo:ille</w:t>
+      </w:r>
+      <w:proofErr w:type="spellEnd"/>
+      <w:r>
+        <w:t>.</w:t>
+      </w:r>
+    </w:p>
+    <w:p>
+      <w:r>
+        <w:drawing>
+          <wp:inline distT="0" distB="0" distL="0" distR="0" wp14:anchorId="079BED7A" wp14:editId="7DAAE1F4">
+            <wp:extent cx="5400040" cy="4377055"/>
+            <wp:effectExtent l="0" t="0" r="0" b="4445"/>
+            <wp:docPr id="292321548" name="Picture 1" descr="A screen shot of a computer program&#10;&#10;Description automatically generated"/>
+            <wp:cNvGraphicFramePr>
+              <a:graphicFrameLocks xmlns:a="http://schemas.openxmlformats.org/drawingml/2006/main" noChangeAspect="1"/>
+            </wp:cNvGraphicFramePr>
+            <a:graphic xmlns:a="http://schemas.openxmlformats.org/drawingml/2006/main">
+              <a:graphicData uri="http://schemas.openxmlformats.org/drawingml/2006/picture">
+                <pic:pic xmlns:pic="http://schemas.openxmlformats.org/drawingml/2006/picture">
+                  <pic:nvPicPr>
+                    <pic:cNvPr id="292321548" name="Picture 1" descr="A screen shot of a computer program&#10;&#10;Description automatically generated"/>
+                    <pic:cNvPicPr/>
+                  </pic:nvPicPr>
+                  <pic:blipFill>
+                    <a:blip r:embed="rId50"/>
+                    <a:stretch>
+                      <a:fillRect/>
+                    </a:stretch>
+                  </pic:blipFill>
+                  <pic:spPr>
+                    <a:xfrm>
+                      <a:off x="0" y="0"/>
+                      <a:ext cx="5400040" cy="4377055"/>
+                    </a:xfrm>
+                    <a:prstGeom prst="rect">
+                      <a:avLst/>
+                    </a:prstGeom>
+                  </pic:spPr>
+                </pic:pic>
+              </a:graphicData>
+            </a:graphic>
+          </wp:inline>
+        </w:drawing>
+      </w:r>
+    </w:p>
+    <w:p>
+      <w:r>
+        <w:t>J</w:t>
+      </w:r>
+      <w:r>
+        <w:t>a lopullinen sovellus näyttää:</w:t>
+      </w:r>
+    </w:p>
+    <w:p>
+      <w:r>
+        <w:drawing>
+          <wp:inline distT="0" distB="0" distL="0" distR="0" wp14:anchorId="4243DBC9" wp14:editId="6116C301">
+            <wp:extent cx="4572638" cy="2152950"/>
+            <wp:effectExtent l="0" t="0" r="0" b="0"/>
+            <wp:docPr id="1432002755" name="Picture 1" descr="A screenshot of a computer&#10;&#10;Description automatically generated"/>
+            <wp:cNvGraphicFramePr>
+              <a:graphicFrameLocks xmlns:a="http://schemas.openxmlformats.org/drawingml/2006/main" noChangeAspect="1"/>
+            </wp:cNvGraphicFramePr>
+            <a:graphic xmlns:a="http://schemas.openxmlformats.org/drawingml/2006/main">
+              <a:graphicData uri="http://schemas.openxmlformats.org/drawingml/2006/picture">
+                <pic:pic xmlns:pic="http://schemas.openxmlformats.org/drawingml/2006/picture">
+                  <pic:nvPicPr>
+                    <pic:cNvPr id="1432002755" name="Picture 1" descr="A screenshot of a computer&#10;&#10;Description automatically generated"/>
+                    <pic:cNvPicPr/>
+                  </pic:nvPicPr>
+                  <pic:blipFill>
+                    <a:blip r:embed="rId51"/>
+                    <a:stretch>
+                      <a:fillRect/>
+                    </a:stretch>
+                  </pic:blipFill>
+                  <pic:spPr>
+                    <a:xfrm>
+                      <a:off x="0" y="0"/>
+                      <a:ext cx="4572638" cy="2152950"/>
+                    </a:xfrm>
+                    <a:prstGeom prst="rect">
+                      <a:avLst/>
+                    </a:prstGeom>
+                  </pic:spPr>
+                </pic:pic>
+              </a:graphicData>
+            </a:graphic>
+          </wp:inline>
+        </w:drawing>
+      </w:r>
+    </w:p>
+    <w:p>
+      <w:r>
+        <w:t xml:space="preserve">Tehtävässä käytetty </w:t>
+      </w:r>
+      <w:proofErr w:type="spellStart"/>
+      <w:r>
+        <w:t>todo</w:t>
+      </w:r>
+      <w:proofErr w:type="spellEnd"/>
+      <w:r>
+        <w:t>-dataluokka:</w:t>
+      </w:r>
+      <w:r>
+        <w:drawing>
+          <wp:inline distT="0" distB="0" distL="0" distR="0" wp14:anchorId="5E7ADDED" wp14:editId="735312C6">
+            <wp:extent cx="3153215" cy="1381318"/>
+            <wp:effectExtent l="0" t="0" r="0" b="9525"/>
+            <wp:docPr id="1951937825" name="Picture 1" descr="A screenshot of a computer program&#10;&#10;Description automatically generated"/>
+            <wp:cNvGraphicFramePr>
+              <a:graphicFrameLocks xmlns:a="http://schemas.openxmlformats.org/drawingml/2006/main" noChangeAspect="1"/>
+            </wp:cNvGraphicFramePr>
+            <a:graphic xmlns:a="http://schemas.openxmlformats.org/drawingml/2006/main">
+              <a:graphicData uri="http://schemas.openxmlformats.org/drawingml/2006/picture">
+                <pic:pic xmlns:pic="http://schemas.openxmlformats.org/drawingml/2006/picture">
+                  <pic:nvPicPr>
+                    <pic:cNvPr id="1951937825" name="Picture 1" descr="A screenshot of a computer program&#10;&#10;Description automatically generated"/>
+                    <pic:cNvPicPr/>
+                  </pic:nvPicPr>
+                  <pic:blipFill>
+                    <a:blip r:embed="rId52"/>
+                    <a:stretch>
+                      <a:fillRect/>
+                    </a:stretch>
+                  </pic:blipFill>
+                  <pic:spPr>
+                    <a:xfrm>
+                      <a:off x="0" y="0"/>
+                      <a:ext cx="3153215" cy="1381318"/>
+                    </a:xfrm>
+                    <a:prstGeom prst="rect">
+                      <a:avLst/>
+                    </a:prstGeom>
+                  </pic:spPr>
+                </pic:pic>
+              </a:graphicData>
+            </a:graphic>
+          </wp:inline>
+        </w:drawing>
+      </w:r>
+    </w:p>
+    <w:p/>
+    <w:p>
+      <w:pPr>
+        <w:pStyle w:val="Heading2"/>
+      </w:pPr>
+      <w:r>
+        <w:t>Tehtävä 4: Omavalintainen REST-pohjainen datan näyttösovellus</w:t>
+      </w:r>
+    </w:p>
+    <w:p/>
+    <w:p>
+      <w:r>
+        <w:t xml:space="preserve">Käytettiin samaa mallia kuin edellisessä tehtävässä eli </w:t>
+      </w:r>
+      <w:proofErr w:type="spellStart"/>
+      <w:r>
+        <w:t>retrofit</w:t>
+      </w:r>
+      <w:proofErr w:type="spellEnd"/>
+      <w:r>
+        <w:t>. Android manifestissa annetaan oikeudet käyttää internet yhteyttä, joka unohtui edellisessä tehtävässä mainita.</w:t>
+      </w:r>
+    </w:p>
+    <w:p/>
+    <w:p>
+      <w:r>
+        <w:drawing>
+          <wp:inline distT="0" distB="0" distL="0" distR="0" wp14:anchorId="5766B223" wp14:editId="16CF4251">
+            <wp:extent cx="5400040" cy="5158740"/>
+            <wp:effectExtent l="0" t="0" r="0" b="3810"/>
+            <wp:docPr id="880310295" name="Picture 1" descr="A screen shot of a computer program&#10;&#10;Description automatically generated"/>
+            <wp:cNvGraphicFramePr>
+              <a:graphicFrameLocks xmlns:a="http://schemas.openxmlformats.org/drawingml/2006/main" noChangeAspect="1"/>
+            </wp:cNvGraphicFramePr>
+            <a:graphic xmlns:a="http://schemas.openxmlformats.org/drawingml/2006/main">
+              <a:graphicData uri="http://schemas.openxmlformats.org/drawingml/2006/picture">
+                <pic:pic xmlns:pic="http://schemas.openxmlformats.org/drawingml/2006/picture">
+                  <pic:nvPicPr>
+                    <pic:cNvPr id="880310295" name="Picture 1" descr="A screen shot of a computer program&#10;&#10;Description automatically generated"/>
+                    <pic:cNvPicPr/>
+                  </pic:nvPicPr>
+                  <pic:blipFill>
+                    <a:blip r:embed="rId53"/>
+                    <a:stretch>
+                      <a:fillRect/>
+                    </a:stretch>
+                  </pic:blipFill>
+                  <pic:spPr>
+                    <a:xfrm>
+                      <a:off x="0" y="0"/>
+                      <a:ext cx="5400040" cy="5158740"/>
+                    </a:xfrm>
+                    <a:prstGeom prst="rect">
+                      <a:avLst/>
+                    </a:prstGeom>
+                  </pic:spPr>
+                </pic:pic>
+              </a:graphicData>
+            </a:graphic>
+          </wp:inline>
+        </w:drawing>
+      </w:r>
+      <w:r>
+        <w:br/>
+        <w:t xml:space="preserve">Itse UI on simppeli, käytetään taas </w:t>
+      </w:r>
+      <w:proofErr w:type="spellStart"/>
+      <w:r>
+        <w:t>viewModel</w:t>
+      </w:r>
+      <w:proofErr w:type="spellEnd"/>
+      <w:r>
+        <w:t>-pohjaluokkaa, jolla noudetaan data.</w:t>
+      </w:r>
+    </w:p>
+    <w:p>
+      <w:r>
+        <w:lastRenderedPageBreak/>
+        <w:t xml:space="preserve">Network-moduuli ja sen </w:t>
+      </w:r>
+      <w:proofErr w:type="spellStart"/>
+      <w:r>
+        <w:t>interface</w:t>
+      </w:r>
+      <w:proofErr w:type="spellEnd"/>
+      <w:r>
+        <w:t xml:space="preserve"> </w:t>
+      </w:r>
+      <w:proofErr w:type="spellStart"/>
+      <w:r>
+        <w:t>openWeather</w:t>
+      </w:r>
+      <w:proofErr w:type="spellEnd"/>
+      <w:r>
+        <w:t xml:space="preserve"> </w:t>
+      </w:r>
+      <w:proofErr w:type="spellStart"/>
+      <w:r>
+        <w:t>apiin</w:t>
+      </w:r>
+      <w:proofErr w:type="spellEnd"/>
+      <w:r>
+        <w:t xml:space="preserve"> ovat se</w:t>
+      </w:r>
+      <w:r>
+        <w:t>uraavat:</w:t>
+      </w:r>
+      <w:r>
+        <w:br/>
+      </w:r>
+      <w:r>
+        <w:drawing>
+          <wp:inline distT="0" distB="0" distL="0" distR="0" wp14:anchorId="0E42A272" wp14:editId="501ED7B1">
+            <wp:extent cx="5400040" cy="3096895"/>
+            <wp:effectExtent l="0" t="0" r="0" b="8255"/>
+            <wp:docPr id="1324382085" name="Picture 1" descr="A computer screen shot of a program code&#10;&#10;Description automatically generated"/>
+            <wp:cNvGraphicFramePr>
+              <a:graphicFrameLocks xmlns:a="http://schemas.openxmlformats.org/drawingml/2006/main" noChangeAspect="1"/>
+            </wp:cNvGraphicFramePr>
+            <a:graphic xmlns:a="http://schemas.openxmlformats.org/drawingml/2006/main">
+              <a:graphicData uri="http://schemas.openxmlformats.org/drawingml/2006/picture">
+                <pic:pic xmlns:pic="http://schemas.openxmlformats.org/drawingml/2006/picture">
+                  <pic:nvPicPr>
+                    <pic:cNvPr id="1324382085" name="Picture 1" descr="A computer screen shot of a program code&#10;&#10;Description automatically generated"/>
+                    <pic:cNvPicPr/>
+                  </pic:nvPicPr>
+                  <pic:blipFill>
+                    <a:blip r:embed="rId54"/>
+                    <a:stretch>
+                      <a:fillRect/>
+                    </a:stretch>
+                  </pic:blipFill>
+                  <pic:spPr>
+                    <a:xfrm>
+                      <a:off x="0" y="0"/>
+                      <a:ext cx="5400040" cy="3096895"/>
+                    </a:xfrm>
+                    <a:prstGeom prst="rect">
+                      <a:avLst/>
+                    </a:prstGeom>
+                  </pic:spPr>
+                </pic:pic>
+              </a:graphicData>
+            </a:graphic>
+          </wp:inline>
+        </w:drawing>
+      </w:r>
+      <w:r>
+        <w:drawing>
+          <wp:inline distT="0" distB="0" distL="0" distR="0" wp14:anchorId="3DBEBFC2" wp14:editId="0347AF67">
+            <wp:extent cx="4658375" cy="4610743"/>
+            <wp:effectExtent l="0" t="0" r="8890" b="0"/>
+            <wp:docPr id="1421918439" name="Picture 1" descr="A screen shot of a computer screen&#10;&#10;Description automatically generated"/>
+            <wp:cNvGraphicFramePr>
+              <a:graphicFrameLocks xmlns:a="http://schemas.openxmlformats.org/drawingml/2006/main" noChangeAspect="1"/>
+            </wp:cNvGraphicFramePr>
+            <a:graphic xmlns:a="http://schemas.openxmlformats.org/drawingml/2006/main">
+              <a:graphicData uri="http://schemas.openxmlformats.org/drawingml/2006/picture">
+                <pic:pic xmlns:pic="http://schemas.openxmlformats.org/drawingml/2006/picture">
+                  <pic:nvPicPr>
+                    <pic:cNvPr id="1421918439" name="Picture 1" descr="A screen shot of a computer screen&#10;&#10;Description automatically generated"/>
+                    <pic:cNvPicPr/>
+                  </pic:nvPicPr>
+                  <pic:blipFill>
+                    <a:blip r:embed="rId55"/>
+                    <a:stretch>
+                      <a:fillRect/>
+                    </a:stretch>
+                  </pic:blipFill>
+                  <pic:spPr>
+                    <a:xfrm>
+                      <a:off x="0" y="0"/>
+                      <a:ext cx="4658375" cy="4610743"/>
+                    </a:xfrm>
+                    <a:prstGeom prst="rect">
+                      <a:avLst/>
+                    </a:prstGeom>
+                  </pic:spPr>
+                </pic:pic>
+              </a:graphicData>
+            </a:graphic>
+          </wp:inline>
+        </w:drawing>
+      </w:r>
+    </w:p>
+    <w:p>
+      <w:r>
+        <w:lastRenderedPageBreak/>
+        <w:t>Ja lopuksi kuva itse sovelluksesta:</w:t>
+      </w:r>
+      <w:r>
+        <w:rPr>
+          <w:noProof/>
+        </w:rPr>
+        <w:t xml:space="preserve"> </w:t>
+      </w:r>
+      <w:r>
+        <w:drawing>
+          <wp:inline distT="0" distB="0" distL="0" distR="0" wp14:anchorId="603796B1" wp14:editId="2019C414">
+            <wp:extent cx="4677428" cy="2267266"/>
+            <wp:effectExtent l="0" t="0" r="8890" b="0"/>
+            <wp:docPr id="1649439802" name="Picture 1" descr="A screen shot of a screen&#10;&#10;Description automatically generated"/>
+            <wp:cNvGraphicFramePr>
+              <a:graphicFrameLocks xmlns:a="http://schemas.openxmlformats.org/drawingml/2006/main" noChangeAspect="1"/>
+            </wp:cNvGraphicFramePr>
+            <a:graphic xmlns:a="http://schemas.openxmlformats.org/drawingml/2006/main">
+              <a:graphicData uri="http://schemas.openxmlformats.org/drawingml/2006/picture">
+                <pic:pic xmlns:pic="http://schemas.openxmlformats.org/drawingml/2006/picture">
+                  <pic:nvPicPr>
+                    <pic:cNvPr id="1649439802" name="Picture 1" descr="A screen shot of a screen&#10;&#10;Description automatically generated"/>
+                    <pic:cNvPicPr/>
+                  </pic:nvPicPr>
+                  <pic:blipFill>
+                    <a:blip r:embed="rId56"/>
+                    <a:stretch>
+                      <a:fillRect/>
+                    </a:stretch>
+                  </pic:blipFill>
+                  <pic:spPr>
+                    <a:xfrm>
+                      <a:off x="0" y="0"/>
+                      <a:ext cx="4677428" cy="2267266"/>
+                    </a:xfrm>
+                    <a:prstGeom prst="rect">
+                      <a:avLst/>
+                    </a:prstGeom>
+                  </pic:spPr>
+                </pic:pic>
+              </a:graphicData>
+            </a:graphic>
+          </wp:inline>
+        </w:drawing>
+      </w:r>
+    </w:p>
     <w:p>
       <w:pPr>
         <w:pStyle w:val="Heading1"/>
@@ -5152,9 +6374,9 @@
       </w:r>
     </w:p>
     <w:sectPr>
-      <w:headerReference w:type="even" r:id="rId44"/>
-      <w:headerReference w:type="default" r:id="rId45"/>
-      <w:headerReference w:type="first" r:id="rId46"/>
+      <w:headerReference w:type="even" r:id="rId57"/>
+      <w:headerReference w:type="default" r:id="rId58"/>
+      <w:headerReference w:type="first" r:id="rId59"/>
       <w:pgSz w:w="11906" w:h="16838" w:code="9"/>
       <w:pgMar w:top="1134" w:right="1134" w:bottom="1134" w:left="2268" w:header="567" w:footer="567" w:gutter="0"/>
       <w:cols w:space="708"/>
@@ -6091,6 +7313,119 @@
     </w:lvl>
   </w:abstractNum>
   <w:abstractNum w:abstractNumId="11" w15:restartNumberingAfterBreak="0">
+    <w:nsid w:val="0D925B3A"/>
+    <w:multiLevelType w:val="multilevel"/>
+    <w:tmpl w:val="29CA9024"/>
+    <w:lvl w:ilvl="0">
+      <w:start w:val="1"/>
+      <w:numFmt w:val="decimal"/>
+      <w:lvlText w:val="%1."/>
+      <w:lvlJc w:val="left"/>
+      <w:pPr>
+        <w:tabs>
+          <w:tab w:val="num" w:pos="720"/>
+        </w:tabs>
+        <w:ind w:left="720" w:hanging="360"/>
+      </w:pPr>
+    </w:lvl>
+    <w:lvl w:ilvl="1" w:tentative="1">
+      <w:start w:val="1"/>
+      <w:numFmt w:val="decimal"/>
+      <w:lvlText w:val="%2."/>
+      <w:lvlJc w:val="left"/>
+      <w:pPr>
+        <w:tabs>
+          <w:tab w:val="num" w:pos="1440"/>
+        </w:tabs>
+        <w:ind w:left="1440" w:hanging="360"/>
+      </w:pPr>
+    </w:lvl>
+    <w:lvl w:ilvl="2" w:tentative="1">
+      <w:start w:val="1"/>
+      <w:numFmt w:val="decimal"/>
+      <w:lvlText w:val="%3."/>
+      <w:lvlJc w:val="left"/>
+      <w:pPr>
+        <w:tabs>
+          <w:tab w:val="num" w:pos="2160"/>
+        </w:tabs>
+        <w:ind w:left="2160" w:hanging="360"/>
+      </w:pPr>
+    </w:lvl>
+    <w:lvl w:ilvl="3" w:tentative="1">
+      <w:start w:val="1"/>
+      <w:numFmt w:val="decimal"/>
+      <w:lvlText w:val="%4."/>
+      <w:lvlJc w:val="left"/>
+      <w:pPr>
+        <w:tabs>
+          <w:tab w:val="num" w:pos="2880"/>
+        </w:tabs>
+        <w:ind w:left="2880" w:hanging="360"/>
+      </w:pPr>
+    </w:lvl>
+    <w:lvl w:ilvl="4" w:tentative="1">
+      <w:start w:val="1"/>
+      <w:numFmt w:val="decimal"/>
+      <w:lvlText w:val="%5."/>
+      <w:lvlJc w:val="left"/>
+      <w:pPr>
+        <w:tabs>
+          <w:tab w:val="num" w:pos="3600"/>
+        </w:tabs>
+        <w:ind w:left="3600" w:hanging="360"/>
+      </w:pPr>
+    </w:lvl>
+    <w:lvl w:ilvl="5" w:tentative="1">
+      <w:start w:val="1"/>
+      <w:numFmt w:val="decimal"/>
+      <w:lvlText w:val="%6."/>
+      <w:lvlJc w:val="left"/>
+      <w:pPr>
+        <w:tabs>
+          <w:tab w:val="num" w:pos="4320"/>
+        </w:tabs>
+        <w:ind w:left="4320" w:hanging="360"/>
+      </w:pPr>
+    </w:lvl>
+    <w:lvl w:ilvl="6" w:tentative="1">
+      <w:start w:val="1"/>
+      <w:numFmt w:val="decimal"/>
+      <w:lvlText w:val="%7."/>
+      <w:lvlJc w:val="left"/>
+      <w:pPr>
+        <w:tabs>
+          <w:tab w:val="num" w:pos="5040"/>
+        </w:tabs>
+        <w:ind w:left="5040" w:hanging="360"/>
+      </w:pPr>
+    </w:lvl>
+    <w:lvl w:ilvl="7" w:tentative="1">
+      <w:start w:val="1"/>
+      <w:numFmt w:val="decimal"/>
+      <w:lvlText w:val="%8."/>
+      <w:lvlJc w:val="left"/>
+      <w:pPr>
+        <w:tabs>
+          <w:tab w:val="num" w:pos="5760"/>
+        </w:tabs>
+        <w:ind w:left="5760" w:hanging="360"/>
+      </w:pPr>
+    </w:lvl>
+    <w:lvl w:ilvl="8" w:tentative="1">
+      <w:start w:val="1"/>
+      <w:numFmt w:val="decimal"/>
+      <w:lvlText w:val="%9."/>
+      <w:lvlJc w:val="left"/>
+      <w:pPr>
+        <w:tabs>
+          <w:tab w:val="num" w:pos="6480"/>
+        </w:tabs>
+        <w:ind w:left="6480" w:hanging="360"/>
+      </w:pPr>
+    </w:lvl>
+  </w:abstractNum>
+  <w:abstractNum w:abstractNumId="12" w15:restartNumberingAfterBreak="0">
     <w:nsid w:val="1E140C44"/>
     <w:multiLevelType w:val="multilevel"/>
     <w:tmpl w:val="7598B2F8"/>
@@ -6203,7 +7538,156 @@
       </w:rPr>
     </w:lvl>
   </w:abstractNum>
-  <w:abstractNum w:abstractNumId="12" w15:restartNumberingAfterBreak="0">
+  <w:abstractNum w:abstractNumId="13" w15:restartNumberingAfterBreak="0">
+    <w:nsid w:val="26BC446E"/>
+    <w:multiLevelType w:val="multilevel"/>
+    <w:tmpl w:val="E61C60E2"/>
+    <w:lvl w:ilvl="0">
+      <w:start w:val="1"/>
+      <w:numFmt w:val="bullet"/>
+      <w:lvlText w:val=""/>
+      <w:lvlJc w:val="left"/>
+      <w:pPr>
+        <w:tabs>
+          <w:tab w:val="num" w:pos="720"/>
+        </w:tabs>
+        <w:ind w:left="720" w:hanging="360"/>
+      </w:pPr>
+      <w:rPr>
+        <w:rFonts w:ascii="Symbol" w:hAnsi="Symbol" w:hint="default"/>
+        <w:sz w:val="20"/>
+      </w:rPr>
+    </w:lvl>
+    <w:lvl w:ilvl="1" w:tentative="1">
+      <w:start w:val="1"/>
+      <w:numFmt w:val="bullet"/>
+      <w:lvlText w:val="o"/>
+      <w:lvlJc w:val="left"/>
+      <w:pPr>
+        <w:tabs>
+          <w:tab w:val="num" w:pos="1440"/>
+        </w:tabs>
+        <w:ind w:left="1440" w:hanging="360"/>
+      </w:pPr>
+      <w:rPr>
+        <w:rFonts w:ascii="Courier New" w:hAnsi="Courier New" w:hint="default"/>
+        <w:sz w:val="20"/>
+      </w:rPr>
+    </w:lvl>
+    <w:lvl w:ilvl="2" w:tentative="1">
+      <w:start w:val="1"/>
+      <w:numFmt w:val="bullet"/>
+      <w:lvlText w:val=""/>
+      <w:lvlJc w:val="left"/>
+      <w:pPr>
+        <w:tabs>
+          <w:tab w:val="num" w:pos="2160"/>
+        </w:tabs>
+        <w:ind w:left="2160" w:hanging="360"/>
+      </w:pPr>
+      <w:rPr>
+        <w:rFonts w:ascii="Wingdings" w:hAnsi="Wingdings" w:hint="default"/>
+        <w:sz w:val="20"/>
+      </w:rPr>
+    </w:lvl>
+    <w:lvl w:ilvl="3" w:tentative="1">
+      <w:start w:val="1"/>
+      <w:numFmt w:val="bullet"/>
+      <w:lvlText w:val=""/>
+      <w:lvlJc w:val="left"/>
+      <w:pPr>
+        <w:tabs>
+          <w:tab w:val="num" w:pos="2880"/>
+        </w:tabs>
+        <w:ind w:left="2880" w:hanging="360"/>
+      </w:pPr>
+      <w:rPr>
+        <w:rFonts w:ascii="Wingdings" w:hAnsi="Wingdings" w:hint="default"/>
+        <w:sz w:val="20"/>
+      </w:rPr>
+    </w:lvl>
+    <w:lvl w:ilvl="4" w:tentative="1">
+      <w:start w:val="1"/>
+      <w:numFmt w:val="bullet"/>
+      <w:lvlText w:val=""/>
+      <w:lvlJc w:val="left"/>
+      <w:pPr>
+        <w:tabs>
+          <w:tab w:val="num" w:pos="3600"/>
+        </w:tabs>
+        <w:ind w:left="3600" w:hanging="360"/>
+      </w:pPr>
+      <w:rPr>
+        <w:rFonts w:ascii="Wingdings" w:hAnsi="Wingdings" w:hint="default"/>
+        <w:sz w:val="20"/>
+      </w:rPr>
+    </w:lvl>
+    <w:lvl w:ilvl="5" w:tentative="1">
+      <w:start w:val="1"/>
+      <w:numFmt w:val="bullet"/>
+      <w:lvlText w:val=""/>
+      <w:lvlJc w:val="left"/>
+      <w:pPr>
+        <w:tabs>
+          <w:tab w:val="num" w:pos="4320"/>
+        </w:tabs>
+        <w:ind w:left="4320" w:hanging="360"/>
+      </w:pPr>
+      <w:rPr>
+        <w:rFonts w:ascii="Wingdings" w:hAnsi="Wingdings" w:hint="default"/>
+        <w:sz w:val="20"/>
+      </w:rPr>
+    </w:lvl>
+    <w:lvl w:ilvl="6" w:tentative="1">
+      <w:start w:val="1"/>
+      <w:numFmt w:val="bullet"/>
+      <w:lvlText w:val=""/>
+      <w:lvlJc w:val="left"/>
+      <w:pPr>
+        <w:tabs>
+          <w:tab w:val="num" w:pos="5040"/>
+        </w:tabs>
+        <w:ind w:left="5040" w:hanging="360"/>
+      </w:pPr>
+      <w:rPr>
+        <w:rFonts w:ascii="Wingdings" w:hAnsi="Wingdings" w:hint="default"/>
+        <w:sz w:val="20"/>
+      </w:rPr>
+    </w:lvl>
+    <w:lvl w:ilvl="7" w:tentative="1">
+      <w:start w:val="1"/>
+      <w:numFmt w:val="bullet"/>
+      <w:lvlText w:val=""/>
+      <w:lvlJc w:val="left"/>
+      <w:pPr>
+        <w:tabs>
+          <w:tab w:val="num" w:pos="5760"/>
+        </w:tabs>
+        <w:ind w:left="5760" w:hanging="360"/>
+      </w:pPr>
+      <w:rPr>
+        <w:rFonts w:ascii="Wingdings" w:hAnsi="Wingdings" w:hint="default"/>
+        <w:sz w:val="20"/>
+      </w:rPr>
+    </w:lvl>
+    <w:lvl w:ilvl="8" w:tentative="1">
+      <w:start w:val="1"/>
+      <w:numFmt w:val="bullet"/>
+      <w:lvlText w:val=""/>
+      <w:lvlJc w:val="left"/>
+      <w:pPr>
+        <w:tabs>
+          <w:tab w:val="num" w:pos="6480"/>
+        </w:tabs>
+        <w:ind w:left="6480" w:hanging="360"/>
+      </w:pPr>
+      <w:rPr>
+        <w:rFonts w:ascii="Wingdings" w:hAnsi="Wingdings" w:hint="default"/>
+        <w:sz w:val="20"/>
+      </w:rPr>
+    </w:lvl>
+  </w:abstractNum>
+  <w:abstractNum w:abstractNumId="14" w15:restartNumberingAfterBreak="0">
     <w:nsid w:val="2DB36096"/>
     <w:multiLevelType w:val="multilevel"/>
     <w:tmpl w:val="6C10275E"/>
@@ -6346,7 +7830,7 @@
       </w:rPr>
     </w:lvl>
   </w:abstractNum>
-  <w:abstractNum w:abstractNumId="13" w15:restartNumberingAfterBreak="0">
+  <w:abstractNum w:abstractNumId="15" w15:restartNumberingAfterBreak="0">
     <w:nsid w:val="2E4C45AB"/>
     <w:multiLevelType w:val="multilevel"/>
     <w:tmpl w:val="4438855A"/>
@@ -6487,7 +7971,7 @@
       </w:rPr>
     </w:lvl>
   </w:abstractNum>
-  <w:abstractNum w:abstractNumId="14" w15:restartNumberingAfterBreak="0">
+  <w:abstractNum w:abstractNumId="16" w15:restartNumberingAfterBreak="0">
     <w:nsid w:val="43E017F9"/>
     <w:multiLevelType w:val="multilevel"/>
     <w:tmpl w:val="7598B2F8"/>
@@ -6600,7 +8084,7 @@
       </w:rPr>
     </w:lvl>
   </w:abstractNum>
-  <w:abstractNum w:abstractNumId="15" w15:restartNumberingAfterBreak="0">
+  <w:abstractNum w:abstractNumId="17" w15:restartNumberingAfterBreak="0">
     <w:nsid w:val="4B4016B1"/>
     <w:multiLevelType w:val="hybridMultilevel"/>
     <w:tmpl w:val="C50C0770"/>
@@ -6713,34 +8197,34 @@
     </w:lvl>
   </w:abstractNum>
   <w:num w:numId="1" w16cid:durableId="1351299362">
-    <w:abstractNumId w:val="12"/>
+    <w:abstractNumId w:val="14"/>
   </w:num>
   <w:num w:numId="2" w16cid:durableId="562109358">
-    <w:abstractNumId w:val="12"/>
+    <w:abstractNumId w:val="14"/>
   </w:num>
   <w:num w:numId="3" w16cid:durableId="1997956554">
-    <w:abstractNumId w:val="12"/>
+    <w:abstractNumId w:val="14"/>
   </w:num>
   <w:num w:numId="4" w16cid:durableId="1131946142">
-    <w:abstractNumId w:val="12"/>
+    <w:abstractNumId w:val="14"/>
   </w:num>
   <w:num w:numId="5" w16cid:durableId="1306468619">
-    <w:abstractNumId w:val="12"/>
+    <w:abstractNumId w:val="14"/>
   </w:num>
   <w:num w:numId="6" w16cid:durableId="504054418">
-    <w:abstractNumId w:val="12"/>
+    <w:abstractNumId w:val="14"/>
   </w:num>
   <w:num w:numId="7" w16cid:durableId="172770670">
-    <w:abstractNumId w:val="12"/>
+    <w:abstractNumId w:val="14"/>
   </w:num>
   <w:num w:numId="8" w16cid:durableId="1692491117">
-    <w:abstractNumId w:val="12"/>
+    <w:abstractNumId w:val="14"/>
   </w:num>
   <w:num w:numId="9" w16cid:durableId="123011928">
-    <w:abstractNumId w:val="13"/>
+    <w:abstractNumId w:val="15"/>
   </w:num>
   <w:num w:numId="10" w16cid:durableId="931935743">
-    <w:abstractNumId w:val="12"/>
+    <w:abstractNumId w:val="14"/>
     <w:lvlOverride w:ilvl="0">
       <w:lvl w:ilvl="0">
         <w:start w:val="1"/>
@@ -6932,13 +8416,19 @@
     <w:abstractNumId w:val="1"/>
   </w:num>
   <w:num w:numId="22" w16cid:durableId="1233663637">
-    <w:abstractNumId w:val="15"/>
+    <w:abstractNumId w:val="17"/>
   </w:num>
   <w:num w:numId="23" w16cid:durableId="1099909353">
+    <w:abstractNumId w:val="12"/>
+  </w:num>
+  <w:num w:numId="24" w16cid:durableId="1715539676">
+    <w:abstractNumId w:val="16"/>
+  </w:num>
+  <w:num w:numId="25" w16cid:durableId="594368203">
     <w:abstractNumId w:val="11"/>
   </w:num>
-  <w:num w:numId="24" w16cid:durableId="1715539676">
-    <w:abstractNumId w:val="14"/>
+  <w:num w:numId="26" w16cid:durableId="326859731">
+    <w:abstractNumId w:val="13"/>
   </w:num>
   <w:numIdMacAtCleanup w:val="1"/>
 </w:numbering>
@@ -7448,7 +8938,6 @@
   <w:style w:type="character" w:default="1" w:styleId="DefaultParagraphFont">
     <w:name w:val="Default Paragraph Font"/>
     <w:uiPriority w:val="1"/>
-    <w:semiHidden/>
     <w:unhideWhenUsed/>
   </w:style>
   <w:style w:type="table" w:default="1" w:styleId="TableNormal">

--- a/Sovellusohjelmointi_oppimispäiväkirja.docx
+++ b/Sovellusohjelmointi_oppimispäiväkirja.docx
@@ -249,7 +249,7 @@
                         </a:ln>
                         <a:extLst>
                           <a:ext uri="{909E8E84-426E-40dd-AFC4-6F175D3DCCD1}">
-                            <a14:hiddenFill xmlns:arto="http://schemas.microsoft.com/office/word/2006/arto" xmlns="" xmlns:mo="http://schemas.microsoft.com/office/mac/office/2008/main" xmlns:mv="urn:schemas-microsoft-com:mac:vml" xmlns:o="urn:schemas-microsoft-com:office:office" xmlns:v="urn:schemas-microsoft-com:vml" xmlns:w10="urn:schemas-microsoft-com:office:word" xmlns:w="http://schemas.openxmlformats.org/wordprocessingml/2006/main" xmlns:a14="http://schemas.microsoft.com/office/drawing/2010/main" xmlns:c="http://schemas.openxmlformats.org/drawingml/2006/chart" xmlns:adec="http://schemas.microsoft.com/office/drawing/2017/decorative" xmlns:pic="http://schemas.openxmlformats.org/drawingml/2006/picture">
+                            <a14:hiddenFill xmlns:pic="http://schemas.openxmlformats.org/drawingml/2006/picture" xmlns:adec="http://schemas.microsoft.com/office/drawing/2017/decorative" xmlns:c="http://schemas.openxmlformats.org/drawingml/2006/chart" xmlns:a14="http://schemas.microsoft.com/office/drawing/2010/main" xmlns:w="http://schemas.openxmlformats.org/wordprocessingml/2006/main" xmlns:w10="urn:schemas-microsoft-com:office:word" xmlns:v="urn:schemas-microsoft-com:vml" xmlns:o="urn:schemas-microsoft-com:office:office" xmlns:mv="urn:schemas-microsoft-com:mac:vml" xmlns:mo="http://schemas.microsoft.com/office/mac/office/2008/main" xmlns="" xmlns:arto="http://schemas.microsoft.com/office/word/2006/arto">
                               <a:noFill/>
                             </a14:hiddenFill>
                           </a:ext>
@@ -326,6 +326,7 @@
               <w:noProof/>
               <w:kern w:val="2"/>
               <w:szCs w:val="24"/>
+              <w:lang/>
               <w14:ligatures w14:val="standardContextual"/>
             </w:rPr>
           </w:pPr>
@@ -338,7 +339,7 @@
           <w:r>
             <w:fldChar w:fldCharType="separate"/>
           </w:r>
-          <w:hyperlink w:anchor="_Toc180406487" w:history="1">
+          <w:hyperlink w:anchor="_Toc181233373" w:history="1">
             <w:r>
               <w:rPr>
                 <w:rStyle w:val="Hyperlink"/>
@@ -352,6 +353,7 @@
                 <w:noProof/>
                 <w:kern w:val="2"/>
                 <w:szCs w:val="24"/>
+                <w:lang/>
                 <w14:ligatures w14:val="standardContextual"/>
               </w:rPr>
               <w:tab/>
@@ -382,7 +384,7 @@
                 <w:noProof/>
                 <w:webHidden/>
               </w:rPr>
-              <w:instrText xml:space="preserve"> PAGEREF _Toc180406487 \h </w:instrText>
+              <w:instrText xml:space="preserve"> PAGEREF _Toc181233373 \h </w:instrText>
             </w:r>
             <w:r>
               <w:rPr>
@@ -421,10 +423,11 @@
               <w:noProof/>
               <w:kern w:val="2"/>
               <w:szCs w:val="24"/>
+              <w:lang/>
               <w14:ligatures w14:val="standardContextual"/>
             </w:rPr>
           </w:pPr>
-          <w:hyperlink w:anchor="_Toc180406488" w:history="1">
+          <w:hyperlink w:anchor="_Toc181233374" w:history="1">
             <w:r>
               <w:rPr>
                 <w:rStyle w:val="Hyperlink"/>
@@ -438,6 +441,7 @@
                 <w:noProof/>
                 <w:kern w:val="2"/>
                 <w:szCs w:val="24"/>
+                <w:lang/>
                 <w14:ligatures w14:val="standardContextual"/>
               </w:rPr>
               <w:tab/>
@@ -468,7 +472,7 @@
                 <w:noProof/>
                 <w:webHidden/>
               </w:rPr>
-              <w:instrText xml:space="preserve"> PAGEREF _Toc180406488 \h </w:instrText>
+              <w:instrText xml:space="preserve"> PAGEREF _Toc181233374 \h </w:instrText>
             </w:r>
             <w:r>
               <w:rPr>
@@ -507,10 +511,11 @@
               <w:noProof/>
               <w:kern w:val="2"/>
               <w:szCs w:val="24"/>
+              <w:lang/>
               <w14:ligatures w14:val="standardContextual"/>
             </w:rPr>
           </w:pPr>
-          <w:hyperlink w:anchor="_Toc180406489" w:history="1">
+          <w:hyperlink w:anchor="_Toc181233375" w:history="1">
             <w:r>
               <w:rPr>
                 <w:rStyle w:val="Hyperlink"/>
@@ -524,6 +529,7 @@
                 <w:noProof/>
                 <w:kern w:val="2"/>
                 <w:szCs w:val="24"/>
+                <w:lang/>
                 <w14:ligatures w14:val="standardContextual"/>
               </w:rPr>
               <w:tab/>
@@ -554,7 +560,7 @@
                 <w:noProof/>
                 <w:webHidden/>
               </w:rPr>
-              <w:instrText xml:space="preserve"> PAGEREF _Toc180406489 \h </w:instrText>
+              <w:instrText xml:space="preserve"> PAGEREF _Toc181233375 \h </w:instrText>
             </w:r>
             <w:r>
               <w:rPr>
@@ -593,10 +599,11 @@
               <w:noProof/>
               <w:kern w:val="2"/>
               <w:szCs w:val="24"/>
+              <w:lang/>
               <w14:ligatures w14:val="standardContextual"/>
             </w:rPr>
           </w:pPr>
-          <w:hyperlink w:anchor="_Toc180406490" w:history="1">
+          <w:hyperlink w:anchor="_Toc181233376" w:history="1">
             <w:r>
               <w:rPr>
                 <w:rStyle w:val="Hyperlink"/>
@@ -610,6 +617,7 @@
                 <w:noProof/>
                 <w:kern w:val="2"/>
                 <w:szCs w:val="24"/>
+                <w:lang/>
                 <w14:ligatures w14:val="standardContextual"/>
               </w:rPr>
               <w:tab/>
@@ -640,7 +648,7 @@
                 <w:noProof/>
                 <w:webHidden/>
               </w:rPr>
-              <w:instrText xml:space="preserve"> PAGEREF _Toc180406490 \h </w:instrText>
+              <w:instrText xml:space="preserve"> PAGEREF _Toc181233376 \h </w:instrText>
             </w:r>
             <w:r>
               <w:rPr>
@@ -679,10 +687,11 @@
               <w:noProof/>
               <w:kern w:val="2"/>
               <w:szCs w:val="24"/>
+              <w:lang/>
               <w14:ligatures w14:val="standardContextual"/>
             </w:rPr>
           </w:pPr>
-          <w:hyperlink w:anchor="_Toc180406491" w:history="1">
+          <w:hyperlink w:anchor="_Toc181233377" w:history="1">
             <w:r>
               <w:rPr>
                 <w:rStyle w:val="Hyperlink"/>
@@ -696,6 +705,7 @@
                 <w:noProof/>
                 <w:kern w:val="2"/>
                 <w:szCs w:val="24"/>
+                <w:lang/>
                 <w14:ligatures w14:val="standardContextual"/>
               </w:rPr>
               <w:tab/>
@@ -726,7 +736,7 @@
                 <w:noProof/>
                 <w:webHidden/>
               </w:rPr>
-              <w:instrText xml:space="preserve"> PAGEREF _Toc180406491 \h </w:instrText>
+              <w:instrText xml:space="preserve"> PAGEREF _Toc181233377 \h </w:instrText>
             </w:r>
             <w:r>
               <w:rPr>
@@ -765,10 +775,11 @@
               <w:noProof/>
               <w:kern w:val="2"/>
               <w:szCs w:val="24"/>
+              <w:lang/>
               <w14:ligatures w14:val="standardContextual"/>
             </w:rPr>
           </w:pPr>
-          <w:hyperlink w:anchor="_Toc180406492" w:history="1">
+          <w:hyperlink w:anchor="_Toc181233378" w:history="1">
             <w:r>
               <w:rPr>
                 <w:rStyle w:val="Hyperlink"/>
@@ -782,6 +793,7 @@
                 <w:noProof/>
                 <w:kern w:val="2"/>
                 <w:szCs w:val="24"/>
+                <w:lang/>
                 <w14:ligatures w14:val="standardContextual"/>
               </w:rPr>
               <w:tab/>
@@ -812,7 +824,7 @@
                 <w:noProof/>
                 <w:webHidden/>
               </w:rPr>
-              <w:instrText xml:space="preserve"> PAGEREF _Toc180406492 \h </w:instrText>
+              <w:instrText xml:space="preserve"> PAGEREF _Toc181233378 \h </w:instrText>
             </w:r>
             <w:r>
               <w:rPr>
@@ -851,10 +863,11 @@
               <w:noProof/>
               <w:kern w:val="2"/>
               <w:szCs w:val="24"/>
+              <w:lang/>
               <w14:ligatures w14:val="standardContextual"/>
             </w:rPr>
           </w:pPr>
-          <w:hyperlink w:anchor="_Toc180406493" w:history="1">
+          <w:hyperlink w:anchor="_Toc181233379" w:history="1">
             <w:r>
               <w:rPr>
                 <w:rStyle w:val="Hyperlink"/>
@@ -868,6 +881,7 @@
                 <w:noProof/>
                 <w:kern w:val="2"/>
                 <w:szCs w:val="24"/>
+                <w:lang/>
                 <w14:ligatures w14:val="standardContextual"/>
               </w:rPr>
               <w:tab/>
@@ -898,7 +912,7 @@
                 <w:noProof/>
                 <w:webHidden/>
               </w:rPr>
-              <w:instrText xml:space="preserve"> PAGEREF _Toc180406493 \h </w:instrText>
+              <w:instrText xml:space="preserve"> PAGEREF _Toc181233379 \h </w:instrText>
             </w:r>
             <w:r>
               <w:rPr>
@@ -937,10 +951,11 @@
               <w:noProof/>
               <w:kern w:val="2"/>
               <w:szCs w:val="24"/>
+              <w:lang/>
               <w14:ligatures w14:val="standardContextual"/>
             </w:rPr>
           </w:pPr>
-          <w:hyperlink w:anchor="_Toc180406494" w:history="1">
+          <w:hyperlink w:anchor="_Toc181233380" w:history="1">
             <w:r>
               <w:rPr>
                 <w:rStyle w:val="Hyperlink"/>
@@ -954,6 +969,7 @@
                 <w:noProof/>
                 <w:kern w:val="2"/>
                 <w:szCs w:val="24"/>
+                <w:lang/>
                 <w14:ligatures w14:val="standardContextual"/>
               </w:rPr>
               <w:tab/>
@@ -999,7 +1015,7 @@
                 <w:noProof/>
                 <w:webHidden/>
               </w:rPr>
-              <w:instrText xml:space="preserve"> PAGEREF _Toc180406494 \h </w:instrText>
+              <w:instrText xml:space="preserve"> PAGEREF _Toc181233380 \h </w:instrText>
             </w:r>
             <w:r>
               <w:rPr>
@@ -1038,10 +1054,11 @@
               <w:noProof/>
               <w:kern w:val="2"/>
               <w:szCs w:val="24"/>
+              <w:lang/>
               <w14:ligatures w14:val="standardContextual"/>
             </w:rPr>
           </w:pPr>
-          <w:hyperlink w:anchor="_Toc180406495" w:history="1">
+          <w:hyperlink w:anchor="_Toc181233381" w:history="1">
             <w:r>
               <w:rPr>
                 <w:rStyle w:val="Hyperlink"/>
@@ -1055,6 +1072,7 @@
                 <w:noProof/>
                 <w:kern w:val="2"/>
                 <w:szCs w:val="24"/>
+                <w:lang/>
                 <w14:ligatures w14:val="standardContextual"/>
               </w:rPr>
               <w:tab/>
@@ -1085,7 +1103,7 @@
                 <w:noProof/>
                 <w:webHidden/>
               </w:rPr>
-              <w:instrText xml:space="preserve"> PAGEREF _Toc180406495 \h </w:instrText>
+              <w:instrText xml:space="preserve"> PAGEREF _Toc181233381 \h </w:instrText>
             </w:r>
             <w:r>
               <w:rPr>
@@ -1124,10 +1142,11 @@
               <w:noProof/>
               <w:kern w:val="2"/>
               <w:szCs w:val="24"/>
+              <w:lang/>
               <w14:ligatures w14:val="standardContextual"/>
             </w:rPr>
           </w:pPr>
-          <w:hyperlink w:anchor="_Toc180406496" w:history="1">
+          <w:hyperlink w:anchor="_Toc181233382" w:history="1">
             <w:r>
               <w:rPr>
                 <w:rStyle w:val="Hyperlink"/>
@@ -1141,6 +1160,7 @@
                 <w:noProof/>
                 <w:kern w:val="2"/>
                 <w:szCs w:val="24"/>
+                <w:lang/>
                 <w14:ligatures w14:val="standardContextual"/>
               </w:rPr>
               <w:tab/>
@@ -1171,7 +1191,7 @@
                 <w:noProof/>
                 <w:webHidden/>
               </w:rPr>
-              <w:instrText xml:space="preserve"> PAGEREF _Toc180406496 \h </w:instrText>
+              <w:instrText xml:space="preserve"> PAGEREF _Toc181233382 \h </w:instrText>
             </w:r>
             <w:r>
               <w:rPr>
@@ -1210,10 +1230,11 @@
               <w:noProof/>
               <w:kern w:val="2"/>
               <w:szCs w:val="24"/>
+              <w:lang/>
               <w14:ligatures w14:val="standardContextual"/>
             </w:rPr>
           </w:pPr>
-          <w:hyperlink w:anchor="_Toc180406497" w:history="1">
+          <w:hyperlink w:anchor="_Toc181233383" w:history="1">
             <w:r>
               <w:rPr>
                 <w:rStyle w:val="Hyperlink"/>
@@ -1227,6 +1248,7 @@
                 <w:noProof/>
                 <w:kern w:val="2"/>
                 <w:szCs w:val="24"/>
+                <w:lang/>
                 <w14:ligatures w14:val="standardContextual"/>
               </w:rPr>
               <w:tab/>
@@ -1257,7 +1279,7 @@
                 <w:noProof/>
                 <w:webHidden/>
               </w:rPr>
-              <w:instrText xml:space="preserve"> PAGEREF _Toc180406497 \h </w:instrText>
+              <w:instrText xml:space="preserve"> PAGEREF _Toc181233383 \h </w:instrText>
             </w:r>
             <w:r>
               <w:rPr>
@@ -1296,10 +1318,11 @@
               <w:noProof/>
               <w:kern w:val="2"/>
               <w:szCs w:val="24"/>
+              <w:lang/>
               <w14:ligatures w14:val="standardContextual"/>
             </w:rPr>
           </w:pPr>
-          <w:hyperlink w:anchor="_Toc180406498" w:history="1">
+          <w:hyperlink w:anchor="_Toc181233384" w:history="1">
             <w:r>
               <w:rPr>
                 <w:rStyle w:val="Hyperlink"/>
@@ -1313,6 +1336,7 @@
                 <w:noProof/>
                 <w:kern w:val="2"/>
                 <w:szCs w:val="24"/>
+                <w:lang/>
                 <w14:ligatures w14:val="standardContextual"/>
               </w:rPr>
               <w:tab/>
@@ -1343,7 +1367,7 @@
                 <w:noProof/>
                 <w:webHidden/>
               </w:rPr>
-              <w:instrText xml:space="preserve"> PAGEREF _Toc180406498 \h </w:instrText>
+              <w:instrText xml:space="preserve"> PAGEREF _Toc181233384 \h </w:instrText>
             </w:r>
             <w:r>
               <w:rPr>
@@ -1382,10 +1406,11 @@
               <w:noProof/>
               <w:kern w:val="2"/>
               <w:szCs w:val="24"/>
+              <w:lang/>
               <w14:ligatures w14:val="standardContextual"/>
             </w:rPr>
           </w:pPr>
-          <w:hyperlink w:anchor="_Toc180406499" w:history="1">
+          <w:hyperlink w:anchor="_Toc181233385" w:history="1">
             <w:r>
               <w:rPr>
                 <w:rStyle w:val="Hyperlink"/>
@@ -1399,6 +1424,7 @@
                 <w:noProof/>
                 <w:kern w:val="2"/>
                 <w:szCs w:val="24"/>
+                <w:lang/>
                 <w14:ligatures w14:val="standardContextual"/>
               </w:rPr>
               <w:tab/>
@@ -1429,7 +1455,7 @@
                 <w:noProof/>
                 <w:webHidden/>
               </w:rPr>
-              <w:instrText xml:space="preserve"> PAGEREF _Toc180406499 \h </w:instrText>
+              <w:instrText xml:space="preserve"> PAGEREF _Toc181233385 \h </w:instrText>
             </w:r>
             <w:r>
               <w:rPr>
@@ -1468,10 +1494,11 @@
               <w:noProof/>
               <w:kern w:val="2"/>
               <w:szCs w:val="24"/>
+              <w:lang/>
               <w14:ligatures w14:val="standardContextual"/>
             </w:rPr>
           </w:pPr>
-          <w:hyperlink w:anchor="_Toc180406500" w:history="1">
+          <w:hyperlink w:anchor="_Toc181233386" w:history="1">
             <w:r>
               <w:rPr>
                 <w:rStyle w:val="Hyperlink"/>
@@ -1485,6 +1512,7 @@
                 <w:noProof/>
                 <w:kern w:val="2"/>
                 <w:szCs w:val="24"/>
+                <w:lang/>
                 <w14:ligatures w14:val="standardContextual"/>
               </w:rPr>
               <w:tab/>
@@ -1515,7 +1543,7 @@
                 <w:noProof/>
                 <w:webHidden/>
               </w:rPr>
-              <w:instrText xml:space="preserve"> PAGEREF _Toc180406500 \h </w:instrText>
+              <w:instrText xml:space="preserve"> PAGEREF _Toc181233386 \h </w:instrText>
             </w:r>
             <w:r>
               <w:rPr>
@@ -1554,10 +1582,11 @@
               <w:noProof/>
               <w:kern w:val="2"/>
               <w:szCs w:val="24"/>
+              <w:lang/>
               <w14:ligatures w14:val="standardContextual"/>
             </w:rPr>
           </w:pPr>
-          <w:hyperlink w:anchor="_Toc180406501" w:history="1">
+          <w:hyperlink w:anchor="_Toc181233387" w:history="1">
             <w:r>
               <w:rPr>
                 <w:rStyle w:val="Hyperlink"/>
@@ -1571,6 +1600,7 @@
                 <w:noProof/>
                 <w:kern w:val="2"/>
                 <w:szCs w:val="24"/>
+                <w:lang/>
                 <w14:ligatures w14:val="standardContextual"/>
               </w:rPr>
               <w:tab/>
@@ -1601,7 +1631,7 @@
                 <w:noProof/>
                 <w:webHidden/>
               </w:rPr>
-              <w:instrText xml:space="preserve"> PAGEREF _Toc180406501 \h </w:instrText>
+              <w:instrText xml:space="preserve"> PAGEREF _Toc181233387 \h </w:instrText>
             </w:r>
             <w:r>
               <w:rPr>
@@ -1640,10 +1670,11 @@
               <w:noProof/>
               <w:kern w:val="2"/>
               <w:szCs w:val="24"/>
+              <w:lang/>
               <w14:ligatures w14:val="standardContextual"/>
             </w:rPr>
           </w:pPr>
-          <w:hyperlink w:anchor="_Toc180406502" w:history="1">
+          <w:hyperlink w:anchor="_Toc181233388" w:history="1">
             <w:r>
               <w:rPr>
                 <w:rStyle w:val="Hyperlink"/>
@@ -1657,6 +1688,7 @@
                 <w:noProof/>
                 <w:kern w:val="2"/>
                 <w:szCs w:val="24"/>
+                <w:lang/>
                 <w14:ligatures w14:val="standardContextual"/>
               </w:rPr>
               <w:tab/>
@@ -1687,7 +1719,7 @@
                 <w:noProof/>
                 <w:webHidden/>
               </w:rPr>
-              <w:instrText xml:space="preserve"> PAGEREF _Toc180406502 \h </w:instrText>
+              <w:instrText xml:space="preserve"> PAGEREF _Toc181233388 \h </w:instrText>
             </w:r>
             <w:r>
               <w:rPr>
@@ -1726,10 +1758,11 @@
               <w:noProof/>
               <w:kern w:val="2"/>
               <w:szCs w:val="24"/>
+              <w:lang/>
               <w14:ligatures w14:val="standardContextual"/>
             </w:rPr>
           </w:pPr>
-          <w:hyperlink w:anchor="_Toc180406503" w:history="1">
+          <w:hyperlink w:anchor="_Toc181233389" w:history="1">
             <w:r>
               <w:rPr>
                 <w:rStyle w:val="Hyperlink"/>
@@ -1743,6 +1776,7 @@
                 <w:noProof/>
                 <w:kern w:val="2"/>
                 <w:szCs w:val="24"/>
+                <w:lang/>
                 <w14:ligatures w14:val="standardContextual"/>
               </w:rPr>
               <w:tab/>
@@ -1773,7 +1807,7 @@
                 <w:noProof/>
                 <w:webHidden/>
               </w:rPr>
-              <w:instrText xml:space="preserve"> PAGEREF _Toc180406503 \h </w:instrText>
+              <w:instrText xml:space="preserve"> PAGEREF _Toc181233389 \h </w:instrText>
             </w:r>
             <w:r>
               <w:rPr>
@@ -1812,10 +1846,11 @@
               <w:noProof/>
               <w:kern w:val="2"/>
               <w:szCs w:val="24"/>
+              <w:lang/>
               <w14:ligatures w14:val="standardContextual"/>
             </w:rPr>
           </w:pPr>
-          <w:hyperlink w:anchor="_Toc180406504" w:history="1">
+          <w:hyperlink w:anchor="_Toc181233390" w:history="1">
             <w:r>
               <w:rPr>
                 <w:rStyle w:val="Hyperlink"/>
@@ -1829,6 +1864,7 @@
                 <w:noProof/>
                 <w:kern w:val="2"/>
                 <w:szCs w:val="24"/>
+                <w:lang/>
                 <w14:ligatures w14:val="standardContextual"/>
               </w:rPr>
               <w:tab/>
@@ -1859,7 +1895,7 @@
                 <w:noProof/>
                 <w:webHidden/>
               </w:rPr>
-              <w:instrText xml:space="preserve"> PAGEREF _Toc180406504 \h </w:instrText>
+              <w:instrText xml:space="preserve"> PAGEREF _Toc181233390 \h </w:instrText>
             </w:r>
             <w:r>
               <w:rPr>
@@ -1898,10 +1934,11 @@
               <w:noProof/>
               <w:kern w:val="2"/>
               <w:szCs w:val="24"/>
+              <w:lang/>
               <w14:ligatures w14:val="standardContextual"/>
             </w:rPr>
           </w:pPr>
-          <w:hyperlink w:anchor="_Toc180406505" w:history="1">
+          <w:hyperlink w:anchor="_Toc181233391" w:history="1">
             <w:r>
               <w:rPr>
                 <w:rStyle w:val="Hyperlink"/>
@@ -1915,6 +1952,7 @@
                 <w:noProof/>
                 <w:kern w:val="2"/>
                 <w:szCs w:val="24"/>
+                <w:lang/>
                 <w14:ligatures w14:val="standardContextual"/>
               </w:rPr>
               <w:tab/>
@@ -1945,7 +1983,7 @@
                 <w:noProof/>
                 <w:webHidden/>
               </w:rPr>
-              <w:instrText xml:space="preserve"> PAGEREF _Toc180406505 \h </w:instrText>
+              <w:instrText xml:space="preserve"> PAGEREF _Toc181233391 \h </w:instrText>
             </w:r>
             <w:r>
               <w:rPr>
@@ -1984,10 +2022,11 @@
               <w:noProof/>
               <w:kern w:val="2"/>
               <w:szCs w:val="24"/>
+              <w:lang/>
               <w14:ligatures w14:val="standardContextual"/>
             </w:rPr>
           </w:pPr>
-          <w:hyperlink w:anchor="_Toc180406506" w:history="1">
+          <w:hyperlink w:anchor="_Toc181233392" w:history="1">
             <w:r>
               <w:rPr>
                 <w:rStyle w:val="Hyperlink"/>
@@ -2001,6 +2040,7 @@
                 <w:noProof/>
                 <w:kern w:val="2"/>
                 <w:szCs w:val="24"/>
+                <w:lang/>
                 <w14:ligatures w14:val="standardContextual"/>
               </w:rPr>
               <w:tab/>
@@ -2031,7 +2071,7 @@
                 <w:noProof/>
                 <w:webHidden/>
               </w:rPr>
-              <w:instrText xml:space="preserve"> PAGEREF _Toc180406506 \h </w:instrText>
+              <w:instrText xml:space="preserve"> PAGEREF _Toc181233392 \h </w:instrText>
             </w:r>
             <w:r>
               <w:rPr>
@@ -2070,10 +2110,11 @@
               <w:noProof/>
               <w:kern w:val="2"/>
               <w:szCs w:val="24"/>
+              <w:lang/>
               <w14:ligatures w14:val="standardContextual"/>
             </w:rPr>
           </w:pPr>
-          <w:hyperlink w:anchor="_Toc180406507" w:history="1">
+          <w:hyperlink w:anchor="_Toc181233393" w:history="1">
             <w:r>
               <w:rPr>
                 <w:rStyle w:val="Hyperlink"/>
@@ -2087,6 +2128,7 @@
                 <w:noProof/>
                 <w:kern w:val="2"/>
                 <w:szCs w:val="24"/>
+                <w:lang/>
                 <w14:ligatures w14:val="standardContextual"/>
               </w:rPr>
               <w:tab/>
@@ -2117,7 +2159,7 @@
                 <w:noProof/>
                 <w:webHidden/>
               </w:rPr>
-              <w:instrText xml:space="preserve"> PAGEREF _Toc180406507 \h </w:instrText>
+              <w:instrText xml:space="preserve"> PAGEREF _Toc181233393 \h </w:instrText>
             </w:r>
             <w:r>
               <w:rPr>
@@ -2156,14 +2198,16 @@
               <w:noProof/>
               <w:kern w:val="2"/>
               <w:szCs w:val="24"/>
+              <w:lang/>
               <w14:ligatures w14:val="standardContextual"/>
             </w:rPr>
           </w:pPr>
-          <w:hyperlink w:anchor="_Toc180406508" w:history="1">
+          <w:hyperlink w:anchor="_Toc181233394" w:history="1">
             <w:r>
               <w:rPr>
                 <w:rStyle w:val="Hyperlink"/>
                 <w:noProof/>
+                <w:lang w:val="en-US"/>
               </w:rPr>
               <w:t>6</w:t>
             </w:r>
@@ -2173,6 +2217,7 @@
                 <w:noProof/>
                 <w:kern w:val="2"/>
                 <w:szCs w:val="24"/>
+                <w:lang/>
                 <w14:ligatures w14:val="standardContextual"/>
               </w:rPr>
               <w:tab/>
@@ -2182,6 +2227,713 @@
                 <w:rStyle w:val="Hyperlink"/>
                 <w:noProof/>
               </w:rPr>
+              <w:t>Viikkoharjoitukset 6 Kotlin -dataluokat, datan hakeminen palvelimelta, HTTP/JSON ja Retrofit -kirjasto</w:t>
+            </w:r>
+            <w:r>
+              <w:rPr>
+                <w:noProof/>
+                <w:webHidden/>
+              </w:rPr>
+              <w:tab/>
+            </w:r>
+            <w:r>
+              <w:rPr>
+                <w:noProof/>
+                <w:webHidden/>
+              </w:rPr>
+              <w:fldChar w:fldCharType="begin"/>
+            </w:r>
+            <w:r>
+              <w:rPr>
+                <w:noProof/>
+                <w:webHidden/>
+              </w:rPr>
+              <w:instrText xml:space="preserve"> PAGEREF _Toc181233394 \h </w:instrText>
+            </w:r>
+            <w:r>
+              <w:rPr>
+                <w:noProof/>
+                <w:webHidden/>
+              </w:rPr>
+            </w:r>
+            <w:r>
+              <w:rPr>
+                <w:noProof/>
+                <w:webHidden/>
+              </w:rPr>
+              <w:fldChar w:fldCharType="separate"/>
+            </w:r>
+            <w:r>
+              <w:rPr>
+                <w:noProof/>
+                <w:webHidden/>
+              </w:rPr>
+              <w:t>23</w:t>
+            </w:r>
+            <w:r>
+              <w:rPr>
+                <w:noProof/>
+                <w:webHidden/>
+              </w:rPr>
+              <w:fldChar w:fldCharType="end"/>
+            </w:r>
+          </w:hyperlink>
+        </w:p>
+        <w:p>
+          <w:pPr>
+            <w:pStyle w:val="TOC2"/>
+            <w:rPr>
+              <w:rFonts w:asciiTheme="minorHAnsi" w:eastAsiaTheme="minorEastAsia" w:hAnsiTheme="minorHAnsi" w:cstheme="minorBidi"/>
+              <w:noProof/>
+              <w:kern w:val="2"/>
+              <w:szCs w:val="24"/>
+              <w:lang/>
+              <w14:ligatures w14:val="standardContextual"/>
+            </w:rPr>
+          </w:pPr>
+          <w:hyperlink w:anchor="_Toc181233395" w:history="1">
+            <w:r>
+              <w:rPr>
+                <w:rStyle w:val="Hyperlink"/>
+                <w:noProof/>
+                <w:lang w:val="en-US"/>
+              </w:rPr>
+              <w:t>6.1</w:t>
+            </w:r>
+            <w:r>
+              <w:rPr>
+                <w:rFonts w:asciiTheme="minorHAnsi" w:eastAsiaTheme="minorEastAsia" w:hAnsiTheme="minorHAnsi" w:cstheme="minorBidi"/>
+                <w:noProof/>
+                <w:kern w:val="2"/>
+                <w:szCs w:val="24"/>
+                <w:lang/>
+                <w14:ligatures w14:val="standardContextual"/>
+              </w:rPr>
+              <w:tab/>
+            </w:r>
+            <w:r>
+              <w:rPr>
+                <w:rStyle w:val="Hyperlink"/>
+                <w:noProof/>
+              </w:rPr>
+              <w:t>Tehtävä 1: REST-toiminnallisuuden toteuttaminen Android-sovelluksissa</w:t>
+            </w:r>
+            <w:r>
+              <w:rPr>
+                <w:noProof/>
+                <w:webHidden/>
+              </w:rPr>
+              <w:tab/>
+            </w:r>
+            <w:r>
+              <w:rPr>
+                <w:noProof/>
+                <w:webHidden/>
+              </w:rPr>
+              <w:fldChar w:fldCharType="begin"/>
+            </w:r>
+            <w:r>
+              <w:rPr>
+                <w:noProof/>
+                <w:webHidden/>
+              </w:rPr>
+              <w:instrText xml:space="preserve"> PAGEREF _Toc181233395 \h </w:instrText>
+            </w:r>
+            <w:r>
+              <w:rPr>
+                <w:noProof/>
+                <w:webHidden/>
+              </w:rPr>
+            </w:r>
+            <w:r>
+              <w:rPr>
+                <w:noProof/>
+                <w:webHidden/>
+              </w:rPr>
+              <w:fldChar w:fldCharType="separate"/>
+            </w:r>
+            <w:r>
+              <w:rPr>
+                <w:noProof/>
+                <w:webHidden/>
+              </w:rPr>
+              <w:t>23</w:t>
+            </w:r>
+            <w:r>
+              <w:rPr>
+                <w:noProof/>
+                <w:webHidden/>
+              </w:rPr>
+              <w:fldChar w:fldCharType="end"/>
+            </w:r>
+          </w:hyperlink>
+        </w:p>
+        <w:p>
+          <w:pPr>
+            <w:pStyle w:val="TOC3"/>
+            <w:rPr>
+              <w:rFonts w:asciiTheme="minorHAnsi" w:eastAsiaTheme="minorEastAsia" w:hAnsiTheme="minorHAnsi" w:cstheme="minorBidi"/>
+              <w:noProof/>
+              <w:kern w:val="2"/>
+              <w:szCs w:val="24"/>
+              <w:lang/>
+              <w14:ligatures w14:val="standardContextual"/>
+            </w:rPr>
+          </w:pPr>
+          <w:hyperlink w:anchor="_Toc181233396" w:history="1">
+            <w:r>
+              <w:rPr>
+                <w:rStyle w:val="Hyperlink"/>
+                <w:noProof/>
+              </w:rPr>
+              <w:t>6.1.1</w:t>
+            </w:r>
+            <w:r>
+              <w:rPr>
+                <w:rFonts w:asciiTheme="minorHAnsi" w:eastAsiaTheme="minorEastAsia" w:hAnsiTheme="minorHAnsi" w:cstheme="minorBidi"/>
+                <w:noProof/>
+                <w:kern w:val="2"/>
+                <w:szCs w:val="24"/>
+                <w:lang/>
+                <w14:ligatures w14:val="standardContextual"/>
+              </w:rPr>
+              <w:tab/>
+            </w:r>
+            <w:r>
+              <w:rPr>
+                <w:rStyle w:val="Hyperlink"/>
+                <w:noProof/>
+              </w:rPr>
+              <w:t>Miten REST-toiminnallisuus voidaan toteuttaa Kotlin-API:lla</w:t>
+            </w:r>
+            <w:r>
+              <w:rPr>
+                <w:noProof/>
+                <w:webHidden/>
+              </w:rPr>
+              <w:tab/>
+            </w:r>
+            <w:r>
+              <w:rPr>
+                <w:noProof/>
+                <w:webHidden/>
+              </w:rPr>
+              <w:fldChar w:fldCharType="begin"/>
+            </w:r>
+            <w:r>
+              <w:rPr>
+                <w:noProof/>
+                <w:webHidden/>
+              </w:rPr>
+              <w:instrText xml:space="preserve"> PAGEREF _Toc181233396 \h </w:instrText>
+            </w:r>
+            <w:r>
+              <w:rPr>
+                <w:noProof/>
+                <w:webHidden/>
+              </w:rPr>
+            </w:r>
+            <w:r>
+              <w:rPr>
+                <w:noProof/>
+                <w:webHidden/>
+              </w:rPr>
+              <w:fldChar w:fldCharType="separate"/>
+            </w:r>
+            <w:r>
+              <w:rPr>
+                <w:noProof/>
+                <w:webHidden/>
+              </w:rPr>
+              <w:t>23</w:t>
+            </w:r>
+            <w:r>
+              <w:rPr>
+                <w:noProof/>
+                <w:webHidden/>
+              </w:rPr>
+              <w:fldChar w:fldCharType="end"/>
+            </w:r>
+          </w:hyperlink>
+        </w:p>
+        <w:p>
+          <w:pPr>
+            <w:pStyle w:val="TOC3"/>
+            <w:rPr>
+              <w:rFonts w:asciiTheme="minorHAnsi" w:eastAsiaTheme="minorEastAsia" w:hAnsiTheme="minorHAnsi" w:cstheme="minorBidi"/>
+              <w:noProof/>
+              <w:kern w:val="2"/>
+              <w:szCs w:val="24"/>
+              <w:lang/>
+              <w14:ligatures w14:val="standardContextual"/>
+            </w:rPr>
+          </w:pPr>
+          <w:hyperlink w:anchor="_Toc181233397" w:history="1">
+            <w:r>
+              <w:rPr>
+                <w:rStyle w:val="Hyperlink"/>
+                <w:noProof/>
+              </w:rPr>
+              <w:t>6.1.2</w:t>
+            </w:r>
+            <w:r>
+              <w:rPr>
+                <w:rFonts w:asciiTheme="minorHAnsi" w:eastAsiaTheme="minorEastAsia" w:hAnsiTheme="minorHAnsi" w:cstheme="minorBidi"/>
+                <w:noProof/>
+                <w:kern w:val="2"/>
+                <w:szCs w:val="24"/>
+                <w:lang/>
+                <w14:ligatures w14:val="standardContextual"/>
+              </w:rPr>
+              <w:tab/>
+            </w:r>
+            <w:r>
+              <w:rPr>
+                <w:rStyle w:val="Hyperlink"/>
+                <w:noProof/>
+              </w:rPr>
+              <w:t>Milloin Volley-kirjasto on sopiva vaihtoehto REST-pyyntöjen toteutukseen?</w:t>
+            </w:r>
+            <w:r>
+              <w:rPr>
+                <w:noProof/>
+                <w:webHidden/>
+              </w:rPr>
+              <w:tab/>
+            </w:r>
+            <w:r>
+              <w:rPr>
+                <w:noProof/>
+                <w:webHidden/>
+              </w:rPr>
+              <w:fldChar w:fldCharType="begin"/>
+            </w:r>
+            <w:r>
+              <w:rPr>
+                <w:noProof/>
+                <w:webHidden/>
+              </w:rPr>
+              <w:instrText xml:space="preserve"> PAGEREF _Toc181233397 \h </w:instrText>
+            </w:r>
+            <w:r>
+              <w:rPr>
+                <w:noProof/>
+                <w:webHidden/>
+              </w:rPr>
+            </w:r>
+            <w:r>
+              <w:rPr>
+                <w:noProof/>
+                <w:webHidden/>
+              </w:rPr>
+              <w:fldChar w:fldCharType="separate"/>
+            </w:r>
+            <w:r>
+              <w:rPr>
+                <w:noProof/>
+                <w:webHidden/>
+              </w:rPr>
+              <w:t>23</w:t>
+            </w:r>
+            <w:r>
+              <w:rPr>
+                <w:noProof/>
+                <w:webHidden/>
+              </w:rPr>
+              <w:fldChar w:fldCharType="end"/>
+            </w:r>
+          </w:hyperlink>
+        </w:p>
+        <w:p>
+          <w:pPr>
+            <w:pStyle w:val="TOC3"/>
+            <w:rPr>
+              <w:rFonts w:asciiTheme="minorHAnsi" w:eastAsiaTheme="minorEastAsia" w:hAnsiTheme="minorHAnsi" w:cstheme="minorBidi"/>
+              <w:noProof/>
+              <w:kern w:val="2"/>
+              <w:szCs w:val="24"/>
+              <w:lang/>
+              <w14:ligatures w14:val="standardContextual"/>
+            </w:rPr>
+          </w:pPr>
+          <w:hyperlink w:anchor="_Toc181233398" w:history="1">
+            <w:r>
+              <w:rPr>
+                <w:rStyle w:val="Hyperlink"/>
+                <w:noProof/>
+              </w:rPr>
+              <w:t>6.1.3</w:t>
+            </w:r>
+            <w:r>
+              <w:rPr>
+                <w:rFonts w:asciiTheme="minorHAnsi" w:eastAsiaTheme="minorEastAsia" w:hAnsiTheme="minorHAnsi" w:cstheme="minorBidi"/>
+                <w:noProof/>
+                <w:kern w:val="2"/>
+                <w:szCs w:val="24"/>
+                <w:lang/>
+                <w14:ligatures w14:val="standardContextual"/>
+              </w:rPr>
+              <w:tab/>
+            </w:r>
+            <w:r>
+              <w:rPr>
+                <w:rStyle w:val="Hyperlink"/>
+                <w:noProof/>
+              </w:rPr>
+              <w:t>Miksi Retrofit on suosituin kirjasto Android Jetpack Composessa REST-toiminnallisuuden toteutukseen Androidissa?</w:t>
+            </w:r>
+            <w:r>
+              <w:rPr>
+                <w:noProof/>
+                <w:webHidden/>
+              </w:rPr>
+              <w:tab/>
+            </w:r>
+            <w:r>
+              <w:rPr>
+                <w:noProof/>
+                <w:webHidden/>
+              </w:rPr>
+              <w:fldChar w:fldCharType="begin"/>
+            </w:r>
+            <w:r>
+              <w:rPr>
+                <w:noProof/>
+                <w:webHidden/>
+              </w:rPr>
+              <w:instrText xml:space="preserve"> PAGEREF _Toc181233398 \h </w:instrText>
+            </w:r>
+            <w:r>
+              <w:rPr>
+                <w:noProof/>
+                <w:webHidden/>
+              </w:rPr>
+            </w:r>
+            <w:r>
+              <w:rPr>
+                <w:noProof/>
+                <w:webHidden/>
+              </w:rPr>
+              <w:fldChar w:fldCharType="separate"/>
+            </w:r>
+            <w:r>
+              <w:rPr>
+                <w:noProof/>
+                <w:webHidden/>
+              </w:rPr>
+              <w:t>24</w:t>
+            </w:r>
+            <w:r>
+              <w:rPr>
+                <w:noProof/>
+                <w:webHidden/>
+              </w:rPr>
+              <w:fldChar w:fldCharType="end"/>
+            </w:r>
+          </w:hyperlink>
+        </w:p>
+        <w:p>
+          <w:pPr>
+            <w:pStyle w:val="TOC2"/>
+            <w:rPr>
+              <w:rFonts w:asciiTheme="minorHAnsi" w:eastAsiaTheme="minorEastAsia" w:hAnsiTheme="minorHAnsi" w:cstheme="minorBidi"/>
+              <w:noProof/>
+              <w:kern w:val="2"/>
+              <w:szCs w:val="24"/>
+              <w:lang/>
+              <w14:ligatures w14:val="standardContextual"/>
+            </w:rPr>
+          </w:pPr>
+          <w:hyperlink w:anchor="_Toc181233399" w:history="1">
+            <w:r>
+              <w:rPr>
+                <w:rStyle w:val="Hyperlink"/>
+                <w:noProof/>
+                <w:lang w:val="en-US"/>
+              </w:rPr>
+              <w:t>6.2</w:t>
+            </w:r>
+            <w:r>
+              <w:rPr>
+                <w:rFonts w:asciiTheme="minorHAnsi" w:eastAsiaTheme="minorEastAsia" w:hAnsiTheme="minorHAnsi" w:cstheme="minorBidi"/>
+                <w:noProof/>
+                <w:kern w:val="2"/>
+                <w:szCs w:val="24"/>
+                <w:lang/>
+                <w14:ligatures w14:val="standardContextual"/>
+              </w:rPr>
+              <w:tab/>
+            </w:r>
+            <w:r>
+              <w:rPr>
+                <w:rStyle w:val="Hyperlink"/>
+                <w:noProof/>
+              </w:rPr>
+              <w:t>Tehtävä 2: JSON-tiedon konvertointi Kotlin data-luokiksi</w:t>
+            </w:r>
+            <w:r>
+              <w:rPr>
+                <w:noProof/>
+                <w:webHidden/>
+              </w:rPr>
+              <w:tab/>
+            </w:r>
+            <w:r>
+              <w:rPr>
+                <w:noProof/>
+                <w:webHidden/>
+              </w:rPr>
+              <w:fldChar w:fldCharType="begin"/>
+            </w:r>
+            <w:r>
+              <w:rPr>
+                <w:noProof/>
+                <w:webHidden/>
+              </w:rPr>
+              <w:instrText xml:space="preserve"> PAGEREF _Toc181233399 \h </w:instrText>
+            </w:r>
+            <w:r>
+              <w:rPr>
+                <w:noProof/>
+                <w:webHidden/>
+              </w:rPr>
+            </w:r>
+            <w:r>
+              <w:rPr>
+                <w:noProof/>
+                <w:webHidden/>
+              </w:rPr>
+              <w:fldChar w:fldCharType="separate"/>
+            </w:r>
+            <w:r>
+              <w:rPr>
+                <w:noProof/>
+                <w:webHidden/>
+              </w:rPr>
+              <w:t>24</w:t>
+            </w:r>
+            <w:r>
+              <w:rPr>
+                <w:noProof/>
+                <w:webHidden/>
+              </w:rPr>
+              <w:fldChar w:fldCharType="end"/>
+            </w:r>
+          </w:hyperlink>
+        </w:p>
+        <w:p>
+          <w:pPr>
+            <w:pStyle w:val="TOC2"/>
+            <w:rPr>
+              <w:rFonts w:asciiTheme="minorHAnsi" w:eastAsiaTheme="minorEastAsia" w:hAnsiTheme="minorHAnsi" w:cstheme="minorBidi"/>
+              <w:noProof/>
+              <w:kern w:val="2"/>
+              <w:szCs w:val="24"/>
+              <w:lang/>
+              <w14:ligatures w14:val="standardContextual"/>
+            </w:rPr>
+          </w:pPr>
+          <w:hyperlink w:anchor="_Toc181233400" w:history="1">
+            <w:r>
+              <w:rPr>
+                <w:rStyle w:val="Hyperlink"/>
+                <w:noProof/>
+                <w:lang w:val="en-US"/>
+              </w:rPr>
+              <w:t>6.3</w:t>
+            </w:r>
+            <w:r>
+              <w:rPr>
+                <w:rFonts w:asciiTheme="minorHAnsi" w:eastAsiaTheme="minorEastAsia" w:hAnsiTheme="minorHAnsi" w:cstheme="minorBidi"/>
+                <w:noProof/>
+                <w:kern w:val="2"/>
+                <w:szCs w:val="24"/>
+                <w:lang/>
+                <w14:ligatures w14:val="standardContextual"/>
+              </w:rPr>
+              <w:tab/>
+            </w:r>
+            <w:r>
+              <w:rPr>
+                <w:rStyle w:val="Hyperlink"/>
+                <w:noProof/>
+              </w:rPr>
+              <w:t>Tehtävä 3: Tehtävälista-sovellus ja tietojen haku palvelimelta</w:t>
+            </w:r>
+            <w:r>
+              <w:rPr>
+                <w:noProof/>
+                <w:webHidden/>
+              </w:rPr>
+              <w:tab/>
+            </w:r>
+            <w:r>
+              <w:rPr>
+                <w:noProof/>
+                <w:webHidden/>
+              </w:rPr>
+              <w:fldChar w:fldCharType="begin"/>
+            </w:r>
+            <w:r>
+              <w:rPr>
+                <w:noProof/>
+                <w:webHidden/>
+              </w:rPr>
+              <w:instrText xml:space="preserve"> PAGEREF _Toc181233400 \h </w:instrText>
+            </w:r>
+            <w:r>
+              <w:rPr>
+                <w:noProof/>
+                <w:webHidden/>
+              </w:rPr>
+            </w:r>
+            <w:r>
+              <w:rPr>
+                <w:noProof/>
+                <w:webHidden/>
+              </w:rPr>
+              <w:fldChar w:fldCharType="separate"/>
+            </w:r>
+            <w:r>
+              <w:rPr>
+                <w:noProof/>
+                <w:webHidden/>
+              </w:rPr>
+              <w:t>26</w:t>
+            </w:r>
+            <w:r>
+              <w:rPr>
+                <w:noProof/>
+                <w:webHidden/>
+              </w:rPr>
+              <w:fldChar w:fldCharType="end"/>
+            </w:r>
+          </w:hyperlink>
+        </w:p>
+        <w:p>
+          <w:pPr>
+            <w:pStyle w:val="TOC2"/>
+            <w:rPr>
+              <w:rFonts w:asciiTheme="minorHAnsi" w:eastAsiaTheme="minorEastAsia" w:hAnsiTheme="minorHAnsi" w:cstheme="minorBidi"/>
+              <w:noProof/>
+              <w:kern w:val="2"/>
+              <w:szCs w:val="24"/>
+              <w:lang/>
+              <w14:ligatures w14:val="standardContextual"/>
+            </w:rPr>
+          </w:pPr>
+          <w:hyperlink w:anchor="_Toc181233401" w:history="1">
+            <w:r>
+              <w:rPr>
+                <w:rStyle w:val="Hyperlink"/>
+                <w:noProof/>
+              </w:rPr>
+              <w:t>6.4</w:t>
+            </w:r>
+            <w:r>
+              <w:rPr>
+                <w:rFonts w:asciiTheme="minorHAnsi" w:eastAsiaTheme="minorEastAsia" w:hAnsiTheme="minorHAnsi" w:cstheme="minorBidi"/>
+                <w:noProof/>
+                <w:kern w:val="2"/>
+                <w:szCs w:val="24"/>
+                <w:lang/>
+                <w14:ligatures w14:val="standardContextual"/>
+              </w:rPr>
+              <w:tab/>
+            </w:r>
+            <w:r>
+              <w:rPr>
+                <w:rStyle w:val="Hyperlink"/>
+                <w:noProof/>
+              </w:rPr>
+              <w:t>Tehtävä 4: Omavalintainen REST-pohjainen datan näyttösovellus</w:t>
+            </w:r>
+            <w:r>
+              <w:rPr>
+                <w:noProof/>
+                <w:webHidden/>
+              </w:rPr>
+              <w:tab/>
+            </w:r>
+            <w:r>
+              <w:rPr>
+                <w:noProof/>
+                <w:webHidden/>
+              </w:rPr>
+              <w:fldChar w:fldCharType="begin"/>
+            </w:r>
+            <w:r>
+              <w:rPr>
+                <w:noProof/>
+                <w:webHidden/>
+              </w:rPr>
+              <w:instrText xml:space="preserve"> PAGEREF _Toc181233401 \h </w:instrText>
+            </w:r>
+            <w:r>
+              <w:rPr>
+                <w:noProof/>
+                <w:webHidden/>
+              </w:rPr>
+            </w:r>
+            <w:r>
+              <w:rPr>
+                <w:noProof/>
+                <w:webHidden/>
+              </w:rPr>
+              <w:fldChar w:fldCharType="separate"/>
+            </w:r>
+            <w:r>
+              <w:rPr>
+                <w:noProof/>
+                <w:webHidden/>
+              </w:rPr>
+              <w:t>29</w:t>
+            </w:r>
+            <w:r>
+              <w:rPr>
+                <w:noProof/>
+                <w:webHidden/>
+              </w:rPr>
+              <w:fldChar w:fldCharType="end"/>
+            </w:r>
+          </w:hyperlink>
+        </w:p>
+        <w:p>
+          <w:pPr>
+            <w:pStyle w:val="TOC1"/>
+            <w:rPr>
+              <w:rFonts w:asciiTheme="minorHAnsi" w:eastAsiaTheme="minorEastAsia" w:hAnsiTheme="minorHAnsi" w:cstheme="minorBidi"/>
+              <w:noProof/>
+              <w:kern w:val="2"/>
+              <w:szCs w:val="24"/>
+              <w:lang/>
+              <w14:ligatures w14:val="standardContextual"/>
+            </w:rPr>
+          </w:pPr>
+          <w:hyperlink w:anchor="_Toc181233402" w:history="1">
+            <w:r>
+              <w:rPr>
+                <w:rStyle w:val="Hyperlink"/>
+                <w:noProof/>
+              </w:rPr>
+              <w:t>7</w:t>
+            </w:r>
+            <w:r>
+              <w:rPr>
+                <w:rFonts w:asciiTheme="minorHAnsi" w:eastAsiaTheme="minorEastAsia" w:hAnsiTheme="minorHAnsi" w:cstheme="minorBidi"/>
+                <w:noProof/>
+                <w:kern w:val="2"/>
+                <w:szCs w:val="24"/>
+                <w:lang/>
+                <w14:ligatures w14:val="standardContextual"/>
+              </w:rPr>
+              <w:tab/>
+            </w:r>
+            <w:r>
+              <w:rPr>
+                <w:rStyle w:val="Hyperlink"/>
+                <w:noProof/>
+              </w:rPr>
               <w:t>Käytetyt lähteet</w:t>
             </w:r>
             <w:r>
@@ -2203,7 +2955,7 @@
                 <w:noProof/>
                 <w:webHidden/>
               </w:rPr>
-              <w:instrText xml:space="preserve"> PAGEREF _Toc180406508 \h </w:instrText>
+              <w:instrText xml:space="preserve"> PAGEREF _Toc181233402 \h </w:instrText>
             </w:r>
             <w:r>
               <w:rPr>
@@ -2223,7 +2975,7 @@
                 <w:noProof/>
                 <w:webHidden/>
               </w:rPr>
-              <w:t>23</w:t>
+              <w:t>32</w:t>
             </w:r>
             <w:r>
               <w:rPr>
@@ -2259,7 +3011,7 @@
         <w:pStyle w:val="Heading1"/>
       </w:pPr>
       <w:bookmarkStart w:id="0" w:name="_Toc176788591"/>
-      <w:bookmarkStart w:id="1" w:name="_Toc180406487"/>
+      <w:bookmarkStart w:id="1" w:name="_Toc181233373"/>
       <w:r>
         <w:lastRenderedPageBreak/>
         <w:t>Viikkoharjoitukset</w:t>
@@ -2280,7 +3032,7 @@
         <w:pStyle w:val="Heading2"/>
       </w:pPr>
       <w:bookmarkStart w:id="2" w:name="_Toc176788592"/>
-      <w:bookmarkStart w:id="3" w:name="_Toc180406488"/>
+      <w:bookmarkStart w:id="3" w:name="_Toc181233374"/>
       <w:r>
         <w:t xml:space="preserve">Android -ympäristön asennus ja </w:t>
       </w:r>
@@ -2461,7 +3213,7 @@
         <w:pStyle w:val="Heading2"/>
       </w:pPr>
       <w:bookmarkStart w:id="4" w:name="_Toc176788593"/>
-      <w:bookmarkStart w:id="5" w:name="_Toc180406489"/>
+      <w:bookmarkStart w:id="5" w:name="_Toc181233375"/>
       <w:proofErr w:type="spellStart"/>
       <w:r>
         <w:t>Jetpack</w:t>
@@ -2702,7 +3454,7 @@
         <w:pStyle w:val="Heading2"/>
       </w:pPr>
       <w:bookmarkStart w:id="6" w:name="_Toc176788594"/>
-      <w:bookmarkStart w:id="7" w:name="_Toc180406490"/>
+      <w:bookmarkStart w:id="7" w:name="_Toc181233376"/>
       <w:proofErr w:type="spellStart"/>
       <w:r>
         <w:lastRenderedPageBreak/>
@@ -3040,7 +3792,7 @@
         <w:pStyle w:val="Heading1"/>
       </w:pPr>
       <w:bookmarkStart w:id="8" w:name="_Toc176788595"/>
-      <w:bookmarkStart w:id="9" w:name="_Toc180406491"/>
+      <w:bookmarkStart w:id="9" w:name="_Toc181233377"/>
       <w:r>
         <w:lastRenderedPageBreak/>
         <w:t>Viikko</w:t>
@@ -3065,7 +3817,7 @@
       <w:pPr>
         <w:pStyle w:val="Heading2"/>
       </w:pPr>
-      <w:bookmarkStart w:id="10" w:name="_Toc180406492"/>
+      <w:bookmarkStart w:id="10" w:name="_Toc181233378"/>
       <w:r>
         <w:t>Valuuttamuuntimen käyttöliittymä</w:t>
       </w:r>
@@ -3157,7 +3909,7 @@
       <w:pPr>
         <w:pStyle w:val="Heading2"/>
       </w:pPr>
-      <w:bookmarkStart w:id="11" w:name="_Toc180406493"/>
+      <w:bookmarkStart w:id="11" w:name="_Toc181233379"/>
       <w:r>
         <w:t>Sääsovelluksen käyttöliittymä</w:t>
       </w:r>
@@ -3234,7 +3986,7 @@
       <w:pPr>
         <w:pStyle w:val="Heading2"/>
       </w:pPr>
-      <w:bookmarkStart w:id="12" w:name="_Toc180406494"/>
+      <w:bookmarkStart w:id="12" w:name="_Toc181233380"/>
       <w:proofErr w:type="spellStart"/>
       <w:r>
         <w:t>Scaffold</w:t>
@@ -3322,7 +4074,7 @@
       <w:pPr>
         <w:pStyle w:val="Heading2"/>
       </w:pPr>
-      <w:bookmarkStart w:id="13" w:name="_Toc180406495"/>
+      <w:bookmarkStart w:id="13" w:name="_Toc181233381"/>
       <w:proofErr w:type="spellStart"/>
       <w:r>
         <w:lastRenderedPageBreak/>
@@ -3484,7 +4236,7 @@
       <w:pPr>
         <w:pStyle w:val="Heading1"/>
       </w:pPr>
-      <w:bookmarkStart w:id="14" w:name="_Toc180406496"/>
+      <w:bookmarkStart w:id="14" w:name="_Toc181233382"/>
       <w:r>
         <w:lastRenderedPageBreak/>
         <w:t>Viikkoharjoitukset</w:t>
@@ -3496,7 +4248,7 @@
       <w:pPr>
         <w:pStyle w:val="Heading2"/>
       </w:pPr>
-      <w:bookmarkStart w:id="15" w:name="_Toc180406497"/>
+      <w:bookmarkStart w:id="15" w:name="_Toc181233383"/>
       <w:r>
         <w:t>Lokalisointi</w:t>
       </w:r>
@@ -3600,7 +4352,7 @@
       <w:pPr>
         <w:pStyle w:val="Heading2"/>
       </w:pPr>
-      <w:bookmarkStart w:id="16" w:name="_Toc180406498"/>
+      <w:bookmarkStart w:id="16" w:name="_Toc181233384"/>
       <w:r>
         <w:t>Teemat</w:t>
       </w:r>
@@ -3770,7 +4522,7 @@
       <w:pPr>
         <w:pStyle w:val="Heading2"/>
       </w:pPr>
-      <w:bookmarkStart w:id="18" w:name="_Toc180406499"/>
+      <w:bookmarkStart w:id="18" w:name="_Toc181233385"/>
       <w:r>
         <w:lastRenderedPageBreak/>
         <w:t>Sovelluksen tila ja toiminnallisuus</w:t>
@@ -3935,7 +4687,7 @@
       <w:pPr>
         <w:pStyle w:val="Heading1"/>
       </w:pPr>
-      <w:bookmarkStart w:id="19" w:name="_Toc180406500"/>
+      <w:bookmarkStart w:id="19" w:name="_Toc181233386"/>
       <w:r>
         <w:lastRenderedPageBreak/>
         <w:t xml:space="preserve">Viikkoharjoitukset 4 Navigointi, Androidin </w:t>
@@ -3955,7 +4707,7 @@
       <w:pPr>
         <w:pStyle w:val="Heading2"/>
       </w:pPr>
-      <w:bookmarkStart w:id="20" w:name="_Toc180406501"/>
+      <w:bookmarkStart w:id="20" w:name="_Toc181233387"/>
       <w:r>
         <w:t xml:space="preserve">Harjoitus 1: Navigointi </w:t>
       </w:r>
@@ -4107,7 +4859,7 @@
       <w:pPr>
         <w:pStyle w:val="Heading2"/>
       </w:pPr>
-      <w:bookmarkStart w:id="21" w:name="_Toc180406502"/>
+      <w:bookmarkStart w:id="21" w:name="_Toc181233388"/>
       <w:r>
         <w:t xml:space="preserve">Harjoitus 2: </w:t>
       </w:r>
@@ -4274,7 +5026,7 @@
       <w:pPr>
         <w:pStyle w:val="Heading2"/>
       </w:pPr>
-      <w:bookmarkStart w:id="22" w:name="_Toc180406503"/>
+      <w:bookmarkStart w:id="22" w:name="_Toc181233389"/>
       <w:r>
         <w:t xml:space="preserve">Tehtävä 3: Androidin </w:t>
       </w:r>
@@ -4400,7 +5152,7 @@
       <w:pPr>
         <w:pStyle w:val="Heading1"/>
       </w:pPr>
-      <w:bookmarkStart w:id="23" w:name="_Toc180406504"/>
+      <w:bookmarkStart w:id="23" w:name="_Toc181233390"/>
       <w:r>
         <w:lastRenderedPageBreak/>
         <w:t xml:space="preserve">Viikkoharjoitukset 5 Listat ja data. Sovellusprototyypin luominen </w:t>
@@ -4417,7 +5169,7 @@
       <w:pPr>
         <w:pStyle w:val="Heading2"/>
       </w:pPr>
-      <w:bookmarkStart w:id="24" w:name="_Toc180406505"/>
+      <w:bookmarkStart w:id="24" w:name="_Toc181233391"/>
       <w:r>
         <w:t>Dataluokat ja listojen toteuttaminen</w:t>
       </w:r>
@@ -4732,7 +5484,7 @@
       <w:pPr>
         <w:pStyle w:val="Heading2"/>
       </w:pPr>
-      <w:bookmarkStart w:id="25" w:name="_Toc180406506"/>
+      <w:bookmarkStart w:id="25" w:name="_Toc181233392"/>
       <w:r>
         <w:t>Ravintolan oma detaljinäkymä</w:t>
       </w:r>
@@ -4879,7 +5631,7 @@
       <w:pPr>
         <w:pStyle w:val="Heading2"/>
       </w:pPr>
-      <w:bookmarkStart w:id="26" w:name="_Toc180406507"/>
+      <w:bookmarkStart w:id="26" w:name="_Toc181233393"/>
       <w:r>
         <w:t xml:space="preserve">Sovellusprototyypin luominen </w:t>
       </w:r>
@@ -5131,50 +5883,31 @@
     <w:p>
       <w:pPr>
         <w:pStyle w:val="Heading1"/>
-        <w:rPr>
-          <w:lang w:val="en-US"/>
-        </w:rPr>
-      </w:pPr>
-      <w:r>
-        <w:rPr>
-          <w:lang/>
-        </w:rPr>
+      </w:pPr>
+      <w:bookmarkStart w:id="27" w:name="_Toc181233394"/>
+      <w:r>
         <w:lastRenderedPageBreak/>
         <w:t>Viikkoharjoitukset 6 Kotlin -dataluokat, datan hakeminen palvelimelta, HTTP/JSON ja Retrofit -kirjasto</w:t>
       </w:r>
-    </w:p>
-    <w:p>
-      <w:pPr>
-        <w:rPr>
-          <w:lang w:val="en-US"/>
-        </w:rPr>
-      </w:pPr>
-    </w:p>
+      <w:bookmarkEnd w:id="27"/>
+    </w:p>
+    <w:p/>
     <w:p>
       <w:pPr>
         <w:pStyle w:val="Heading2"/>
-        <w:rPr>
-          <w:lang w:val="en-US"/>
-        </w:rPr>
-      </w:pPr>
-      <w:r>
-        <w:rPr>
-          <w:lang/>
-        </w:rPr>
+      </w:pPr>
+      <w:bookmarkStart w:id="28" w:name="_Toc181233395"/>
+      <w:r>
         <w:t>Tehtävä 1: REST-toiminnallisuuden toteuttaminen Android-sovelluksissa</w:t>
       </w:r>
-    </w:p>
-    <w:p>
-      <w:pPr>
-        <w:rPr>
-          <w:lang w:val="en-US"/>
-        </w:rPr>
-      </w:pPr>
-    </w:p>
+      <w:bookmarkEnd w:id="28"/>
+    </w:p>
+    <w:p/>
     <w:p>
       <w:pPr>
         <w:pStyle w:val="Heading3"/>
       </w:pPr>
+      <w:bookmarkStart w:id="29" w:name="_Toc181233396"/>
       <w:r>
         <w:t xml:space="preserve">Miten REST-toiminnallisuus voidaan toteuttaa </w:t>
       </w:r>
@@ -5182,6 +5915,7 @@
       <w:r>
         <w:t>Kotlin-API:lla</w:t>
       </w:r>
+      <w:bookmarkEnd w:id="29"/>
       <w:proofErr w:type="spellEnd"/>
     </w:p>
     <w:p/>
@@ -5297,29 +6031,22 @@
       <w:pPr>
         <w:pStyle w:val="Heading3"/>
       </w:pPr>
+      <w:bookmarkStart w:id="30" w:name="_Toc181233397"/>
       <w:r>
         <w:t>Milloin Volley-kirjasto on sopiva vaihtoehto REST-pyyntöjen toteutukseen?</w:t>
       </w:r>
+      <w:bookmarkEnd w:id="30"/>
     </w:p>
     <w:p/>
     <w:p>
-      <w:pPr>
-        <w:rPr>
-          <w:lang/>
-        </w:rPr>
-      </w:pPr>
       <w:r>
         <w:rPr>
           <w:b/>
           <w:bCs/>
-          <w:lang/>
         </w:rPr>
         <w:t>Volley</w:t>
       </w:r>
       <w:r>
-        <w:rPr>
-          <w:lang/>
-        </w:rPr>
         <w:t xml:space="preserve"> on Googlen kehittämä kirjasto, joka on optimoitu REST-pyyntöjen suorittamiseen Android-sovelluksissa. Sitä on hyvä käyttää, kun sovelluksen pitää käsitellä useita peräkkäisiä verkkopyyntöjä tai kun sovelluksessa on tarve välimuistille, sillä Volley tarjoaa sisäänrakennetun välimuistimekanismin ja JSON-tuen.</w:t>
       </w:r>
     </w:p>
@@ -5329,23 +6056,16 @@
           <w:ilvl w:val="0"/>
           <w:numId w:val="26"/>
         </w:numPr>
-        <w:rPr>
-          <w:lang/>
-        </w:rPr>
       </w:pPr>
       <w:r>
         <w:rPr>
           <w:b/>
           <w:bCs/>
-          <w:lang/>
         </w:rPr>
         <w:lastRenderedPageBreak/>
         <w:t>Milloin käyttää Volleyta</w:t>
       </w:r>
       <w:r>
-        <w:rPr>
-          <w:lang/>
-        </w:rPr>
         <w:t>: Volley on erityisen hyödyllinen yksinkertaisiin, pieniin pyyntöihin, jotka edellyttävät välimuistia ja puskurointia, kuten kuvanlataukseen ja yksinkertaisiin JSON-tietopyyntöihin.</w:t>
       </w:r>
     </w:p>
@@ -5355,50 +6075,35 @@
           <w:ilvl w:val="0"/>
           <w:numId w:val="26"/>
         </w:numPr>
-        <w:rPr>
-          <w:lang/>
-        </w:rPr>
       </w:pPr>
       <w:r>
         <w:rPr>
           <w:b/>
           <w:bCs/>
-          <w:lang/>
         </w:rPr>
         <w:t>Keskeiset ominaisuudet</w:t>
       </w:r>
       <w:r>
-        <w:rPr>
-          <w:lang/>
-        </w:rPr>
         <w:t xml:space="preserve">: Volleyn keskeisiä ominaisuuksia ovat sen sisäänrakennettu </w:t>
       </w:r>
       <w:r>
         <w:rPr>
           <w:b/>
           <w:bCs/>
-          <w:lang/>
         </w:rPr>
         <w:t>välimuisti</w:t>
       </w:r>
       <w:r>
-        <w:rPr>
-          <w:lang/>
-        </w:rPr>
         <w:t xml:space="preserve"> ja </w:t>
       </w:r>
       <w:r>
         <w:rPr>
           <w:b/>
           <w:bCs/>
-          <w:lang/>
         </w:rPr>
         <w:t>JSON</w:t>
       </w:r>
       <w:r>
-        <w:rPr>
-          <w:lang/>
-        </w:rPr>
         <w:t>-tuki. Välimuistin avulla samoja pyyntöjä ei tarvitse toistaa verkossa, mikä parantaa sovelluksen suorituskykyä ja vähentää verkkoliikennettä. Lisäksi Volley käsittelee automaattisesti JSON-objekteja, mikä helpottaa JSON-pohjaisten REST-rajapintojen kanssa työskentelyä.</w:t>
       </w:r>
     </w:p>
@@ -5406,16 +6111,12 @@
     <w:p>
       <w:pPr>
         <w:pStyle w:val="Heading3"/>
-        <w:rPr>
-          <w:lang/>
-        </w:rPr>
-      </w:pPr>
-      <w:r>
-        <w:rPr>
-          <w:lang/>
-        </w:rPr>
+      </w:pPr>
+      <w:bookmarkStart w:id="31" w:name="_Toc181233398"/>
+      <w:r>
         <w:t>Miksi Retrofit on suosituin kirjasto Android Jetpack Composessa REST-toiminnallisuuden toteutukseen Androidissa?</w:t>
       </w:r>
+      <w:bookmarkEnd w:id="31"/>
     </w:p>
     <w:p>
       <w:pPr>
@@ -5425,156 +6126,146 @@
           <w:numId w:val="0"/>
         </w:numPr>
         <w:ind w:left="720" w:hanging="720"/>
+      </w:pPr>
+    </w:p>
+    <w:p>
+      <w:proofErr w:type="spellStart"/>
+      <w:r>
+        <w:t>Retrofit</w:t>
+      </w:r>
+      <w:proofErr w:type="spellEnd"/>
+      <w:r>
+        <w:t xml:space="preserve"> on usein parempi vaihtoehto kuin Volley, erityisesti laajoissa projekteissa, joissa on tarvetta käsitellä useita erilaisia rajapintoja tai kompleksisia JSON-rakenteita. Lisäksi </w:t>
+      </w:r>
+      <w:proofErr w:type="spellStart"/>
+      <w:r>
+        <w:t>Retrofitin</w:t>
+      </w:r>
+      <w:proofErr w:type="spellEnd"/>
+      <w:r>
+        <w:t xml:space="preserve"> kyky toimia </w:t>
+      </w:r>
+      <w:proofErr w:type="spellStart"/>
+      <w:r>
+        <w:t>Kotlin</w:t>
+      </w:r>
+      <w:proofErr w:type="spellEnd"/>
+      <w:r>
+        <w:t xml:space="preserve"> </w:t>
+      </w:r>
+      <w:proofErr w:type="spellStart"/>
+      <w:r>
+        <w:t>Coroutines</w:t>
+      </w:r>
+      <w:proofErr w:type="spellEnd"/>
+      <w:r>
+        <w:t xml:space="preserve"> -tuen kanssa tekee siitä ihanteellisen </w:t>
+      </w:r>
+      <w:proofErr w:type="spellStart"/>
+      <w:r>
+        <w:t>Jetpack</w:t>
+      </w:r>
+      <w:proofErr w:type="spellEnd"/>
+      <w:r>
+        <w:t xml:space="preserve"> </w:t>
+      </w:r>
+      <w:proofErr w:type="spellStart"/>
+      <w:r>
+        <w:t>Compose</w:t>
+      </w:r>
+      <w:proofErr w:type="spellEnd"/>
+      <w:r>
+        <w:t xml:space="preserve"> -ympäristössä, jossa asynkronisuus on keskeisessä roolissa.</w:t>
+      </w:r>
+    </w:p>
+    <w:p/>
+    <w:p>
+      <w:pPr>
+        <w:pStyle w:val="Heading2"/>
+      </w:pPr>
+      <w:bookmarkStart w:id="32" w:name="_Toc181233399"/>
+      <w:r>
+        <w:t>Tehtävä 2: JSON-tiedon konvertointi Kotlin data-luokiksi</w:t>
+      </w:r>
+      <w:bookmarkEnd w:id="32"/>
+    </w:p>
+    <w:p/>
+    <w:p>
+      <w:r>
+        <w:t>Data-luokat luovat automaattisesti</w:t>
+      </w:r>
+      <w:r>
+        <w:t xml:space="preserve"> t</w:t>
+      </w:r>
+      <w:r>
+        <w:t xml:space="preserve">oimintoja, kuten </w:t>
+      </w:r>
+      <w:proofErr w:type="spellStart"/>
+      <w:proofErr w:type="gramStart"/>
+      <w:r>
+        <w:t>toString</w:t>
+      </w:r>
+      <w:proofErr w:type="spellEnd"/>
+      <w:r>
+        <w:t>(</w:t>
+      </w:r>
+      <w:proofErr w:type="gramEnd"/>
+      <w:r>
+        <w:t xml:space="preserve">), </w:t>
+      </w:r>
+      <w:proofErr w:type="spellStart"/>
+      <w:r>
+        <w:t>equals</w:t>
+      </w:r>
+      <w:proofErr w:type="spellEnd"/>
+      <w:r>
+        <w:t xml:space="preserve">(), ja </w:t>
+      </w:r>
+      <w:proofErr w:type="spellStart"/>
+      <w:r>
+        <w:t>hashCode</w:t>
+      </w:r>
+      <w:proofErr w:type="spellEnd"/>
+      <w:r>
+        <w:t>(), ja mahdollistavat kopioinnin copy()-funktiolla.</w:t>
+      </w:r>
+      <w:r>
+        <w:t xml:space="preserve"> </w:t>
+      </w:r>
+      <w:r>
+        <w:t xml:space="preserve">Tämä tekee niistä erittäin sopivia tilanteisiin, joissa tarvitaan pelkästään datan säilyttämistä, kuten JSON-muotoisten tietorakenteiden mallintamiseen. </w:t>
+      </w:r>
+      <w:proofErr w:type="spellStart"/>
+      <w:r>
+        <w:t>Kotlinissa</w:t>
+      </w:r>
+      <w:proofErr w:type="spellEnd"/>
+      <w:r>
+        <w:t xml:space="preserve"> tämä on myös yksinkertaisempaa kuin Javassa, koska </w:t>
+      </w:r>
+      <w:proofErr w:type="spellStart"/>
+      <w:r>
+        <w:t>Kotlinin</w:t>
+      </w:r>
+      <w:proofErr w:type="spellEnd"/>
+      <w:r>
+        <w:t xml:space="preserve"> </w:t>
+      </w:r>
+      <w:proofErr w:type="gramStart"/>
+      <w:r>
+        <w:t>data-luokat</w:t>
+      </w:r>
+      <w:proofErr w:type="gramEnd"/>
+      <w:r>
+        <w:t xml:space="preserve"> ovat vähäkoodisia ja suoraviivaisia verrattuna Javan luokkiin.</w:t>
+      </w:r>
+    </w:p>
+    <w:p/>
+    <w:p>
+      <w:r>
         <w:rPr>
-          <w:lang w:val="en-US"/>
+          <w:noProof/>
         </w:rPr>
-      </w:pPr>
-    </w:p>
-    <w:p>
-      <w:proofErr w:type="spellStart"/>
-      <w:r>
-        <w:t>Retrofit</w:t>
-      </w:r>
-      <w:proofErr w:type="spellEnd"/>
-      <w:r>
-        <w:t xml:space="preserve"> on usein parempi vaihtoehto kuin Volley, erityisesti laajoissa projekteissa, joissa on tarvetta käsitellä useita erilaisia rajapintoja tai kompleksisia JSON-rakenteita. Lisäksi </w:t>
-      </w:r>
-      <w:proofErr w:type="spellStart"/>
-      <w:r>
-        <w:t>Retrofitin</w:t>
-      </w:r>
-      <w:proofErr w:type="spellEnd"/>
-      <w:r>
-        <w:t xml:space="preserve"> kyky toimia </w:t>
-      </w:r>
-      <w:proofErr w:type="spellStart"/>
-      <w:r>
-        <w:t>Kotlin</w:t>
-      </w:r>
-      <w:proofErr w:type="spellEnd"/>
-      <w:r>
-        <w:t xml:space="preserve"> </w:t>
-      </w:r>
-      <w:proofErr w:type="spellStart"/>
-      <w:r>
-        <w:t>Coroutines</w:t>
-      </w:r>
-      <w:proofErr w:type="spellEnd"/>
-      <w:r>
-        <w:t xml:space="preserve"> -tuen kanssa tekee siitä ihanteellisen </w:t>
-      </w:r>
-      <w:proofErr w:type="spellStart"/>
-      <w:r>
-        <w:t>Jetpack</w:t>
-      </w:r>
-      <w:proofErr w:type="spellEnd"/>
-      <w:r>
-        <w:t xml:space="preserve"> </w:t>
-      </w:r>
-      <w:proofErr w:type="spellStart"/>
-      <w:r>
-        <w:t>Compose</w:t>
-      </w:r>
-      <w:proofErr w:type="spellEnd"/>
-      <w:r>
-        <w:t xml:space="preserve"> -ympäristössä, jossa asynkronisuus on keskeisessä roolissa.</w:t>
-      </w:r>
-    </w:p>
-    <w:p/>
-    <w:p>
-      <w:pPr>
-        <w:pStyle w:val="Heading2"/>
-        <w:rPr>
-          <w:lang w:val="en-US"/>
-        </w:rPr>
-      </w:pPr>
-      <w:r>
-        <w:rPr>
-          <w:lang/>
-        </w:rPr>
-        <w:t>Tehtävä 2: JSON-tiedon konvertointi Kotlin data-luokiksi</w:t>
-      </w:r>
-    </w:p>
-    <w:p>
-      <w:pPr>
-        <w:rPr>
-          <w:lang w:val="en-US"/>
-        </w:rPr>
-      </w:pPr>
-    </w:p>
-    <w:p>
-      <w:r>
-        <w:t>Data-luokat luovat automaattisesti</w:t>
-      </w:r>
-      <w:r>
-        <w:t xml:space="preserve"> t</w:t>
-      </w:r>
-      <w:r>
-        <w:t xml:space="preserve">oimintoja, kuten </w:t>
-      </w:r>
-      <w:proofErr w:type="spellStart"/>
-      <w:proofErr w:type="gramStart"/>
-      <w:r>
-        <w:t>toString</w:t>
-      </w:r>
-      <w:proofErr w:type="spellEnd"/>
-      <w:r>
-        <w:t>(</w:t>
-      </w:r>
-      <w:proofErr w:type="gramEnd"/>
-      <w:r>
-        <w:t xml:space="preserve">), </w:t>
-      </w:r>
-      <w:proofErr w:type="spellStart"/>
-      <w:r>
-        <w:t>equals</w:t>
-      </w:r>
-      <w:proofErr w:type="spellEnd"/>
-      <w:r>
-        <w:t xml:space="preserve">(), ja </w:t>
-      </w:r>
-      <w:proofErr w:type="spellStart"/>
-      <w:r>
-        <w:t>hashCode</w:t>
-      </w:r>
-      <w:proofErr w:type="spellEnd"/>
-      <w:r>
-        <w:t>(), ja mahdollistavat kopioinnin copy()-funktiolla.</w:t>
-      </w:r>
-      <w:r>
-        <w:t xml:space="preserve"> </w:t>
-      </w:r>
-      <w:r>
-        <w:t xml:space="preserve">Tämä tekee niistä erittäin sopivia tilanteisiin, joissa tarvitaan pelkästään datan säilyttämistä, kuten JSON-muotoisten tietorakenteiden mallintamiseen. </w:t>
-      </w:r>
-      <w:proofErr w:type="spellStart"/>
-      <w:r>
-        <w:t>Kotlinissa</w:t>
-      </w:r>
-      <w:proofErr w:type="spellEnd"/>
-      <w:r>
-        <w:t xml:space="preserve"> tämä on myös yksinkertaisempaa kuin Javassa, koska </w:t>
-      </w:r>
-      <w:proofErr w:type="spellStart"/>
-      <w:r>
-        <w:t>Kotlinin</w:t>
-      </w:r>
-      <w:proofErr w:type="spellEnd"/>
-      <w:r>
-        <w:t xml:space="preserve"> </w:t>
-      </w:r>
-      <w:proofErr w:type="gramStart"/>
-      <w:r>
-        <w:t>data-luokat</w:t>
-      </w:r>
-      <w:proofErr w:type="gramEnd"/>
-      <w:r>
-        <w:t xml:space="preserve"> ovat vähäkoodisia ja suoraviivaisia verrattuna Javan luokkiin.</w:t>
-      </w:r>
-    </w:p>
-    <w:p/>
-    <w:p>
-      <w:r>
         <w:lastRenderedPageBreak/>
         <w:drawing>
           <wp:inline distT="0" distB="0" distL="0" distR="0" wp14:anchorId="50DB9B4D" wp14:editId="008DEC32">
@@ -5613,6 +6304,9 @@
         </w:drawing>
       </w:r>
       <w:r>
+        <w:rPr>
+          <w:noProof/>
+        </w:rPr>
         <w:drawing>
           <wp:inline distT="0" distB="0" distL="0" distR="0" wp14:anchorId="058B50E7" wp14:editId="67DDB92D">
             <wp:extent cx="2772162" cy="6173061"/>
@@ -5660,26 +6354,23 @@
     <w:p>
       <w:pPr>
         <w:pStyle w:val="Heading2"/>
+      </w:pPr>
+      <w:bookmarkStart w:id="33" w:name="_Toc181233400"/>
+      <w:r>
+        <w:lastRenderedPageBreak/>
+        <w:t>Tehtävä 3: Tehtävälista-sovellus ja tietojen haku palvelimelta</w:t>
+      </w:r>
+      <w:bookmarkEnd w:id="33"/>
+    </w:p>
+    <w:p>
+      <w:pPr>
         <w:rPr>
           <w:lang w:val="en-US"/>
         </w:rPr>
       </w:pPr>
       <w:r>
         <w:rPr>
-          <w:lang/>
-        </w:rPr>
-        <w:lastRenderedPageBreak/>
-        <w:t>Tehtävä 3: Tehtävälista-sovellus ja tietojen haku palvelimelta</w:t>
-      </w:r>
-    </w:p>
-    <w:p>
-      <w:pPr>
-        <w:rPr>
-          <w:lang w:val="en-US"/>
-        </w:rPr>
-      </w:pPr>
-      <w:r>
-        <w:rPr>
+          <w:noProof/>
           <w:lang w:val="en-US"/>
         </w:rPr>
         <w:drawing>
@@ -5800,6 +6491,9 @@
     </w:p>
     <w:p>
       <w:r>
+        <w:rPr>
+          <w:noProof/>
+        </w:rPr>
         <w:lastRenderedPageBreak/>
         <w:drawing>
           <wp:inline distT="0" distB="0" distL="0" distR="0" wp14:anchorId="4306F61A" wp14:editId="60B7EFC8">
@@ -5860,6 +6554,9 @@
     <w:p/>
     <w:p>
       <w:r>
+        <w:rPr>
+          <w:noProof/>
+        </w:rPr>
         <w:drawing>
           <wp:inline distT="0" distB="0" distL="0" distR="0" wp14:anchorId="663AFF56" wp14:editId="581DD82F">
             <wp:extent cx="3429479" cy="1695687"/>
@@ -5913,6 +6610,9 @@
     </w:p>
     <w:p>
       <w:r>
+        <w:rPr>
+          <w:noProof/>
+        </w:rPr>
         <w:drawing>
           <wp:inline distT="0" distB="0" distL="0" distR="0" wp14:anchorId="0FF344B0" wp14:editId="7CD06C08">
             <wp:extent cx="5400040" cy="2924810"/>
@@ -5981,6 +6681,9 @@
     </w:p>
     <w:p>
       <w:r>
+        <w:rPr>
+          <w:noProof/>
+        </w:rPr>
         <w:drawing>
           <wp:inline distT="0" distB="0" distL="0" distR="0" wp14:anchorId="079BED7A" wp14:editId="7DAAE1F4">
             <wp:extent cx="5400040" cy="4377055"/>
@@ -6028,6 +6731,9 @@
     </w:p>
     <w:p>
       <w:r>
+        <w:rPr>
+          <w:noProof/>
+        </w:rPr>
         <w:drawing>
           <wp:inline distT="0" distB="0" distL="0" distR="0" wp14:anchorId="4243DBC9" wp14:editId="6116C301">
             <wp:extent cx="4572638" cy="2152950"/>
@@ -6078,6 +6784,9 @@
         <w:t>-dataluokka:</w:t>
       </w:r>
       <w:r>
+        <w:rPr>
+          <w:noProof/>
+        </w:rPr>
         <w:drawing>
           <wp:inline distT="0" distB="0" distL="0" distR="0" wp14:anchorId="5E7ADDED" wp14:editId="735312C6">
             <wp:extent cx="3153215" cy="1381318"/>
@@ -6120,9 +6829,11 @@
       <w:pPr>
         <w:pStyle w:val="Heading2"/>
       </w:pPr>
+      <w:bookmarkStart w:id="34" w:name="_Toc181233401"/>
       <w:r>
         <w:t>Tehtävä 4: Omavalintainen REST-pohjainen datan näyttösovellus</w:t>
       </w:r>
+      <w:bookmarkEnd w:id="34"/>
     </w:p>
     <w:p/>
     <w:p>
@@ -6141,6 +6852,9 @@
     <w:p/>
     <w:p>
       <w:r>
+        <w:rPr>
+          <w:noProof/>
+        </w:rPr>
         <w:drawing>
           <wp:inline distT="0" distB="0" distL="0" distR="0" wp14:anchorId="5766B223" wp14:editId="16CF4251">
             <wp:extent cx="5400040" cy="5158740"/>
@@ -6226,6 +6940,9 @@
         <w:br/>
       </w:r>
       <w:r>
+        <w:rPr>
+          <w:noProof/>
+        </w:rPr>
         <w:drawing>
           <wp:inline distT="0" distB="0" distL="0" distR="0" wp14:anchorId="0E42A272" wp14:editId="501ED7B1">
             <wp:extent cx="5400040" cy="3096895"/>
@@ -6263,6 +6980,9 @@
         </w:drawing>
       </w:r>
       <w:r>
+        <w:rPr>
+          <w:noProof/>
+        </w:rPr>
         <w:drawing>
           <wp:inline distT="0" distB="0" distL="0" distR="0" wp14:anchorId="3DBEBFC2" wp14:editId="0347AF67">
             <wp:extent cx="4658375" cy="4610743"/>
@@ -6312,6 +7032,9 @@
         <w:t xml:space="preserve"> </w:t>
       </w:r>
       <w:r>
+        <w:rPr>
+          <w:noProof/>
+        </w:rPr>
         <w:drawing>
           <wp:inline distT="0" distB="0" distL="0" distR="0" wp14:anchorId="603796B1" wp14:editId="2019C414">
             <wp:extent cx="4677428" cy="2267266"/>
@@ -6353,13 +7076,13 @@
       <w:pPr>
         <w:pStyle w:val="Heading1"/>
       </w:pPr>
-      <w:bookmarkStart w:id="27" w:name="_Toc180406508"/>
+      <w:bookmarkStart w:id="35" w:name="_Toc181233402"/>
       <w:r>
         <w:lastRenderedPageBreak/>
         <w:t>Käytetyt lähteet</w:t>
       </w:r>
       <w:bookmarkEnd w:id="17"/>
-      <w:bookmarkEnd w:id="27"/>
+      <w:bookmarkEnd w:id="35"/>
     </w:p>
     <w:p>
       <w:pPr>
@@ -8938,6 +9661,7 @@
   <w:style w:type="character" w:default="1" w:styleId="DefaultParagraphFont">
     <w:name w:val="Default Paragraph Font"/>
     <w:uiPriority w:val="1"/>
+    <w:semiHidden/>
     <w:unhideWhenUsed/>
   </w:style>
   <w:style w:type="table" w:default="1" w:styleId="TableNormal">

--- a/Sovellusohjelmointi_oppimispäiväkirja.docx
+++ b/Sovellusohjelmointi_oppimispäiväkirja.docx
@@ -12,9 +12,6 @@
         </w:rPr>
       </w:pPr>
       <w:r>
-        <w:rPr>
-          <w:noProof/>
-        </w:rPr>
         <w:drawing>
           <wp:inline distT="0" distB="0" distL="0" distR="0" wp14:anchorId="40FE409C" wp14:editId="254D3DCA">
             <wp:extent cx="3876675" cy="838336"/>
@@ -80,9 +77,6 @@
         </w:rPr>
       </w:pPr>
       <w:r>
-        <w:rPr>
-          <w:noProof/>
-        </w:rPr>
         <w:drawing>
           <wp:inline distT="0" distB="0" distL="0" distR="0" wp14:anchorId="62070CB3" wp14:editId="24A243B1">
             <wp:extent cx="2533650" cy="3195090"/>
@@ -197,7 +191,6 @@
       </w:pPr>
       <w:r>
         <w:rPr>
-          <w:noProof/>
           <w:lang w:eastAsia="fi-FI"/>
         </w:rPr>
         <mc:AlternateContent>
@@ -249,7 +242,7 @@
                         </a:ln>
                         <a:extLst>
                           <a:ext uri="{909E8E84-426E-40dd-AFC4-6F175D3DCCD1}">
-                            <a14:hiddenFill xmlns:pic="http://schemas.openxmlformats.org/drawingml/2006/picture" xmlns:adec="http://schemas.microsoft.com/office/drawing/2017/decorative" xmlns:c="http://schemas.openxmlformats.org/drawingml/2006/chart" xmlns:a14="http://schemas.microsoft.com/office/drawing/2010/main" xmlns:w="http://schemas.openxmlformats.org/wordprocessingml/2006/main" xmlns:w10="urn:schemas-microsoft-com:office:word" xmlns:v="urn:schemas-microsoft-com:vml" xmlns:o="urn:schemas-microsoft-com:office:office" xmlns:mv="urn:schemas-microsoft-com:mac:vml" xmlns:mo="http://schemas.microsoft.com/office/mac/office/2008/main" xmlns="" xmlns:arto="http://schemas.microsoft.com/office/word/2006/arto">
+                            <a14:hiddenFill xmlns:arto="http://schemas.microsoft.com/office/word/2006/arto" xmlns="" xmlns:mo="http://schemas.microsoft.com/office/mac/office/2008/main" xmlns:mv="urn:schemas-microsoft-com:mac:vml" xmlns:o="urn:schemas-microsoft-com:office:office" xmlns:v="urn:schemas-microsoft-com:vml" xmlns:w10="urn:schemas-microsoft-com:office:word" xmlns:w="http://schemas.openxmlformats.org/wordprocessingml/2006/main" xmlns:a14="http://schemas.microsoft.com/office/drawing/2010/main" xmlns:c="http://schemas.openxmlformats.org/drawingml/2006/chart" xmlns:adec="http://schemas.microsoft.com/office/drawing/2017/decorative" xmlns:pic="http://schemas.openxmlformats.org/drawingml/2006/picture">
                               <a:noFill/>
                             </a14:hiddenFill>
                           </a:ext>
@@ -339,7 +332,7 @@
           <w:r>
             <w:fldChar w:fldCharType="separate"/>
           </w:r>
-          <w:hyperlink w:anchor="_Toc181233373" w:history="1">
+          <w:hyperlink w:anchor="_Toc184902258" w:history="1">
             <w:r>
               <w:rPr>
                 <w:rStyle w:val="Hyperlink"/>
@@ -384,7 +377,7 @@
                 <w:noProof/>
                 <w:webHidden/>
               </w:rPr>
-              <w:instrText xml:space="preserve"> PAGEREF _Toc181233373 \h </w:instrText>
+              <w:instrText xml:space="preserve"> PAGEREF _Toc184902258 \h </w:instrText>
             </w:r>
             <w:r>
               <w:rPr>
@@ -404,7 +397,7 @@
                 <w:noProof/>
                 <w:webHidden/>
               </w:rPr>
-              <w:t>3</w:t>
+              <w:t>4</w:t>
             </w:r>
             <w:r>
               <w:rPr>
@@ -427,7 +420,7 @@
               <w14:ligatures w14:val="standardContextual"/>
             </w:rPr>
           </w:pPr>
-          <w:hyperlink w:anchor="_Toc181233374" w:history="1">
+          <w:hyperlink w:anchor="_Toc184902259" w:history="1">
             <w:r>
               <w:rPr>
                 <w:rStyle w:val="Hyperlink"/>
@@ -472,7 +465,7 @@
                 <w:noProof/>
                 <w:webHidden/>
               </w:rPr>
-              <w:instrText xml:space="preserve"> PAGEREF _Toc181233374 \h </w:instrText>
+              <w:instrText xml:space="preserve"> PAGEREF _Toc184902259 \h </w:instrText>
             </w:r>
             <w:r>
               <w:rPr>
@@ -492,7 +485,7 @@
                 <w:noProof/>
                 <w:webHidden/>
               </w:rPr>
-              <w:t>3</w:t>
+              <w:t>4</w:t>
             </w:r>
             <w:r>
               <w:rPr>
@@ -515,7 +508,7 @@
               <w14:ligatures w14:val="standardContextual"/>
             </w:rPr>
           </w:pPr>
-          <w:hyperlink w:anchor="_Toc181233375" w:history="1">
+          <w:hyperlink w:anchor="_Toc184902260" w:history="1">
             <w:r>
               <w:rPr>
                 <w:rStyle w:val="Hyperlink"/>
@@ -560,7 +553,7 @@
                 <w:noProof/>
                 <w:webHidden/>
               </w:rPr>
-              <w:instrText xml:space="preserve"> PAGEREF _Toc181233375 \h </w:instrText>
+              <w:instrText xml:space="preserve"> PAGEREF _Toc184902260 \h </w:instrText>
             </w:r>
             <w:r>
               <w:rPr>
@@ -580,7 +573,7 @@
                 <w:noProof/>
                 <w:webHidden/>
               </w:rPr>
-              <w:t>3</w:t>
+              <w:t>4</w:t>
             </w:r>
             <w:r>
               <w:rPr>
@@ -603,7 +596,7 @@
               <w14:ligatures w14:val="standardContextual"/>
             </w:rPr>
           </w:pPr>
-          <w:hyperlink w:anchor="_Toc181233376" w:history="1">
+          <w:hyperlink w:anchor="_Toc184902261" w:history="1">
             <w:r>
               <w:rPr>
                 <w:rStyle w:val="Hyperlink"/>
@@ -648,7 +641,7 @@
                 <w:noProof/>
                 <w:webHidden/>
               </w:rPr>
-              <w:instrText xml:space="preserve"> PAGEREF _Toc181233376 \h </w:instrText>
+              <w:instrText xml:space="preserve"> PAGEREF _Toc184902261 \h </w:instrText>
             </w:r>
             <w:r>
               <w:rPr>
@@ -668,7 +661,7 @@
                 <w:noProof/>
                 <w:webHidden/>
               </w:rPr>
-              <w:t>5</w:t>
+              <w:t>6</w:t>
             </w:r>
             <w:r>
               <w:rPr>
@@ -691,7 +684,7 @@
               <w14:ligatures w14:val="standardContextual"/>
             </w:rPr>
           </w:pPr>
-          <w:hyperlink w:anchor="_Toc181233377" w:history="1">
+          <w:hyperlink w:anchor="_Toc184902262" w:history="1">
             <w:r>
               <w:rPr>
                 <w:rStyle w:val="Hyperlink"/>
@@ -736,7 +729,7 @@
                 <w:noProof/>
                 <w:webHidden/>
               </w:rPr>
-              <w:instrText xml:space="preserve"> PAGEREF _Toc181233377 \h </w:instrText>
+              <w:instrText xml:space="preserve"> PAGEREF _Toc184902262 \h </w:instrText>
             </w:r>
             <w:r>
               <w:rPr>
@@ -756,7 +749,7 @@
                 <w:noProof/>
                 <w:webHidden/>
               </w:rPr>
-              <w:t>8</w:t>
+              <w:t>9</w:t>
             </w:r>
             <w:r>
               <w:rPr>
@@ -779,7 +772,7 @@
               <w14:ligatures w14:val="standardContextual"/>
             </w:rPr>
           </w:pPr>
-          <w:hyperlink w:anchor="_Toc181233378" w:history="1">
+          <w:hyperlink w:anchor="_Toc184902263" w:history="1">
             <w:r>
               <w:rPr>
                 <w:rStyle w:val="Hyperlink"/>
@@ -824,7 +817,7 @@
                 <w:noProof/>
                 <w:webHidden/>
               </w:rPr>
-              <w:instrText xml:space="preserve"> PAGEREF _Toc181233378 \h </w:instrText>
+              <w:instrText xml:space="preserve"> PAGEREF _Toc184902263 \h </w:instrText>
             </w:r>
             <w:r>
               <w:rPr>
@@ -844,7 +837,7 @@
                 <w:noProof/>
                 <w:webHidden/>
               </w:rPr>
-              <w:t>8</w:t>
+              <w:t>9</w:t>
             </w:r>
             <w:r>
               <w:rPr>
@@ -867,7 +860,7 @@
               <w14:ligatures w14:val="standardContextual"/>
             </w:rPr>
           </w:pPr>
-          <w:hyperlink w:anchor="_Toc181233379" w:history="1">
+          <w:hyperlink w:anchor="_Toc184902264" w:history="1">
             <w:r>
               <w:rPr>
                 <w:rStyle w:val="Hyperlink"/>
@@ -912,7 +905,7 @@
                 <w:noProof/>
                 <w:webHidden/>
               </w:rPr>
-              <w:instrText xml:space="preserve"> PAGEREF _Toc181233379 \h </w:instrText>
+              <w:instrText xml:space="preserve"> PAGEREF _Toc184902264 \h </w:instrText>
             </w:r>
             <w:r>
               <w:rPr>
@@ -932,7 +925,7 @@
                 <w:noProof/>
                 <w:webHidden/>
               </w:rPr>
-              <w:t>8</w:t>
+              <w:t>9</w:t>
             </w:r>
             <w:r>
               <w:rPr>
@@ -955,7 +948,7 @@
               <w14:ligatures w14:val="standardContextual"/>
             </w:rPr>
           </w:pPr>
-          <w:hyperlink w:anchor="_Toc181233380" w:history="1">
+          <w:hyperlink w:anchor="_Toc184902265" w:history="1">
             <w:r>
               <w:rPr>
                 <w:rStyle w:val="Hyperlink"/>
@@ -1015,7 +1008,7 @@
                 <w:noProof/>
                 <w:webHidden/>
               </w:rPr>
-              <w:instrText xml:space="preserve"> PAGEREF _Toc181233380 \h </w:instrText>
+              <w:instrText xml:space="preserve"> PAGEREF _Toc184902265 \h </w:instrText>
             </w:r>
             <w:r>
               <w:rPr>
@@ -1035,7 +1028,7 @@
                 <w:noProof/>
                 <w:webHidden/>
               </w:rPr>
-              <w:t>9</w:t>
+              <w:t>10</w:t>
             </w:r>
             <w:r>
               <w:rPr>
@@ -1058,7 +1051,7 @@
               <w14:ligatures w14:val="standardContextual"/>
             </w:rPr>
           </w:pPr>
-          <w:hyperlink w:anchor="_Toc181233381" w:history="1">
+          <w:hyperlink w:anchor="_Toc184902266" w:history="1">
             <w:r>
               <w:rPr>
                 <w:rStyle w:val="Hyperlink"/>
@@ -1103,7 +1096,7 @@
                 <w:noProof/>
                 <w:webHidden/>
               </w:rPr>
-              <w:instrText xml:space="preserve"> PAGEREF _Toc181233381 \h </w:instrText>
+              <w:instrText xml:space="preserve"> PAGEREF _Toc184902266 \h </w:instrText>
             </w:r>
             <w:r>
               <w:rPr>
@@ -1123,7 +1116,7 @@
                 <w:noProof/>
                 <w:webHidden/>
               </w:rPr>
-              <w:t>10</w:t>
+              <w:t>11</w:t>
             </w:r>
             <w:r>
               <w:rPr>
@@ -1146,7 +1139,7 @@
               <w14:ligatures w14:val="standardContextual"/>
             </w:rPr>
           </w:pPr>
-          <w:hyperlink w:anchor="_Toc181233382" w:history="1">
+          <w:hyperlink w:anchor="_Toc184902267" w:history="1">
             <w:r>
               <w:rPr>
                 <w:rStyle w:val="Hyperlink"/>
@@ -1191,7 +1184,7 @@
                 <w:noProof/>
                 <w:webHidden/>
               </w:rPr>
-              <w:instrText xml:space="preserve"> PAGEREF _Toc181233382 \h </w:instrText>
+              <w:instrText xml:space="preserve"> PAGEREF _Toc184902267 \h </w:instrText>
             </w:r>
             <w:r>
               <w:rPr>
@@ -1211,7 +1204,7 @@
                 <w:noProof/>
                 <w:webHidden/>
               </w:rPr>
-              <w:t>11</w:t>
+              <w:t>12</w:t>
             </w:r>
             <w:r>
               <w:rPr>
@@ -1234,7 +1227,7 @@
               <w14:ligatures w14:val="standardContextual"/>
             </w:rPr>
           </w:pPr>
-          <w:hyperlink w:anchor="_Toc181233383" w:history="1">
+          <w:hyperlink w:anchor="_Toc184902268" w:history="1">
             <w:r>
               <w:rPr>
                 <w:rStyle w:val="Hyperlink"/>
@@ -1279,7 +1272,7 @@
                 <w:noProof/>
                 <w:webHidden/>
               </w:rPr>
-              <w:instrText xml:space="preserve"> PAGEREF _Toc181233383 \h </w:instrText>
+              <w:instrText xml:space="preserve"> PAGEREF _Toc184902268 \h </w:instrText>
             </w:r>
             <w:r>
               <w:rPr>
@@ -1299,7 +1292,7 @@
                 <w:noProof/>
                 <w:webHidden/>
               </w:rPr>
-              <w:t>11</w:t>
+              <w:t>12</w:t>
             </w:r>
             <w:r>
               <w:rPr>
@@ -1322,7 +1315,7 @@
               <w14:ligatures w14:val="standardContextual"/>
             </w:rPr>
           </w:pPr>
-          <w:hyperlink w:anchor="_Toc181233384" w:history="1">
+          <w:hyperlink w:anchor="_Toc184902269" w:history="1">
             <w:r>
               <w:rPr>
                 <w:rStyle w:val="Hyperlink"/>
@@ -1367,7 +1360,7 @@
                 <w:noProof/>
                 <w:webHidden/>
               </w:rPr>
-              <w:instrText xml:space="preserve"> PAGEREF _Toc181233384 \h </w:instrText>
+              <w:instrText xml:space="preserve"> PAGEREF _Toc184902269 \h </w:instrText>
             </w:r>
             <w:r>
               <w:rPr>
@@ -1387,7 +1380,7 @@
                 <w:noProof/>
                 <w:webHidden/>
               </w:rPr>
-              <w:t>11</w:t>
+              <w:t>12</w:t>
             </w:r>
             <w:r>
               <w:rPr>
@@ -1410,7 +1403,7 @@
               <w14:ligatures w14:val="standardContextual"/>
             </w:rPr>
           </w:pPr>
-          <w:hyperlink w:anchor="_Toc181233385" w:history="1">
+          <w:hyperlink w:anchor="_Toc184902270" w:history="1">
             <w:r>
               <w:rPr>
                 <w:rStyle w:val="Hyperlink"/>
@@ -1455,7 +1448,7 @@
                 <w:noProof/>
                 <w:webHidden/>
               </w:rPr>
-              <w:instrText xml:space="preserve"> PAGEREF _Toc181233385 \h </w:instrText>
+              <w:instrText xml:space="preserve"> PAGEREF _Toc184902270 \h </w:instrText>
             </w:r>
             <w:r>
               <w:rPr>
@@ -1475,7 +1468,7 @@
                 <w:noProof/>
                 <w:webHidden/>
               </w:rPr>
-              <w:t>13</w:t>
+              <w:t>14</w:t>
             </w:r>
             <w:r>
               <w:rPr>
@@ -1498,7 +1491,7 @@
               <w14:ligatures w14:val="standardContextual"/>
             </w:rPr>
           </w:pPr>
-          <w:hyperlink w:anchor="_Toc181233386" w:history="1">
+          <w:hyperlink w:anchor="_Toc184902271" w:history="1">
             <w:r>
               <w:rPr>
                 <w:rStyle w:val="Hyperlink"/>
@@ -1543,7 +1536,7 @@
                 <w:noProof/>
                 <w:webHidden/>
               </w:rPr>
-              <w:instrText xml:space="preserve"> PAGEREF _Toc181233386 \h </w:instrText>
+              <w:instrText xml:space="preserve"> PAGEREF _Toc184902271 \h </w:instrText>
             </w:r>
             <w:r>
               <w:rPr>
@@ -1563,7 +1556,7 @@
                 <w:noProof/>
                 <w:webHidden/>
               </w:rPr>
-              <w:t>14</w:t>
+              <w:t>15</w:t>
             </w:r>
             <w:r>
               <w:rPr>
@@ -1586,7 +1579,7 @@
               <w14:ligatures w14:val="standardContextual"/>
             </w:rPr>
           </w:pPr>
-          <w:hyperlink w:anchor="_Toc181233387" w:history="1">
+          <w:hyperlink w:anchor="_Toc184902272" w:history="1">
             <w:r>
               <w:rPr>
                 <w:rStyle w:val="Hyperlink"/>
@@ -1631,7 +1624,7 @@
                 <w:noProof/>
                 <w:webHidden/>
               </w:rPr>
-              <w:instrText xml:space="preserve"> PAGEREF _Toc181233387 \h </w:instrText>
+              <w:instrText xml:space="preserve"> PAGEREF _Toc184902272 \h </w:instrText>
             </w:r>
             <w:r>
               <w:rPr>
@@ -1651,7 +1644,7 @@
                 <w:noProof/>
                 <w:webHidden/>
               </w:rPr>
-              <w:t>14</w:t>
+              <w:t>15</w:t>
             </w:r>
             <w:r>
               <w:rPr>
@@ -1674,7 +1667,7 @@
               <w14:ligatures w14:val="standardContextual"/>
             </w:rPr>
           </w:pPr>
-          <w:hyperlink w:anchor="_Toc181233388" w:history="1">
+          <w:hyperlink w:anchor="_Toc184902273" w:history="1">
             <w:r>
               <w:rPr>
                 <w:rStyle w:val="Hyperlink"/>
@@ -1719,7 +1712,7 @@
                 <w:noProof/>
                 <w:webHidden/>
               </w:rPr>
-              <w:instrText xml:space="preserve"> PAGEREF _Toc181233388 \h </w:instrText>
+              <w:instrText xml:space="preserve"> PAGEREF _Toc184902273 \h </w:instrText>
             </w:r>
             <w:r>
               <w:rPr>
@@ -1739,7 +1732,7 @@
                 <w:noProof/>
                 <w:webHidden/>
               </w:rPr>
-              <w:t>14</w:t>
+              <w:t>15</w:t>
             </w:r>
             <w:r>
               <w:rPr>
@@ -1762,7 +1755,7 @@
               <w14:ligatures w14:val="standardContextual"/>
             </w:rPr>
           </w:pPr>
-          <w:hyperlink w:anchor="_Toc181233389" w:history="1">
+          <w:hyperlink w:anchor="_Toc184902274" w:history="1">
             <w:r>
               <w:rPr>
                 <w:rStyle w:val="Hyperlink"/>
@@ -1807,7 +1800,7 @@
                 <w:noProof/>
                 <w:webHidden/>
               </w:rPr>
-              <w:instrText xml:space="preserve"> PAGEREF _Toc181233389 \h </w:instrText>
+              <w:instrText xml:space="preserve"> PAGEREF _Toc184902274 \h </w:instrText>
             </w:r>
             <w:r>
               <w:rPr>
@@ -1827,7 +1820,7 @@
                 <w:noProof/>
                 <w:webHidden/>
               </w:rPr>
-              <w:t>15</w:t>
+              <w:t>16</w:t>
             </w:r>
             <w:r>
               <w:rPr>
@@ -1850,7 +1843,7 @@
               <w14:ligatures w14:val="standardContextual"/>
             </w:rPr>
           </w:pPr>
-          <w:hyperlink w:anchor="_Toc181233390" w:history="1">
+          <w:hyperlink w:anchor="_Toc184902275" w:history="1">
             <w:r>
               <w:rPr>
                 <w:rStyle w:val="Hyperlink"/>
@@ -1895,7 +1888,7 @@
                 <w:noProof/>
                 <w:webHidden/>
               </w:rPr>
-              <w:instrText xml:space="preserve"> PAGEREF _Toc181233390 \h </w:instrText>
+              <w:instrText xml:space="preserve"> PAGEREF _Toc184902275 \h </w:instrText>
             </w:r>
             <w:r>
               <w:rPr>
@@ -1915,7 +1908,7 @@
                 <w:noProof/>
                 <w:webHidden/>
               </w:rPr>
-              <w:t>17</w:t>
+              <w:t>18</w:t>
             </w:r>
             <w:r>
               <w:rPr>
@@ -1938,7 +1931,7 @@
               <w14:ligatures w14:val="standardContextual"/>
             </w:rPr>
           </w:pPr>
-          <w:hyperlink w:anchor="_Toc181233391" w:history="1">
+          <w:hyperlink w:anchor="_Toc184902276" w:history="1">
             <w:r>
               <w:rPr>
                 <w:rStyle w:val="Hyperlink"/>
@@ -1983,7 +1976,7 @@
                 <w:noProof/>
                 <w:webHidden/>
               </w:rPr>
-              <w:instrText xml:space="preserve"> PAGEREF _Toc181233391 \h </w:instrText>
+              <w:instrText xml:space="preserve"> PAGEREF _Toc184902276 \h </w:instrText>
             </w:r>
             <w:r>
               <w:rPr>
@@ -2003,7 +1996,7 @@
                 <w:noProof/>
                 <w:webHidden/>
               </w:rPr>
-              <w:t>17</w:t>
+              <w:t>18</w:t>
             </w:r>
             <w:r>
               <w:rPr>
@@ -2026,7 +2019,7 @@
               <w14:ligatures w14:val="standardContextual"/>
             </w:rPr>
           </w:pPr>
-          <w:hyperlink w:anchor="_Toc181233392" w:history="1">
+          <w:hyperlink w:anchor="_Toc184902277" w:history="1">
             <w:r>
               <w:rPr>
                 <w:rStyle w:val="Hyperlink"/>
@@ -2071,7 +2064,7 @@
                 <w:noProof/>
                 <w:webHidden/>
               </w:rPr>
-              <w:instrText xml:space="preserve"> PAGEREF _Toc181233392 \h </w:instrText>
+              <w:instrText xml:space="preserve"> PAGEREF _Toc184902277 \h </w:instrText>
             </w:r>
             <w:r>
               <w:rPr>
@@ -2091,7 +2084,7 @@
                 <w:noProof/>
                 <w:webHidden/>
               </w:rPr>
-              <w:t>19</w:t>
+              <w:t>20</w:t>
             </w:r>
             <w:r>
               <w:rPr>
@@ -2114,7 +2107,7 @@
               <w14:ligatures w14:val="standardContextual"/>
             </w:rPr>
           </w:pPr>
-          <w:hyperlink w:anchor="_Toc181233393" w:history="1">
+          <w:hyperlink w:anchor="_Toc184902278" w:history="1">
             <w:r>
               <w:rPr>
                 <w:rStyle w:val="Hyperlink"/>
@@ -2159,7 +2152,7 @@
                 <w:noProof/>
                 <w:webHidden/>
               </w:rPr>
-              <w:instrText xml:space="preserve"> PAGEREF _Toc181233393 \h </w:instrText>
+              <w:instrText xml:space="preserve"> PAGEREF _Toc184902278 \h </w:instrText>
             </w:r>
             <w:r>
               <w:rPr>
@@ -2179,7 +2172,7 @@
                 <w:noProof/>
                 <w:webHidden/>
               </w:rPr>
-              <w:t>20</w:t>
+              <w:t>21</w:t>
             </w:r>
             <w:r>
               <w:rPr>
@@ -2202,12 +2195,11 @@
               <w14:ligatures w14:val="standardContextual"/>
             </w:rPr>
           </w:pPr>
-          <w:hyperlink w:anchor="_Toc181233394" w:history="1">
+          <w:hyperlink w:anchor="_Toc184902279" w:history="1">
             <w:r>
               <w:rPr>
                 <w:rStyle w:val="Hyperlink"/>
                 <w:noProof/>
-                <w:lang w:val="en-US"/>
               </w:rPr>
               <w:t>6</w:t>
             </w:r>
@@ -2248,7 +2240,7 @@
                 <w:noProof/>
                 <w:webHidden/>
               </w:rPr>
-              <w:instrText xml:space="preserve"> PAGEREF _Toc181233394 \h </w:instrText>
+              <w:instrText xml:space="preserve"> PAGEREF _Toc184902279 \h </w:instrText>
             </w:r>
             <w:r>
               <w:rPr>
@@ -2268,7 +2260,7 @@
                 <w:noProof/>
                 <w:webHidden/>
               </w:rPr>
-              <w:t>23</w:t>
+              <w:t>24</w:t>
             </w:r>
             <w:r>
               <w:rPr>
@@ -2291,12 +2283,11 @@
               <w14:ligatures w14:val="standardContextual"/>
             </w:rPr>
           </w:pPr>
-          <w:hyperlink w:anchor="_Toc181233395" w:history="1">
+          <w:hyperlink w:anchor="_Toc184902280" w:history="1">
             <w:r>
               <w:rPr>
                 <w:rStyle w:val="Hyperlink"/>
                 <w:noProof/>
-                <w:lang w:val="en-US"/>
               </w:rPr>
               <w:t>6.1</w:t>
             </w:r>
@@ -2337,7 +2328,7 @@
                 <w:noProof/>
                 <w:webHidden/>
               </w:rPr>
-              <w:instrText xml:space="preserve"> PAGEREF _Toc181233395 \h </w:instrText>
+              <w:instrText xml:space="preserve"> PAGEREF _Toc184902280 \h </w:instrText>
             </w:r>
             <w:r>
               <w:rPr>
@@ -2357,7 +2348,7 @@
                 <w:noProof/>
                 <w:webHidden/>
               </w:rPr>
-              <w:t>23</w:t>
+              <w:t>24</w:t>
             </w:r>
             <w:r>
               <w:rPr>
@@ -2380,7 +2371,7 @@
               <w14:ligatures w14:val="standardContextual"/>
             </w:rPr>
           </w:pPr>
-          <w:hyperlink w:anchor="_Toc181233396" w:history="1">
+          <w:hyperlink w:anchor="_Toc184902281" w:history="1">
             <w:r>
               <w:rPr>
                 <w:rStyle w:val="Hyperlink"/>
@@ -2425,7 +2416,7 @@
                 <w:noProof/>
                 <w:webHidden/>
               </w:rPr>
-              <w:instrText xml:space="preserve"> PAGEREF _Toc181233396 \h </w:instrText>
+              <w:instrText xml:space="preserve"> PAGEREF _Toc184902281 \h </w:instrText>
             </w:r>
             <w:r>
               <w:rPr>
@@ -2445,7 +2436,7 @@
                 <w:noProof/>
                 <w:webHidden/>
               </w:rPr>
-              <w:t>23</w:t>
+              <w:t>24</w:t>
             </w:r>
             <w:r>
               <w:rPr>
@@ -2468,7 +2459,7 @@
               <w14:ligatures w14:val="standardContextual"/>
             </w:rPr>
           </w:pPr>
-          <w:hyperlink w:anchor="_Toc181233397" w:history="1">
+          <w:hyperlink w:anchor="_Toc184902282" w:history="1">
             <w:r>
               <w:rPr>
                 <w:rStyle w:val="Hyperlink"/>
@@ -2513,7 +2504,7 @@
                 <w:noProof/>
                 <w:webHidden/>
               </w:rPr>
-              <w:instrText xml:space="preserve"> PAGEREF _Toc181233397 \h </w:instrText>
+              <w:instrText xml:space="preserve"> PAGEREF _Toc184902282 \h </w:instrText>
             </w:r>
             <w:r>
               <w:rPr>
@@ -2533,7 +2524,7 @@
                 <w:noProof/>
                 <w:webHidden/>
               </w:rPr>
-              <w:t>23</w:t>
+              <w:t>24</w:t>
             </w:r>
             <w:r>
               <w:rPr>
@@ -2556,7 +2547,7 @@
               <w14:ligatures w14:val="standardContextual"/>
             </w:rPr>
           </w:pPr>
-          <w:hyperlink w:anchor="_Toc181233398" w:history="1">
+          <w:hyperlink w:anchor="_Toc184902283" w:history="1">
             <w:r>
               <w:rPr>
                 <w:rStyle w:val="Hyperlink"/>
@@ -2601,7 +2592,7 @@
                 <w:noProof/>
                 <w:webHidden/>
               </w:rPr>
-              <w:instrText xml:space="preserve"> PAGEREF _Toc181233398 \h </w:instrText>
+              <w:instrText xml:space="preserve"> PAGEREF _Toc184902283 \h </w:instrText>
             </w:r>
             <w:r>
               <w:rPr>
@@ -2621,7 +2612,7 @@
                 <w:noProof/>
                 <w:webHidden/>
               </w:rPr>
-              <w:t>24</w:t>
+              <w:t>25</w:t>
             </w:r>
             <w:r>
               <w:rPr>
@@ -2644,12 +2635,11 @@
               <w14:ligatures w14:val="standardContextual"/>
             </w:rPr>
           </w:pPr>
-          <w:hyperlink w:anchor="_Toc181233399" w:history="1">
+          <w:hyperlink w:anchor="_Toc184902284" w:history="1">
             <w:r>
               <w:rPr>
                 <w:rStyle w:val="Hyperlink"/>
                 <w:noProof/>
-                <w:lang w:val="en-US"/>
               </w:rPr>
               <w:t>6.2</w:t>
             </w:r>
@@ -2690,7 +2680,7 @@
                 <w:noProof/>
                 <w:webHidden/>
               </w:rPr>
-              <w:instrText xml:space="preserve"> PAGEREF _Toc181233399 \h </w:instrText>
+              <w:instrText xml:space="preserve"> PAGEREF _Toc184902284 \h </w:instrText>
             </w:r>
             <w:r>
               <w:rPr>
@@ -2710,7 +2700,7 @@
                 <w:noProof/>
                 <w:webHidden/>
               </w:rPr>
-              <w:t>24</w:t>
+              <w:t>25</w:t>
             </w:r>
             <w:r>
               <w:rPr>
@@ -2733,12 +2723,11 @@
               <w14:ligatures w14:val="standardContextual"/>
             </w:rPr>
           </w:pPr>
-          <w:hyperlink w:anchor="_Toc181233400" w:history="1">
+          <w:hyperlink w:anchor="_Toc184902285" w:history="1">
             <w:r>
               <w:rPr>
                 <w:rStyle w:val="Hyperlink"/>
                 <w:noProof/>
-                <w:lang w:val="en-US"/>
               </w:rPr>
               <w:t>6.3</w:t>
             </w:r>
@@ -2779,7 +2768,7 @@
                 <w:noProof/>
                 <w:webHidden/>
               </w:rPr>
-              <w:instrText xml:space="preserve"> PAGEREF _Toc181233400 \h </w:instrText>
+              <w:instrText xml:space="preserve"> PAGEREF _Toc184902285 \h </w:instrText>
             </w:r>
             <w:r>
               <w:rPr>
@@ -2799,7 +2788,7 @@
                 <w:noProof/>
                 <w:webHidden/>
               </w:rPr>
-              <w:t>26</w:t>
+              <w:t>27</w:t>
             </w:r>
             <w:r>
               <w:rPr>
@@ -2822,7 +2811,7 @@
               <w14:ligatures w14:val="standardContextual"/>
             </w:rPr>
           </w:pPr>
-          <w:hyperlink w:anchor="_Toc181233401" w:history="1">
+          <w:hyperlink w:anchor="_Toc184902286" w:history="1">
             <w:r>
               <w:rPr>
                 <w:rStyle w:val="Hyperlink"/>
@@ -2867,7 +2856,7 @@
                 <w:noProof/>
                 <w:webHidden/>
               </w:rPr>
-              <w:instrText xml:space="preserve"> PAGEREF _Toc181233401 \h </w:instrText>
+              <w:instrText xml:space="preserve"> PAGEREF _Toc184902286 \h </w:instrText>
             </w:r>
             <w:r>
               <w:rPr>
@@ -2887,7 +2876,7 @@
                 <w:noProof/>
                 <w:webHidden/>
               </w:rPr>
-              <w:t>29</w:t>
+              <w:t>30</w:t>
             </w:r>
             <w:r>
               <w:rPr>
@@ -2910,7 +2899,7 @@
               <w14:ligatures w14:val="standardContextual"/>
             </w:rPr>
           </w:pPr>
-          <w:hyperlink w:anchor="_Toc181233402" w:history="1">
+          <w:hyperlink w:anchor="_Toc184902287" w:history="1">
             <w:r>
               <w:rPr>
                 <w:rStyle w:val="Hyperlink"/>
@@ -2934,6 +2923,534 @@
                 <w:rStyle w:val="Hyperlink"/>
                 <w:noProof/>
               </w:rPr>
+              <w:t>Viikkoharjoitukset 6 - ViewModel - Persistent Data</w:t>
+            </w:r>
+            <w:r>
+              <w:rPr>
+                <w:noProof/>
+                <w:webHidden/>
+              </w:rPr>
+              <w:tab/>
+            </w:r>
+            <w:r>
+              <w:rPr>
+                <w:noProof/>
+                <w:webHidden/>
+              </w:rPr>
+              <w:fldChar w:fldCharType="begin"/>
+            </w:r>
+            <w:r>
+              <w:rPr>
+                <w:noProof/>
+                <w:webHidden/>
+              </w:rPr>
+              <w:instrText xml:space="preserve"> PAGEREF _Toc184902287 \h </w:instrText>
+            </w:r>
+            <w:r>
+              <w:rPr>
+                <w:noProof/>
+                <w:webHidden/>
+              </w:rPr>
+            </w:r>
+            <w:r>
+              <w:rPr>
+                <w:noProof/>
+                <w:webHidden/>
+              </w:rPr>
+              <w:fldChar w:fldCharType="separate"/>
+            </w:r>
+            <w:r>
+              <w:rPr>
+                <w:noProof/>
+                <w:webHidden/>
+              </w:rPr>
+              <w:t>33</w:t>
+            </w:r>
+            <w:r>
+              <w:rPr>
+                <w:noProof/>
+                <w:webHidden/>
+              </w:rPr>
+              <w:fldChar w:fldCharType="end"/>
+            </w:r>
+          </w:hyperlink>
+        </w:p>
+        <w:p>
+          <w:pPr>
+            <w:pStyle w:val="TOC2"/>
+            <w:rPr>
+              <w:rFonts w:asciiTheme="minorHAnsi" w:eastAsiaTheme="minorEastAsia" w:hAnsiTheme="minorHAnsi" w:cstheme="minorBidi"/>
+              <w:noProof/>
+              <w:kern w:val="2"/>
+              <w:szCs w:val="24"/>
+              <w:lang/>
+              <w14:ligatures w14:val="standardContextual"/>
+            </w:rPr>
+          </w:pPr>
+          <w:hyperlink w:anchor="_Toc184902288" w:history="1">
+            <w:r>
+              <w:rPr>
+                <w:rStyle w:val="Hyperlink"/>
+                <w:noProof/>
+              </w:rPr>
+              <w:t>7.1</w:t>
+            </w:r>
+            <w:r>
+              <w:rPr>
+                <w:rFonts w:asciiTheme="minorHAnsi" w:eastAsiaTheme="minorEastAsia" w:hAnsiTheme="minorHAnsi" w:cstheme="minorBidi"/>
+                <w:noProof/>
+                <w:kern w:val="2"/>
+                <w:szCs w:val="24"/>
+                <w:lang/>
+                <w14:ligatures w14:val="standardContextual"/>
+              </w:rPr>
+              <w:tab/>
+            </w:r>
+            <w:r>
+              <w:rPr>
+                <w:rStyle w:val="Hyperlink"/>
+                <w:noProof/>
+              </w:rPr>
+              <w:t>Tehtävä 1: Yksinkertainen ViewModel</w:t>
+            </w:r>
+            <w:r>
+              <w:rPr>
+                <w:noProof/>
+                <w:webHidden/>
+              </w:rPr>
+              <w:tab/>
+            </w:r>
+            <w:r>
+              <w:rPr>
+                <w:noProof/>
+                <w:webHidden/>
+              </w:rPr>
+              <w:fldChar w:fldCharType="begin"/>
+            </w:r>
+            <w:r>
+              <w:rPr>
+                <w:noProof/>
+                <w:webHidden/>
+              </w:rPr>
+              <w:instrText xml:space="preserve"> PAGEREF _Toc184902288 \h </w:instrText>
+            </w:r>
+            <w:r>
+              <w:rPr>
+                <w:noProof/>
+                <w:webHidden/>
+              </w:rPr>
+            </w:r>
+            <w:r>
+              <w:rPr>
+                <w:noProof/>
+                <w:webHidden/>
+              </w:rPr>
+              <w:fldChar w:fldCharType="separate"/>
+            </w:r>
+            <w:r>
+              <w:rPr>
+                <w:noProof/>
+                <w:webHidden/>
+              </w:rPr>
+              <w:t>33</w:t>
+            </w:r>
+            <w:r>
+              <w:rPr>
+                <w:noProof/>
+                <w:webHidden/>
+              </w:rPr>
+              <w:fldChar w:fldCharType="end"/>
+            </w:r>
+          </w:hyperlink>
+        </w:p>
+        <w:p>
+          <w:pPr>
+            <w:pStyle w:val="TOC2"/>
+            <w:rPr>
+              <w:rFonts w:asciiTheme="minorHAnsi" w:eastAsiaTheme="minorEastAsia" w:hAnsiTheme="minorHAnsi" w:cstheme="minorBidi"/>
+              <w:noProof/>
+              <w:kern w:val="2"/>
+              <w:szCs w:val="24"/>
+              <w:lang/>
+              <w14:ligatures w14:val="standardContextual"/>
+            </w:rPr>
+          </w:pPr>
+          <w:hyperlink w:anchor="_Toc184902289" w:history="1">
+            <w:r>
+              <w:rPr>
+                <w:rStyle w:val="Hyperlink"/>
+                <w:noProof/>
+              </w:rPr>
+              <w:t>7.2</w:t>
+            </w:r>
+            <w:r>
+              <w:rPr>
+                <w:rFonts w:asciiTheme="minorHAnsi" w:eastAsiaTheme="minorEastAsia" w:hAnsiTheme="minorHAnsi" w:cstheme="minorBidi"/>
+                <w:noProof/>
+                <w:kern w:val="2"/>
+                <w:szCs w:val="24"/>
+                <w:lang/>
+                <w14:ligatures w14:val="standardContextual"/>
+              </w:rPr>
+              <w:tab/>
+            </w:r>
+            <w:r>
+              <w:rPr>
+                <w:rStyle w:val="Hyperlink"/>
+                <w:noProof/>
+              </w:rPr>
+              <w:t>Tehtävä 2: Ajastin (Sekuntikello) ViewModelissa</w:t>
+            </w:r>
+            <w:r>
+              <w:rPr>
+                <w:noProof/>
+                <w:webHidden/>
+              </w:rPr>
+              <w:tab/>
+            </w:r>
+            <w:r>
+              <w:rPr>
+                <w:noProof/>
+                <w:webHidden/>
+              </w:rPr>
+              <w:fldChar w:fldCharType="begin"/>
+            </w:r>
+            <w:r>
+              <w:rPr>
+                <w:noProof/>
+                <w:webHidden/>
+              </w:rPr>
+              <w:instrText xml:space="preserve"> PAGEREF _Toc184902289 \h </w:instrText>
+            </w:r>
+            <w:r>
+              <w:rPr>
+                <w:noProof/>
+                <w:webHidden/>
+              </w:rPr>
+            </w:r>
+            <w:r>
+              <w:rPr>
+                <w:noProof/>
+                <w:webHidden/>
+              </w:rPr>
+              <w:fldChar w:fldCharType="separate"/>
+            </w:r>
+            <w:r>
+              <w:rPr>
+                <w:noProof/>
+                <w:webHidden/>
+              </w:rPr>
+              <w:t>33</w:t>
+            </w:r>
+            <w:r>
+              <w:rPr>
+                <w:noProof/>
+                <w:webHidden/>
+              </w:rPr>
+              <w:fldChar w:fldCharType="end"/>
+            </w:r>
+          </w:hyperlink>
+        </w:p>
+        <w:p>
+          <w:pPr>
+            <w:pStyle w:val="TOC1"/>
+            <w:rPr>
+              <w:rFonts w:asciiTheme="minorHAnsi" w:eastAsiaTheme="minorEastAsia" w:hAnsiTheme="minorHAnsi" w:cstheme="minorBidi"/>
+              <w:noProof/>
+              <w:kern w:val="2"/>
+              <w:szCs w:val="24"/>
+              <w:lang/>
+              <w14:ligatures w14:val="standardContextual"/>
+            </w:rPr>
+          </w:pPr>
+          <w:hyperlink w:anchor="_Toc184902290" w:history="1">
+            <w:r>
+              <w:rPr>
+                <w:rStyle w:val="Hyperlink"/>
+                <w:noProof/>
+              </w:rPr>
+              <w:t>8</w:t>
+            </w:r>
+            <w:r>
+              <w:rPr>
+                <w:rFonts w:asciiTheme="minorHAnsi" w:eastAsiaTheme="minorEastAsia" w:hAnsiTheme="minorHAnsi" w:cstheme="minorBidi"/>
+                <w:noProof/>
+                <w:kern w:val="2"/>
+                <w:szCs w:val="24"/>
+                <w:lang/>
+                <w14:ligatures w14:val="standardContextual"/>
+              </w:rPr>
+              <w:tab/>
+            </w:r>
+            <w:r>
+              <w:rPr>
+                <w:rStyle w:val="Hyperlink"/>
+                <w:noProof/>
+              </w:rPr>
+              <w:t>Harjoitustyö sääsovellus</w:t>
+            </w:r>
+            <w:r>
+              <w:rPr>
+                <w:noProof/>
+                <w:webHidden/>
+              </w:rPr>
+              <w:tab/>
+            </w:r>
+            <w:r>
+              <w:rPr>
+                <w:noProof/>
+                <w:webHidden/>
+              </w:rPr>
+              <w:fldChar w:fldCharType="begin"/>
+            </w:r>
+            <w:r>
+              <w:rPr>
+                <w:noProof/>
+                <w:webHidden/>
+              </w:rPr>
+              <w:instrText xml:space="preserve"> PAGEREF _Toc184902290 \h </w:instrText>
+            </w:r>
+            <w:r>
+              <w:rPr>
+                <w:noProof/>
+                <w:webHidden/>
+              </w:rPr>
+            </w:r>
+            <w:r>
+              <w:rPr>
+                <w:noProof/>
+                <w:webHidden/>
+              </w:rPr>
+              <w:fldChar w:fldCharType="separate"/>
+            </w:r>
+            <w:r>
+              <w:rPr>
+                <w:noProof/>
+                <w:webHidden/>
+              </w:rPr>
+              <w:t>35</w:t>
+            </w:r>
+            <w:r>
+              <w:rPr>
+                <w:noProof/>
+                <w:webHidden/>
+              </w:rPr>
+              <w:fldChar w:fldCharType="end"/>
+            </w:r>
+          </w:hyperlink>
+        </w:p>
+        <w:p>
+          <w:pPr>
+            <w:pStyle w:val="TOC2"/>
+            <w:rPr>
+              <w:rFonts w:asciiTheme="minorHAnsi" w:eastAsiaTheme="minorEastAsia" w:hAnsiTheme="minorHAnsi" w:cstheme="minorBidi"/>
+              <w:noProof/>
+              <w:kern w:val="2"/>
+              <w:szCs w:val="24"/>
+              <w:lang/>
+              <w14:ligatures w14:val="standardContextual"/>
+            </w:rPr>
+          </w:pPr>
+          <w:hyperlink w:anchor="_Toc184902291" w:history="1">
+            <w:r>
+              <w:rPr>
+                <w:rStyle w:val="Hyperlink"/>
+                <w:noProof/>
+              </w:rPr>
+              <w:t>8.1</w:t>
+            </w:r>
+            <w:r>
+              <w:rPr>
+                <w:rFonts w:asciiTheme="minorHAnsi" w:eastAsiaTheme="minorEastAsia" w:hAnsiTheme="minorHAnsi" w:cstheme="minorBidi"/>
+                <w:noProof/>
+                <w:kern w:val="2"/>
+                <w:szCs w:val="24"/>
+                <w:lang/>
+                <w14:ligatures w14:val="standardContextual"/>
+              </w:rPr>
+              <w:tab/>
+            </w:r>
+            <w:r>
+              <w:rPr>
+                <w:rStyle w:val="Hyperlink"/>
+                <w:noProof/>
+              </w:rPr>
+              <w:t>Tekoälyn generoima analyysi toteutuksesta:</w:t>
+            </w:r>
+            <w:r>
+              <w:rPr>
+                <w:noProof/>
+                <w:webHidden/>
+              </w:rPr>
+              <w:tab/>
+            </w:r>
+            <w:r>
+              <w:rPr>
+                <w:noProof/>
+                <w:webHidden/>
+              </w:rPr>
+              <w:fldChar w:fldCharType="begin"/>
+            </w:r>
+            <w:r>
+              <w:rPr>
+                <w:noProof/>
+                <w:webHidden/>
+              </w:rPr>
+              <w:instrText xml:space="preserve"> PAGEREF _Toc184902291 \h </w:instrText>
+            </w:r>
+            <w:r>
+              <w:rPr>
+                <w:noProof/>
+                <w:webHidden/>
+              </w:rPr>
+            </w:r>
+            <w:r>
+              <w:rPr>
+                <w:noProof/>
+                <w:webHidden/>
+              </w:rPr>
+              <w:fldChar w:fldCharType="separate"/>
+            </w:r>
+            <w:r>
+              <w:rPr>
+                <w:noProof/>
+                <w:webHidden/>
+              </w:rPr>
+              <w:t>35</w:t>
+            </w:r>
+            <w:r>
+              <w:rPr>
+                <w:noProof/>
+                <w:webHidden/>
+              </w:rPr>
+              <w:fldChar w:fldCharType="end"/>
+            </w:r>
+          </w:hyperlink>
+        </w:p>
+        <w:p>
+          <w:pPr>
+            <w:pStyle w:val="TOC2"/>
+            <w:rPr>
+              <w:rFonts w:asciiTheme="minorHAnsi" w:eastAsiaTheme="minorEastAsia" w:hAnsiTheme="minorHAnsi" w:cstheme="minorBidi"/>
+              <w:noProof/>
+              <w:kern w:val="2"/>
+              <w:szCs w:val="24"/>
+              <w:lang/>
+              <w14:ligatures w14:val="standardContextual"/>
+            </w:rPr>
+          </w:pPr>
+          <w:hyperlink w:anchor="_Toc184902292" w:history="1">
+            <w:r>
+              <w:rPr>
+                <w:rStyle w:val="Hyperlink"/>
+                <w:noProof/>
+              </w:rPr>
+              <w:t>8.2</w:t>
+            </w:r>
+            <w:r>
+              <w:rPr>
+                <w:rFonts w:asciiTheme="minorHAnsi" w:eastAsiaTheme="minorEastAsia" w:hAnsiTheme="minorHAnsi" w:cstheme="minorBidi"/>
+                <w:noProof/>
+                <w:kern w:val="2"/>
+                <w:szCs w:val="24"/>
+                <w:lang/>
+                <w14:ligatures w14:val="standardContextual"/>
+              </w:rPr>
+              <w:tab/>
+            </w:r>
+            <w:r>
+              <w:rPr>
+                <w:rStyle w:val="Hyperlink"/>
+                <w:noProof/>
+              </w:rPr>
+              <w:t>Oma analyysi</w:t>
+            </w:r>
+            <w:r>
+              <w:rPr>
+                <w:noProof/>
+                <w:webHidden/>
+              </w:rPr>
+              <w:tab/>
+            </w:r>
+            <w:r>
+              <w:rPr>
+                <w:noProof/>
+                <w:webHidden/>
+              </w:rPr>
+              <w:fldChar w:fldCharType="begin"/>
+            </w:r>
+            <w:r>
+              <w:rPr>
+                <w:noProof/>
+                <w:webHidden/>
+              </w:rPr>
+              <w:instrText xml:space="preserve"> PAGEREF _Toc184902292 \h </w:instrText>
+            </w:r>
+            <w:r>
+              <w:rPr>
+                <w:noProof/>
+                <w:webHidden/>
+              </w:rPr>
+            </w:r>
+            <w:r>
+              <w:rPr>
+                <w:noProof/>
+                <w:webHidden/>
+              </w:rPr>
+              <w:fldChar w:fldCharType="separate"/>
+            </w:r>
+            <w:r>
+              <w:rPr>
+                <w:noProof/>
+                <w:webHidden/>
+              </w:rPr>
+              <w:t>36</w:t>
+            </w:r>
+            <w:r>
+              <w:rPr>
+                <w:noProof/>
+                <w:webHidden/>
+              </w:rPr>
+              <w:fldChar w:fldCharType="end"/>
+            </w:r>
+          </w:hyperlink>
+        </w:p>
+        <w:p>
+          <w:pPr>
+            <w:pStyle w:val="TOC1"/>
+            <w:rPr>
+              <w:rFonts w:asciiTheme="minorHAnsi" w:eastAsiaTheme="minorEastAsia" w:hAnsiTheme="minorHAnsi" w:cstheme="minorBidi"/>
+              <w:noProof/>
+              <w:kern w:val="2"/>
+              <w:szCs w:val="24"/>
+              <w:lang/>
+              <w14:ligatures w14:val="standardContextual"/>
+            </w:rPr>
+          </w:pPr>
+          <w:hyperlink w:anchor="_Toc184902293" w:history="1">
+            <w:r>
+              <w:rPr>
+                <w:rStyle w:val="Hyperlink"/>
+                <w:noProof/>
+              </w:rPr>
+              <w:t>9</w:t>
+            </w:r>
+            <w:r>
+              <w:rPr>
+                <w:rFonts w:asciiTheme="minorHAnsi" w:eastAsiaTheme="minorEastAsia" w:hAnsiTheme="minorHAnsi" w:cstheme="minorBidi"/>
+                <w:noProof/>
+                <w:kern w:val="2"/>
+                <w:szCs w:val="24"/>
+                <w:lang/>
+                <w14:ligatures w14:val="standardContextual"/>
+              </w:rPr>
+              <w:tab/>
+            </w:r>
+            <w:r>
+              <w:rPr>
+                <w:rStyle w:val="Hyperlink"/>
+                <w:noProof/>
+              </w:rPr>
               <w:t>Käytetyt lähteet</w:t>
             </w:r>
             <w:r>
@@ -2955,7 +3472,7 @@
                 <w:noProof/>
                 <w:webHidden/>
               </w:rPr>
-              <w:instrText xml:space="preserve"> PAGEREF _Toc181233402 \h </w:instrText>
+              <w:instrText xml:space="preserve"> PAGEREF _Toc184902293 \h </w:instrText>
             </w:r>
             <w:r>
               <w:rPr>
@@ -2975,7 +3492,7 @@
                 <w:noProof/>
                 <w:webHidden/>
               </w:rPr>
-              <w:t>32</w:t>
+              <w:t>38</w:t>
             </w:r>
             <w:r>
               <w:rPr>
@@ -3011,7 +3528,7 @@
         <w:pStyle w:val="Heading1"/>
       </w:pPr>
       <w:bookmarkStart w:id="0" w:name="_Toc176788591"/>
-      <w:bookmarkStart w:id="1" w:name="_Toc181233373"/>
+      <w:bookmarkStart w:id="1" w:name="_Toc184902258"/>
       <w:r>
         <w:lastRenderedPageBreak/>
         <w:t>Viikkoharjoitukset</w:t>
@@ -3032,7 +3549,7 @@
         <w:pStyle w:val="Heading2"/>
       </w:pPr>
       <w:bookmarkStart w:id="2" w:name="_Toc176788592"/>
-      <w:bookmarkStart w:id="3" w:name="_Toc181233374"/>
+      <w:bookmarkStart w:id="3" w:name="_Toc184902259"/>
       <w:r>
         <w:t xml:space="preserve">Android -ympäristön asennus ja </w:t>
       </w:r>
@@ -3113,9 +3630,6 @@
     </w:p>
     <w:p>
       <w:r>
-        <w:rPr>
-          <w:noProof/>
-        </w:rPr>
         <w:drawing>
           <wp:anchor distT="0" distB="0" distL="114300" distR="114300" simplePos="0" relativeHeight="251660291" behindDoc="0" locked="0" layoutInCell="1" allowOverlap="1" wp14:anchorId="2F678E92" wp14:editId="7BE18D74">
             <wp:simplePos x="0" y="0"/>
@@ -3213,7 +3727,7 @@
         <w:pStyle w:val="Heading2"/>
       </w:pPr>
       <w:bookmarkStart w:id="4" w:name="_Toc176788593"/>
-      <w:bookmarkStart w:id="5" w:name="_Toc181233375"/>
+      <w:bookmarkStart w:id="5" w:name="_Toc184902260"/>
       <w:proofErr w:type="spellStart"/>
       <w:r>
         <w:t>Jetpack</w:t>
@@ -3331,9 +3845,6 @@
         <w:jc w:val="center"/>
       </w:pPr>
       <w:r>
-        <w:rPr>
-          <w:noProof/>
-        </w:rPr>
         <w:lastRenderedPageBreak/>
         <w:drawing>
           <wp:inline distT="0" distB="0" distL="0" distR="0" wp14:anchorId="6F216198" wp14:editId="4A011A07">
@@ -3374,9 +3885,6 @@
     </w:p>
     <w:p>
       <w:r>
-        <w:rPr>
-          <w:noProof/>
-        </w:rPr>
         <w:drawing>
           <wp:anchor distT="0" distB="0" distL="114300" distR="114300" simplePos="0" relativeHeight="251659267" behindDoc="0" locked="0" layoutInCell="1" allowOverlap="1" wp14:anchorId="074B0382" wp14:editId="68640719">
             <wp:simplePos x="0" y="0"/>
@@ -3454,7 +3962,7 @@
         <w:pStyle w:val="Heading2"/>
       </w:pPr>
       <w:bookmarkStart w:id="6" w:name="_Toc176788594"/>
-      <w:bookmarkStart w:id="7" w:name="_Toc181233376"/>
+      <w:bookmarkStart w:id="7" w:name="_Toc184902261"/>
       <w:proofErr w:type="spellStart"/>
       <w:r>
         <w:lastRenderedPageBreak/>
@@ -3477,9 +3985,6 @@
     </w:p>
     <w:p>
       <w:r>
-        <w:rPr>
-          <w:noProof/>
-        </w:rPr>
         <w:drawing>
           <wp:inline distT="0" distB="0" distL="0" distR="0" wp14:anchorId="6C95F4AB" wp14:editId="56ECCB11">
             <wp:extent cx="5400040" cy="1885950"/>
@@ -3537,9 +4042,6 @@
     </w:p>
     <w:p>
       <w:r>
-        <w:rPr>
-          <w:noProof/>
-        </w:rPr>
         <w:drawing>
           <wp:inline distT="0" distB="0" distL="0" distR="0" wp14:anchorId="36EEA919" wp14:editId="4A76FEBE">
             <wp:extent cx="5400040" cy="3189605"/>
@@ -3627,9 +4129,6 @@
     </w:p>
     <w:p>
       <w:r>
-        <w:rPr>
-          <w:noProof/>
-        </w:rPr>
         <w:lastRenderedPageBreak/>
         <w:drawing>
           <wp:inline distT="0" distB="0" distL="0" distR="0" wp14:anchorId="09B01132" wp14:editId="193508C4">
@@ -3699,9 +4198,6 @@
     </w:p>
     <w:p>
       <w:r>
-        <w:rPr>
-          <w:noProof/>
-        </w:rPr>
         <w:drawing>
           <wp:inline distT="0" distB="0" distL="0" distR="0" wp14:anchorId="43221CDD" wp14:editId="10B854F6">
             <wp:extent cx="5400040" cy="3548380"/>
@@ -3746,9 +4242,6 @@
     </w:p>
     <w:p>
       <w:r>
-        <w:rPr>
-          <w:noProof/>
-        </w:rPr>
         <w:lastRenderedPageBreak/>
         <w:drawing>
           <wp:inline distT="0" distB="0" distL="0" distR="0" wp14:anchorId="547310B5" wp14:editId="4542DEB7">
@@ -3792,7 +4285,7 @@
         <w:pStyle w:val="Heading1"/>
       </w:pPr>
       <w:bookmarkStart w:id="8" w:name="_Toc176788595"/>
-      <w:bookmarkStart w:id="9" w:name="_Toc181233377"/>
+      <w:bookmarkStart w:id="9" w:name="_Toc184902262"/>
       <w:r>
         <w:lastRenderedPageBreak/>
         <w:t>Viikko</w:t>
@@ -3817,7 +4310,7 @@
       <w:pPr>
         <w:pStyle w:val="Heading2"/>
       </w:pPr>
-      <w:bookmarkStart w:id="10" w:name="_Toc181233378"/>
+      <w:bookmarkStart w:id="10" w:name="_Toc184902263"/>
       <w:r>
         <w:t>Valuuttamuuntimen käyttöliittymä</w:t>
       </w:r>
@@ -3865,9 +4358,6 @@
         <w:br/>
       </w:r>
       <w:r>
-        <w:rPr>
-          <w:noProof/>
-        </w:rPr>
         <w:drawing>
           <wp:inline distT="0" distB="0" distL="0" distR="0" wp14:anchorId="3F4A62AE" wp14:editId="7D50DDF0">
             <wp:extent cx="1990725" cy="4082830"/>
@@ -3909,7 +4399,7 @@
       <w:pPr>
         <w:pStyle w:val="Heading2"/>
       </w:pPr>
-      <w:bookmarkStart w:id="11" w:name="_Toc181233379"/>
+      <w:bookmarkStart w:id="11" w:name="_Toc184902264"/>
       <w:r>
         <w:t>Sääsovelluksen käyttöliittymä</w:t>
       </w:r>
@@ -3942,7 +4432,6 @@
       <w:r>
         <w:rPr>
           <w:rFonts w:cs="Arial"/>
-          <w:noProof/>
         </w:rPr>
         <w:lastRenderedPageBreak/>
         <w:drawing>
@@ -3986,7 +4475,7 @@
       <w:pPr>
         <w:pStyle w:val="Heading2"/>
       </w:pPr>
-      <w:bookmarkStart w:id="12" w:name="_Toc181233380"/>
+      <w:bookmarkStart w:id="12" w:name="_Toc184902265"/>
       <w:proofErr w:type="spellStart"/>
       <w:r>
         <w:t>Scaffold</w:t>
@@ -4030,9 +4519,6 @@
         <w:br/>
       </w:r>
       <w:r>
-        <w:rPr>
-          <w:noProof/>
-        </w:rPr>
         <w:drawing>
           <wp:inline distT="0" distB="0" distL="0" distR="0" wp14:anchorId="0000A884" wp14:editId="0AEBB79E">
             <wp:extent cx="1797341" cy="3762375"/>
@@ -4074,7 +4560,7 @@
       <w:pPr>
         <w:pStyle w:val="Heading2"/>
       </w:pPr>
-      <w:bookmarkStart w:id="13" w:name="_Toc181233381"/>
+      <w:bookmarkStart w:id="13" w:name="_Toc184902266"/>
       <w:proofErr w:type="spellStart"/>
       <w:r>
         <w:lastRenderedPageBreak/>
@@ -4088,9 +4574,6 @@
     </w:p>
     <w:p>
       <w:r>
-        <w:rPr>
-          <w:noProof/>
-        </w:rPr>
         <w:drawing>
           <wp:inline distT="0" distB="0" distL="0" distR="0" wp14:anchorId="5BEBD7BC" wp14:editId="1548BDC2">
             <wp:extent cx="5400040" cy="5156835"/>
@@ -4236,7 +4719,7 @@
       <w:pPr>
         <w:pStyle w:val="Heading1"/>
       </w:pPr>
-      <w:bookmarkStart w:id="14" w:name="_Toc181233382"/>
+      <w:bookmarkStart w:id="14" w:name="_Toc184902267"/>
       <w:r>
         <w:lastRenderedPageBreak/>
         <w:t>Viikkoharjoitukset</w:t>
@@ -4248,7 +4731,7 @@
       <w:pPr>
         <w:pStyle w:val="Heading2"/>
       </w:pPr>
-      <w:bookmarkStart w:id="15" w:name="_Toc181233383"/>
+      <w:bookmarkStart w:id="15" w:name="_Toc184902268"/>
       <w:r>
         <w:t>Lokalisointi</w:t>
       </w:r>
@@ -4259,9 +4742,6 @@
         <w:t xml:space="preserve">Lokalisointi on hyvä hoitaa resurssitiedostoissa koodin sijaan useista eri syistä. Tavallisiin ohjelmointiperiaatteisiin kuuluu koodin tekeminen modulaariseksi, loogisten ja tekstikomponenttien erottaminen, aivan samalla kuin funktioiden erottaminen yhden tehtävän perusteella. Tämä myös johtaa helpompaan koodin ylläpitoon ja myös ohjelmointia osaamaton henkilö voi tehdä käännöksiä helposti. </w:t>
       </w:r>
       <w:r>
-        <w:rPr>
-          <w:noProof/>
-        </w:rPr>
         <w:drawing>
           <wp:inline distT="0" distB="0" distL="0" distR="0" wp14:anchorId="72E9B18D" wp14:editId="383B4332">
             <wp:extent cx="1790700" cy="3873314"/>
@@ -4299,9 +4779,6 @@
         </w:drawing>
       </w:r>
       <w:r>
-        <w:rPr>
-          <w:noProof/>
-        </w:rPr>
         <w:drawing>
           <wp:inline distT="0" distB="0" distL="0" distR="0" wp14:anchorId="2073FC42" wp14:editId="3ACF5880">
             <wp:extent cx="1772341" cy="3812540"/>
@@ -4352,7 +4829,7 @@
       <w:pPr>
         <w:pStyle w:val="Heading2"/>
       </w:pPr>
-      <w:bookmarkStart w:id="16" w:name="_Toc181233384"/>
+      <w:bookmarkStart w:id="16" w:name="_Toc184902269"/>
       <w:r>
         <w:t>Teemat</w:t>
       </w:r>
@@ -4365,9 +4842,6 @@
     </w:p>
     <w:p>
       <w:r>
-        <w:rPr>
-          <w:noProof/>
-        </w:rPr>
         <w:lastRenderedPageBreak/>
         <w:drawing>
           <wp:inline distT="0" distB="0" distL="0" distR="0" wp14:anchorId="0D16D3DD" wp14:editId="74134CB8">
@@ -4406,9 +4880,6 @@
         </w:drawing>
       </w:r>
       <w:r>
-        <w:rPr>
-          <w:noProof/>
-        </w:rPr>
         <w:drawing>
           <wp:inline distT="0" distB="0" distL="0" distR="0" wp14:anchorId="0BB992D6" wp14:editId="7A504C26">
             <wp:extent cx="2235822" cy="4899660"/>
@@ -4449,9 +4920,6 @@
     </w:p>
     <w:p>
       <w:r>
-        <w:rPr>
-          <w:noProof/>
-        </w:rPr>
         <w:drawing>
           <wp:inline distT="0" distB="0" distL="0" distR="0" wp14:anchorId="4ABC3FC0" wp14:editId="3BB809F2">
             <wp:extent cx="5003800" cy="3537494"/>
@@ -4522,7 +4990,7 @@
       <w:pPr>
         <w:pStyle w:val="Heading2"/>
       </w:pPr>
-      <w:bookmarkStart w:id="18" w:name="_Toc181233385"/>
+      <w:bookmarkStart w:id="18" w:name="_Toc184902270"/>
       <w:r>
         <w:lastRenderedPageBreak/>
         <w:t>Sovelluksen tila ja toiminnallisuus</w:t>
@@ -4532,9 +5000,6 @@
     <w:p/>
     <w:p>
       <w:r>
-        <w:rPr>
-          <w:noProof/>
-        </w:rPr>
         <w:drawing>
           <wp:inline distT="0" distB="0" distL="0" distR="0" wp14:anchorId="2296C951" wp14:editId="09A1363C">
             <wp:extent cx="2392974" cy="5232400"/>
@@ -4572,9 +5037,6 @@
         </w:drawing>
       </w:r>
       <w:r>
-        <w:rPr>
-          <w:noProof/>
-        </w:rPr>
         <w:drawing>
           <wp:inline distT="0" distB="0" distL="0" distR="0" wp14:anchorId="65C44276" wp14:editId="70E746EB">
             <wp:extent cx="2387935" cy="5168900"/>
@@ -4687,7 +5149,7 @@
       <w:pPr>
         <w:pStyle w:val="Heading1"/>
       </w:pPr>
-      <w:bookmarkStart w:id="19" w:name="_Toc181233386"/>
+      <w:bookmarkStart w:id="19" w:name="_Toc184902271"/>
       <w:r>
         <w:lastRenderedPageBreak/>
         <w:t xml:space="preserve">Viikkoharjoitukset 4 Navigointi, Androidin </w:t>
@@ -4707,7 +5169,7 @@
       <w:pPr>
         <w:pStyle w:val="Heading2"/>
       </w:pPr>
-      <w:bookmarkStart w:id="20" w:name="_Toc181233387"/>
+      <w:bookmarkStart w:id="20" w:name="_Toc184902272"/>
       <w:r>
         <w:t xml:space="preserve">Harjoitus 1: Navigointi </w:t>
       </w:r>
@@ -4729,9 +5191,6 @@
     <w:p/>
     <w:p>
       <w:r>
-        <w:rPr>
-          <w:noProof/>
-        </w:rPr>
         <w:drawing>
           <wp:inline distT="0" distB="0" distL="0" distR="0" wp14:anchorId="12E687DA" wp14:editId="74B0404A">
             <wp:extent cx="1847172" cy="4114800"/>
@@ -4769,9 +5228,6 @@
         </w:drawing>
       </w:r>
       <w:r>
-        <w:rPr>
-          <w:noProof/>
-        </w:rPr>
         <w:drawing>
           <wp:inline distT="0" distB="0" distL="0" distR="0" wp14:anchorId="737ED4BE" wp14:editId="5ABB1829">
             <wp:extent cx="1859488" cy="4086225"/>
@@ -4859,7 +5315,7 @@
       <w:pPr>
         <w:pStyle w:val="Heading2"/>
       </w:pPr>
-      <w:bookmarkStart w:id="21" w:name="_Toc181233388"/>
+      <w:bookmarkStart w:id="21" w:name="_Toc184902273"/>
       <w:r>
         <w:t xml:space="preserve">Harjoitus 2: </w:t>
       </w:r>
@@ -4884,9 +5340,6 @@
     <w:p/>
     <w:p>
       <w:r>
-        <w:rPr>
-          <w:noProof/>
-        </w:rPr>
         <w:lastRenderedPageBreak/>
         <w:drawing>
           <wp:inline distT="0" distB="0" distL="0" distR="0" wp14:anchorId="603A5136" wp14:editId="62BB9F16">
@@ -5026,7 +5479,7 @@
       <w:pPr>
         <w:pStyle w:val="Heading2"/>
       </w:pPr>
-      <w:bookmarkStart w:id="22" w:name="_Toc181233389"/>
+      <w:bookmarkStart w:id="22" w:name="_Toc184902274"/>
       <w:r>
         <w:t xml:space="preserve">Tehtävä 3: Androidin </w:t>
       </w:r>
@@ -5069,9 +5522,6 @@
     </w:p>
     <w:p>
       <w:r>
-        <w:rPr>
-          <w:noProof/>
-        </w:rPr>
         <w:lastRenderedPageBreak/>
         <w:drawing>
           <wp:inline distT="0" distB="0" distL="0" distR="0" wp14:anchorId="605606BE" wp14:editId="363C4FED">
@@ -5152,7 +5602,7 @@
       <w:pPr>
         <w:pStyle w:val="Heading1"/>
       </w:pPr>
-      <w:bookmarkStart w:id="23" w:name="_Toc181233390"/>
+      <w:bookmarkStart w:id="23" w:name="_Toc184902275"/>
       <w:r>
         <w:lastRenderedPageBreak/>
         <w:t xml:space="preserve">Viikkoharjoitukset 5 Listat ja data. Sovellusprototyypin luominen </w:t>
@@ -5169,7 +5619,7 @@
       <w:pPr>
         <w:pStyle w:val="Heading2"/>
       </w:pPr>
-      <w:bookmarkStart w:id="24" w:name="_Toc181233391"/>
+      <w:bookmarkStart w:id="24" w:name="_Toc184902276"/>
       <w:r>
         <w:t>Dataluokat ja listojen toteuttaminen</w:t>
       </w:r>
@@ -5196,19 +5646,7 @@
       </w:r>
       <w:proofErr w:type="spellEnd"/>
       <w:r>
-        <w:t xml:space="preserve"> (dataluokka) on erikoistyyppinen luokka, joka on suunniteltu </w:t>
-      </w:r>
-      <w:r>
-        <w:t>sisältämään ja käsittelemään</w:t>
-      </w:r>
-      <w:r>
-        <w:t xml:space="preserve"> </w:t>
-      </w:r>
-      <w:r>
-        <w:t>dataa</w:t>
-      </w:r>
-      <w:r>
-        <w:t xml:space="preserve">. </w:t>
+        <w:t xml:space="preserve"> (dataluokka) on erikoistyyppinen luokka, joka on suunniteltu sisältämään ja käsittelemään dataa. </w:t>
       </w:r>
       <w:proofErr w:type="spellStart"/>
       <w:r>
@@ -5245,10 +5683,7 @@
       </w:r>
       <w:proofErr w:type="spellEnd"/>
       <w:r>
-        <w:t>(), ja copy(),</w:t>
-      </w:r>
-      <w:r>
-        <w:t xml:space="preserve"> jotka Javassa täytyy kirjoittaa käsin. Tämän takia ne ovat tehokkaita käyttää.</w:t>
+        <w:t>(), ja copy(), jotka Javassa täytyy kirjoittaa käsin. Tämän takia ne ovat tehokkaita käyttää.</w:t>
       </w:r>
     </w:p>
     <w:p>
@@ -5310,9 +5745,6 @@
         <w:ind w:left="0"/>
       </w:pPr>
       <w:r>
-        <w:rPr>
-          <w:noProof/>
-        </w:rPr>
         <w:drawing>
           <wp:inline distT="0" distB="0" distL="0" distR="0" wp14:anchorId="657B8572" wp14:editId="672AAB4E">
             <wp:extent cx="2009955" cy="4420886"/>
@@ -5350,9 +5782,6 @@
         </w:drawing>
       </w:r>
       <w:r>
-        <w:rPr>
-          <w:noProof/>
-        </w:rPr>
         <w:drawing>
           <wp:inline distT="0" distB="0" distL="0" distR="0" wp14:anchorId="0004944D" wp14:editId="5DA84102">
             <wp:extent cx="2210108" cy="1486107"/>
@@ -5396,9 +5825,6 @@
         <w:ind w:left="0"/>
       </w:pPr>
       <w:r>
-        <w:rPr>
-          <w:noProof/>
-        </w:rPr>
         <w:lastRenderedPageBreak/>
         <w:drawing>
           <wp:inline distT="0" distB="0" distL="0" distR="0" wp14:anchorId="26002803" wp14:editId="598DC7C2">
@@ -5484,7 +5910,7 @@
       <w:pPr>
         <w:pStyle w:val="Heading2"/>
       </w:pPr>
-      <w:bookmarkStart w:id="25" w:name="_Toc181233392"/>
+      <w:bookmarkStart w:id="25" w:name="_Toc184902277"/>
       <w:r>
         <w:t>Ravintolan oma detaljinäkymä</w:t>
       </w:r>
@@ -5523,9 +5949,6 @@
     <w:p/>
     <w:p>
       <w:r>
-        <w:rPr>
-          <w:noProof/>
-        </w:rPr>
         <w:drawing>
           <wp:inline distT="0" distB="0" distL="0" distR="0" wp14:anchorId="20687E85" wp14:editId="7FD9CD5B">
             <wp:extent cx="5400040" cy="1134745"/>
@@ -5575,9 +5998,6 @@
         <w:ind w:left="0"/>
       </w:pPr>
       <w:r>
-        <w:rPr>
-          <w:noProof/>
-        </w:rPr>
         <w:drawing>
           <wp:inline distT="0" distB="0" distL="0" distR="0" wp14:anchorId="45177C2F" wp14:editId="054759A4">
             <wp:extent cx="5400040" cy="4347210"/>
@@ -5631,7 +6051,7 @@
       <w:pPr>
         <w:pStyle w:val="Heading2"/>
       </w:pPr>
-      <w:bookmarkStart w:id="26" w:name="_Toc181233393"/>
+      <w:bookmarkStart w:id="26" w:name="_Toc184902278"/>
       <w:r>
         <w:t xml:space="preserve">Sovellusprototyypin luominen </w:t>
       </w:r>
@@ -5713,9 +6133,6 @@
     <w:p/>
     <w:p>
       <w:r>
-        <w:rPr>
-          <w:noProof/>
-        </w:rPr>
         <w:lastRenderedPageBreak/>
         <w:drawing>
           <wp:inline distT="0" distB="0" distL="0" distR="0" wp14:anchorId="38670154" wp14:editId="191ED9BC">
@@ -5754,9 +6171,6 @@
         </w:drawing>
       </w:r>
       <w:r>
-        <w:rPr>
-          <w:noProof/>
-        </w:rPr>
         <w:drawing>
           <wp:inline distT="0" distB="0" distL="0" distR="0" wp14:anchorId="4FBEE060" wp14:editId="4FDE251F">
             <wp:extent cx="5400040" cy="4512310"/>
@@ -5796,9 +6210,6 @@
     </w:p>
     <w:p>
       <w:r>
-        <w:rPr>
-          <w:noProof/>
-        </w:rPr>
         <w:lastRenderedPageBreak/>
         <w:drawing>
           <wp:inline distT="0" distB="0" distL="0" distR="0" wp14:anchorId="42C79C1B" wp14:editId="5490E3A0">
@@ -5839,9 +6250,6 @@
     </w:p>
     <w:p>
       <w:r>
-        <w:rPr>
-          <w:noProof/>
-        </w:rPr>
         <w:drawing>
           <wp:inline distT="0" distB="0" distL="0" distR="0" wp14:anchorId="69D5AE9C" wp14:editId="45987AA0">
             <wp:extent cx="4543918" cy="3105510"/>
@@ -5884,10 +6292,26 @@
       <w:pPr>
         <w:pStyle w:val="Heading1"/>
       </w:pPr>
-      <w:bookmarkStart w:id="27" w:name="_Toc181233394"/>
+      <w:bookmarkStart w:id="27" w:name="_Toc184902279"/>
       <w:r>
         <w:lastRenderedPageBreak/>
-        <w:t>Viikkoharjoitukset 6 Kotlin -dataluokat, datan hakeminen palvelimelta, HTTP/JSON ja Retrofit -kirjasto</w:t>
+        <w:t xml:space="preserve">Viikkoharjoitukset 6 </w:t>
+      </w:r>
+      <w:proofErr w:type="spellStart"/>
+      <w:r>
+        <w:t>Kotlin</w:t>
+      </w:r>
+      <w:proofErr w:type="spellEnd"/>
+      <w:r>
+        <w:t xml:space="preserve"> -dataluokat, datan hakeminen palvelimelta, HTTP/JSON ja </w:t>
+      </w:r>
+      <w:proofErr w:type="spellStart"/>
+      <w:r>
+        <w:t>Retrofit</w:t>
+      </w:r>
+      <w:proofErr w:type="spellEnd"/>
+      <w:r>
+        <w:t xml:space="preserve"> -kirjasto</w:t>
       </w:r>
       <w:bookmarkEnd w:id="27"/>
     </w:p>
@@ -5896,7 +6320,7 @@
       <w:pPr>
         <w:pStyle w:val="Heading2"/>
       </w:pPr>
-      <w:bookmarkStart w:id="28" w:name="_Toc181233395"/>
+      <w:bookmarkStart w:id="28" w:name="_Toc184902280"/>
       <w:r>
         <w:t>Tehtävä 1: REST-toiminnallisuuden toteuttaminen Android-sovelluksissa</w:t>
       </w:r>
@@ -5907,7 +6331,7 @@
       <w:pPr>
         <w:pStyle w:val="Heading3"/>
       </w:pPr>
-      <w:bookmarkStart w:id="29" w:name="_Toc181233396"/>
+      <w:bookmarkStart w:id="29" w:name="_Toc184902281"/>
       <w:r>
         <w:t xml:space="preserve">Miten REST-toiminnallisuus voidaan toteuttaa </w:t>
       </w:r>
@@ -6031,7 +6455,7 @@
       <w:pPr>
         <w:pStyle w:val="Heading3"/>
       </w:pPr>
-      <w:bookmarkStart w:id="30" w:name="_Toc181233397"/>
+      <w:bookmarkStart w:id="30" w:name="_Toc184902282"/>
       <w:r>
         <w:t>Milloin Volley-kirjasto on sopiva vaihtoehto REST-pyyntöjen toteutukseen?</w:t>
       </w:r>
@@ -6112,9 +6536,33 @@
       <w:pPr>
         <w:pStyle w:val="Heading3"/>
       </w:pPr>
-      <w:bookmarkStart w:id="31" w:name="_Toc181233398"/>
-      <w:r>
-        <w:t>Miksi Retrofit on suosituin kirjasto Android Jetpack Composessa REST-toiminnallisuuden toteutukseen Androidissa?</w:t>
+      <w:bookmarkStart w:id="31" w:name="_Toc184902283"/>
+      <w:r>
+        <w:t xml:space="preserve">Miksi </w:t>
+      </w:r>
+      <w:proofErr w:type="spellStart"/>
+      <w:r>
+        <w:t>Retrofit</w:t>
+      </w:r>
+      <w:proofErr w:type="spellEnd"/>
+      <w:r>
+        <w:t xml:space="preserve"> on suosituin kirjasto Android </w:t>
+      </w:r>
+      <w:proofErr w:type="spellStart"/>
+      <w:r>
+        <w:t>Jetpack</w:t>
+      </w:r>
+      <w:proofErr w:type="spellEnd"/>
+      <w:r>
+        <w:t xml:space="preserve"> </w:t>
+      </w:r>
+      <w:proofErr w:type="spellStart"/>
+      <w:r>
+        <w:t>Composessa</w:t>
+      </w:r>
+      <w:proofErr w:type="spellEnd"/>
+      <w:r>
+        <w:t xml:space="preserve"> REST-toiminnallisuuden toteutukseen Androidissa?</w:t>
       </w:r>
       <w:bookmarkEnd w:id="31"/>
     </w:p>
@@ -6183,22 +6631,29 @@
       <w:pPr>
         <w:pStyle w:val="Heading2"/>
       </w:pPr>
-      <w:bookmarkStart w:id="32" w:name="_Toc181233399"/>
-      <w:r>
-        <w:t>Tehtävä 2: JSON-tiedon konvertointi Kotlin data-luokiksi</w:t>
+      <w:bookmarkStart w:id="32" w:name="_Toc184902284"/>
+      <w:r>
+        <w:t xml:space="preserve">Tehtävä 2: JSON-tiedon konvertointi </w:t>
+      </w:r>
+      <w:proofErr w:type="spellStart"/>
+      <w:r>
+        <w:t>Kotlin</w:t>
+      </w:r>
+      <w:proofErr w:type="spellEnd"/>
+      <w:r>
+        <w:t xml:space="preserve"> </w:t>
+      </w:r>
+      <w:proofErr w:type="gramStart"/>
+      <w:r>
+        <w:t>data-luokiksi</w:t>
       </w:r>
       <w:bookmarkEnd w:id="32"/>
+      <w:proofErr w:type="gramEnd"/>
     </w:p>
     <w:p/>
     <w:p>
       <w:r>
-        <w:t>Data-luokat luovat automaattisesti</w:t>
-      </w:r>
-      <w:r>
-        <w:t xml:space="preserve"> t</w:t>
-      </w:r>
-      <w:r>
-        <w:t xml:space="preserve">oimintoja, kuten </w:t>
+        <w:t xml:space="preserve">Data-luokat luovat automaattisesti toimintoja, kuten </w:t>
       </w:r>
       <w:proofErr w:type="spellStart"/>
       <w:proofErr w:type="gramStart"/>
@@ -6227,30 +6682,24 @@
       </w:r>
       <w:proofErr w:type="spellEnd"/>
       <w:r>
-        <w:t>(), ja mahdollistavat kopioinnin copy()-funktiolla.</w:t>
-      </w:r>
+        <w:t xml:space="preserve">(), ja mahdollistavat kopioinnin copy()-funktiolla. Tämä tekee niistä erittäin sopivia tilanteisiin, joissa tarvitaan pelkästään datan säilyttämistä, kuten JSON-muotoisten tietorakenteiden mallintamiseen. </w:t>
+      </w:r>
+      <w:proofErr w:type="spellStart"/>
+      <w:r>
+        <w:t>Kotlinissa</w:t>
+      </w:r>
+      <w:proofErr w:type="spellEnd"/>
+      <w:r>
+        <w:t xml:space="preserve"> tämä on myös yksinkertaisempaa kuin Javassa, koska </w:t>
+      </w:r>
+      <w:proofErr w:type="spellStart"/>
+      <w:r>
+        <w:t>Kotlinin</w:t>
+      </w:r>
+      <w:proofErr w:type="spellEnd"/>
       <w:r>
         <w:t xml:space="preserve"> </w:t>
       </w:r>
-      <w:r>
-        <w:t xml:space="preserve">Tämä tekee niistä erittäin sopivia tilanteisiin, joissa tarvitaan pelkästään datan säilyttämistä, kuten JSON-muotoisten tietorakenteiden mallintamiseen. </w:t>
-      </w:r>
-      <w:proofErr w:type="spellStart"/>
-      <w:r>
-        <w:t>Kotlinissa</w:t>
-      </w:r>
-      <w:proofErr w:type="spellEnd"/>
-      <w:r>
-        <w:t xml:space="preserve"> tämä on myös yksinkertaisempaa kuin Javassa, koska </w:t>
-      </w:r>
-      <w:proofErr w:type="spellStart"/>
-      <w:r>
-        <w:t>Kotlinin</w:t>
-      </w:r>
-      <w:proofErr w:type="spellEnd"/>
-      <w:r>
-        <w:t xml:space="preserve"> </w:t>
-      </w:r>
       <w:proofErr w:type="gramStart"/>
       <w:r>
         <w:t>data-luokat</w:t>
@@ -6263,9 +6712,6 @@
     <w:p/>
     <w:p>
       <w:r>
-        <w:rPr>
-          <w:noProof/>
-        </w:rPr>
         <w:lastRenderedPageBreak/>
         <w:drawing>
           <wp:inline distT="0" distB="0" distL="0" distR="0" wp14:anchorId="50DB9B4D" wp14:editId="008DEC32">
@@ -6304,9 +6750,6 @@
         </w:drawing>
       </w:r>
       <w:r>
-        <w:rPr>
-          <w:noProof/>
-        </w:rPr>
         <w:drawing>
           <wp:inline distT="0" distB="0" distL="0" distR="0" wp14:anchorId="058B50E7" wp14:editId="67DDB92D">
             <wp:extent cx="2772162" cy="6173061"/>
@@ -6355,7 +6798,7 @@
       <w:pPr>
         <w:pStyle w:val="Heading2"/>
       </w:pPr>
-      <w:bookmarkStart w:id="33" w:name="_Toc181233400"/>
+      <w:bookmarkStart w:id="33" w:name="_Toc184902285"/>
       <w:r>
         <w:lastRenderedPageBreak/>
         <w:t>Tehtävä 3: Tehtävälista-sovellus ja tietojen haku palvelimelta</w:t>
@@ -6363,16 +6806,7 @@
       <w:bookmarkEnd w:id="33"/>
     </w:p>
     <w:p>
-      <w:pPr>
-        <w:rPr>
-          <w:lang w:val="en-US"/>
-        </w:rPr>
-      </w:pPr>
-      <w:r>
-        <w:rPr>
-          <w:noProof/>
-          <w:lang w:val="en-US"/>
-        </w:rPr>
+      <w:r>
         <w:drawing>
           <wp:inline distT="0" distB="0" distL="0" distR="0" wp14:anchorId="2B8C7411" wp14:editId="016E6EAB">
             <wp:extent cx="5400040" cy="5441950"/>
@@ -6412,10 +6846,7 @@
     </w:p>
     <w:p>
       <w:r>
-        <w:t>Ennen koodausta suurin ha</w:t>
-      </w:r>
-      <w:r>
-        <w:t xml:space="preserve">aste on laittaa </w:t>
+        <w:t xml:space="preserve">Ennen koodausta suurin haaste on laittaa </w:t>
       </w:r>
       <w:proofErr w:type="spellStart"/>
       <w:r>
@@ -6453,29 +6884,23 @@
     <w:p/>
     <w:p>
       <w:r>
-        <w:t>Aluksi</w:t>
-      </w:r>
+        <w:t xml:space="preserve">Aluksi </w:t>
+      </w:r>
+      <w:proofErr w:type="spellStart"/>
+      <w:r>
+        <w:t>importataan</w:t>
+      </w:r>
+      <w:proofErr w:type="spellEnd"/>
       <w:r>
         <w:t xml:space="preserve"> </w:t>
       </w:r>
       <w:proofErr w:type="spellStart"/>
       <w:r>
-        <w:t>importataan</w:t>
-      </w:r>
-      <w:proofErr w:type="spellEnd"/>
-      <w:r>
-        <w:t xml:space="preserve"> </w:t>
-      </w:r>
-      <w:proofErr w:type="spellStart"/>
-      <w:r>
         <w:t>retrofit</w:t>
       </w:r>
       <w:proofErr w:type="spellEnd"/>
       <w:r>
-        <w:t>-kirjasto ja</w:t>
-      </w:r>
-      <w:r>
-        <w:t xml:space="preserve"> luodaan </w:t>
+        <w:t xml:space="preserve">-kirjasto ja luodaan </w:t>
       </w:r>
       <w:proofErr w:type="spellStart"/>
       <w:r>
@@ -6483,17 +6908,11 @@
       </w:r>
       <w:proofErr w:type="spellEnd"/>
       <w:r>
-        <w:t>-objekti y</w:t>
-      </w:r>
-      <w:r>
-        <w:t>hteyttä varten:</w:t>
-      </w:r>
-    </w:p>
-    <w:p>
-      <w:r>
-        <w:rPr>
-          <w:noProof/>
-        </w:rPr>
+        <w:t>-objekti yhteyttä varten:</w:t>
+      </w:r>
+    </w:p>
+    <w:p>
+      <w:r>
         <w:lastRenderedPageBreak/>
         <w:drawing>
           <wp:inline distT="0" distB="0" distL="0" distR="0" wp14:anchorId="4306F61A" wp14:editId="60B7EFC8">
@@ -6554,9 +6973,6 @@
     <w:p/>
     <w:p>
       <w:r>
-        <w:rPr>
-          <w:noProof/>
-        </w:rPr>
         <w:drawing>
           <wp:inline distT="0" distB="0" distL="0" distR="0" wp14:anchorId="663AFF56" wp14:editId="581DD82F">
             <wp:extent cx="3429479" cy="1695687"/>
@@ -6610,9 +7026,6 @@
     </w:p>
     <w:p>
       <w:r>
-        <w:rPr>
-          <w:noProof/>
-        </w:rPr>
         <w:drawing>
           <wp:inline distT="0" distB="0" distL="0" distR="0" wp14:anchorId="0FF344B0" wp14:editId="7CD06C08">
             <wp:extent cx="5400040" cy="2924810"/>
@@ -6681,9 +7094,6 @@
     </w:p>
     <w:p>
       <w:r>
-        <w:rPr>
-          <w:noProof/>
-        </w:rPr>
         <w:drawing>
           <wp:inline distT="0" distB="0" distL="0" distR="0" wp14:anchorId="079BED7A" wp14:editId="7DAAE1F4">
             <wp:extent cx="5400040" cy="4377055"/>
@@ -6731,9 +7141,6 @@
     </w:p>
     <w:p>
       <w:r>
-        <w:rPr>
-          <w:noProof/>
-        </w:rPr>
         <w:drawing>
           <wp:inline distT="0" distB="0" distL="0" distR="0" wp14:anchorId="4243DBC9" wp14:editId="6116C301">
             <wp:extent cx="4572638" cy="2152950"/>
@@ -6784,9 +7191,6 @@
         <w:t>-dataluokka:</w:t>
       </w:r>
       <w:r>
-        <w:rPr>
-          <w:noProof/>
-        </w:rPr>
         <w:drawing>
           <wp:inline distT="0" distB="0" distL="0" distR="0" wp14:anchorId="5E7ADDED" wp14:editId="735312C6">
             <wp:extent cx="3153215" cy="1381318"/>
@@ -6829,7 +7233,7 @@
       <w:pPr>
         <w:pStyle w:val="Heading2"/>
       </w:pPr>
-      <w:bookmarkStart w:id="34" w:name="_Toc181233401"/>
+      <w:bookmarkStart w:id="34" w:name="_Toc184902286"/>
       <w:r>
         <w:t>Tehtävä 4: Omavalintainen REST-pohjainen datan näyttösovellus</w:t>
       </w:r>
@@ -6852,9 +7256,6 @@
     <w:p/>
     <w:p>
       <w:r>
-        <w:rPr>
-          <w:noProof/>
-        </w:rPr>
         <w:drawing>
           <wp:inline distT="0" distB="0" distL="0" distR="0" wp14:anchorId="5766B223" wp14:editId="16CF4251">
             <wp:extent cx="5400040" cy="5158740"/>
@@ -6931,18 +7332,12 @@
       </w:r>
       <w:proofErr w:type="spellEnd"/>
       <w:r>
-        <w:t xml:space="preserve"> ovat se</w:t>
-      </w:r>
-      <w:r>
-        <w:t>uraavat:</w:t>
+        <w:t xml:space="preserve"> ovat seuraavat:</w:t>
       </w:r>
       <w:r>
         <w:br/>
       </w:r>
       <w:r>
-        <w:rPr>
-          <w:noProof/>
-        </w:rPr>
         <w:drawing>
           <wp:inline distT="0" distB="0" distL="0" distR="0" wp14:anchorId="0E42A272" wp14:editId="501ED7B1">
             <wp:extent cx="5400040" cy="3096895"/>
@@ -6980,9 +7375,6 @@
         </w:drawing>
       </w:r>
       <w:r>
-        <w:rPr>
-          <w:noProof/>
-        </w:rPr>
         <w:drawing>
           <wp:inline distT="0" distB="0" distL="0" distR="0" wp14:anchorId="3DBEBFC2" wp14:editId="0347AF67">
             <wp:extent cx="4658375" cy="4610743"/>
@@ -7023,18 +7415,9 @@
     <w:p>
       <w:r>
         <w:lastRenderedPageBreak/>
-        <w:t>Ja lopuksi kuva itse sovelluksesta:</w:t>
-      </w:r>
-      <w:r>
-        <w:rPr>
-          <w:noProof/>
-        </w:rPr>
-        <w:t xml:space="preserve"> </w:t>
-      </w:r>
-      <w:r>
-        <w:rPr>
-          <w:noProof/>
-        </w:rPr>
+        <w:t xml:space="preserve">Ja lopuksi kuva itse sovelluksesta: </w:t>
+      </w:r>
+      <w:r>
         <w:drawing>
           <wp:inline distT="0" distB="0" distL="0" distR="0" wp14:anchorId="603796B1" wp14:editId="2019C414">
             <wp:extent cx="4677428" cy="2267266"/>
@@ -7072,17 +7455,1091 @@
         </w:drawing>
       </w:r>
     </w:p>
+    <w:p/>
     <w:p>
       <w:pPr>
         <w:pStyle w:val="Heading1"/>
       </w:pPr>
-      <w:bookmarkStart w:id="35" w:name="_Toc181233402"/>
+      <w:bookmarkStart w:id="35" w:name="_Toc184902287"/>
+      <w:r>
+        <w:lastRenderedPageBreak/>
+        <w:t xml:space="preserve">Viikkoharjoitukset 6 - </w:t>
+      </w:r>
+      <w:proofErr w:type="spellStart"/>
+      <w:r>
+        <w:t>ViewModel</w:t>
+      </w:r>
+      <w:proofErr w:type="spellEnd"/>
+      <w:r>
+        <w:t xml:space="preserve"> - </w:t>
+      </w:r>
+      <w:proofErr w:type="spellStart"/>
+      <w:r>
+        <w:t>Persistent</w:t>
+      </w:r>
+      <w:proofErr w:type="spellEnd"/>
+      <w:r>
+        <w:t xml:space="preserve"> Data</w:t>
+      </w:r>
+      <w:bookmarkEnd w:id="35"/>
+    </w:p>
+    <w:p/>
+    <w:p>
+      <w:pPr>
+        <w:pStyle w:val="Heading2"/>
+      </w:pPr>
+      <w:bookmarkStart w:id="36" w:name="_Toc184902288"/>
+      <w:r>
+        <w:t xml:space="preserve">Tehtävä 1: Yksinkertainen </w:t>
+      </w:r>
+      <w:proofErr w:type="spellStart"/>
+      <w:r>
+        <w:t>ViewModel</w:t>
+      </w:r>
+      <w:bookmarkEnd w:id="36"/>
+      <w:proofErr w:type="spellEnd"/>
+    </w:p>
+    <w:p/>
+    <w:p>
+      <w:r>
+        <w:drawing>
+          <wp:inline distT="0" distB="0" distL="0" distR="0" wp14:anchorId="13426612" wp14:editId="49C690AB">
+            <wp:extent cx="5400040" cy="3667760"/>
+            <wp:effectExtent l="0" t="0" r="0" b="8890"/>
+            <wp:docPr id="1687975987" name="Picture 1" descr="A screen shot of a computer program&#10;&#10;Description automatically generated"/>
+            <wp:cNvGraphicFramePr>
+              <a:graphicFrameLocks xmlns:a="http://schemas.openxmlformats.org/drawingml/2006/main" noChangeAspect="1"/>
+            </wp:cNvGraphicFramePr>
+            <a:graphic xmlns:a="http://schemas.openxmlformats.org/drawingml/2006/main">
+              <a:graphicData uri="http://schemas.openxmlformats.org/drawingml/2006/picture">
+                <pic:pic xmlns:pic="http://schemas.openxmlformats.org/drawingml/2006/picture">
+                  <pic:nvPicPr>
+                    <pic:cNvPr id="1687975987" name="Picture 1" descr="A screen shot of a computer program&#10;&#10;Description automatically generated"/>
+                    <pic:cNvPicPr/>
+                  </pic:nvPicPr>
+                  <pic:blipFill>
+                    <a:blip r:embed="rId57"/>
+                    <a:stretch>
+                      <a:fillRect/>
+                    </a:stretch>
+                  </pic:blipFill>
+                  <pic:spPr>
+                    <a:xfrm>
+                      <a:off x="0" y="0"/>
+                      <a:ext cx="5400040" cy="3667760"/>
+                    </a:xfrm>
+                    <a:prstGeom prst="rect">
+                      <a:avLst/>
+                    </a:prstGeom>
+                  </pic:spPr>
+                </pic:pic>
+              </a:graphicData>
+            </a:graphic>
+          </wp:inline>
+        </w:drawing>
+      </w:r>
+    </w:p>
+    <w:p>
+      <w:proofErr w:type="spellStart"/>
+      <w:r>
+        <w:t>Tehdäään</w:t>
+      </w:r>
+      <w:proofErr w:type="spellEnd"/>
+      <w:r>
+        <w:t xml:space="preserve"> </w:t>
+      </w:r>
+      <w:proofErr w:type="spellStart"/>
+      <w:r>
+        <w:t>CounterViewModel</w:t>
+      </w:r>
+      <w:proofErr w:type="spellEnd"/>
+      <w:r>
+        <w:t xml:space="preserve">-luokka periyttämällä </w:t>
+      </w:r>
+      <w:proofErr w:type="spellStart"/>
+      <w:r>
+        <w:t>VievModelista</w:t>
+      </w:r>
+      <w:proofErr w:type="spellEnd"/>
+      <w:r>
+        <w:t>.</w:t>
+      </w:r>
+    </w:p>
+    <w:p/>
+    <w:p>
+      <w:r>
+        <w:drawing>
+          <wp:inline distT="0" distB="0" distL="0" distR="0" wp14:anchorId="2C528A7D" wp14:editId="5544879D">
+            <wp:extent cx="4534533" cy="2191056"/>
+            <wp:effectExtent l="0" t="0" r="0" b="0"/>
+            <wp:docPr id="775906149" name="Picture 1" descr="A screenshot of a computer&#10;&#10;Description automatically generated"/>
+            <wp:cNvGraphicFramePr>
+              <a:graphicFrameLocks xmlns:a="http://schemas.openxmlformats.org/drawingml/2006/main" noChangeAspect="1"/>
+            </wp:cNvGraphicFramePr>
+            <a:graphic xmlns:a="http://schemas.openxmlformats.org/drawingml/2006/main">
+              <a:graphicData uri="http://schemas.openxmlformats.org/drawingml/2006/picture">
+                <pic:pic xmlns:pic="http://schemas.openxmlformats.org/drawingml/2006/picture">
+                  <pic:nvPicPr>
+                    <pic:cNvPr id="775906149" name="Picture 1" descr="A screenshot of a computer&#10;&#10;Description automatically generated"/>
+                    <pic:cNvPicPr/>
+                  </pic:nvPicPr>
+                  <pic:blipFill>
+                    <a:blip r:embed="rId58"/>
+                    <a:stretch>
+                      <a:fillRect/>
+                    </a:stretch>
+                  </pic:blipFill>
+                  <pic:spPr>
+                    <a:xfrm>
+                      <a:off x="0" y="0"/>
+                      <a:ext cx="4534533" cy="2191056"/>
+                    </a:xfrm>
+                    <a:prstGeom prst="rect">
+                      <a:avLst/>
+                    </a:prstGeom>
+                  </pic:spPr>
+                </pic:pic>
+              </a:graphicData>
+            </a:graphic>
+          </wp:inline>
+        </w:drawing>
+      </w:r>
+    </w:p>
+    <w:p/>
+    <w:p>
+      <w:pPr>
+        <w:pStyle w:val="Heading2"/>
+      </w:pPr>
+      <w:bookmarkStart w:id="37" w:name="_Toc184902289"/>
+      <w:r>
+        <w:t xml:space="preserve">Tehtävä 2: Ajastin (Sekuntikello) </w:t>
+      </w:r>
+      <w:proofErr w:type="spellStart"/>
+      <w:r>
+        <w:t>ViewModelissa</w:t>
+      </w:r>
+      <w:bookmarkEnd w:id="37"/>
+      <w:proofErr w:type="spellEnd"/>
+    </w:p>
+    <w:p/>
+    <w:p>
+      <w:r>
+        <w:lastRenderedPageBreak/>
+        <w:drawing>
+          <wp:inline distT="0" distB="0" distL="0" distR="0" wp14:anchorId="2E8EE9C0" wp14:editId="0A9DF9FE">
+            <wp:extent cx="4420217" cy="3229426"/>
+            <wp:effectExtent l="0" t="0" r="0" b="9525"/>
+            <wp:docPr id="1728311580" name="Picture 1" descr="A screen shot of a computer program&#10;&#10;Description automatically generated"/>
+            <wp:cNvGraphicFramePr>
+              <a:graphicFrameLocks xmlns:a="http://schemas.openxmlformats.org/drawingml/2006/main" noChangeAspect="1"/>
+            </wp:cNvGraphicFramePr>
+            <a:graphic xmlns:a="http://schemas.openxmlformats.org/drawingml/2006/main">
+              <a:graphicData uri="http://schemas.openxmlformats.org/drawingml/2006/picture">
+                <pic:pic xmlns:pic="http://schemas.openxmlformats.org/drawingml/2006/picture">
+                  <pic:nvPicPr>
+                    <pic:cNvPr id="1728311580" name="Picture 1" descr="A screen shot of a computer program&#10;&#10;Description automatically generated"/>
+                    <pic:cNvPicPr/>
+                  </pic:nvPicPr>
+                  <pic:blipFill>
+                    <a:blip r:embed="rId59"/>
+                    <a:stretch>
+                      <a:fillRect/>
+                    </a:stretch>
+                  </pic:blipFill>
+                  <pic:spPr>
+                    <a:xfrm>
+                      <a:off x="0" y="0"/>
+                      <a:ext cx="4420217" cy="3229426"/>
+                    </a:xfrm>
+                    <a:prstGeom prst="rect">
+                      <a:avLst/>
+                    </a:prstGeom>
+                  </pic:spPr>
+                </pic:pic>
+              </a:graphicData>
+            </a:graphic>
+          </wp:inline>
+        </w:drawing>
+      </w:r>
+    </w:p>
+    <w:p>
+      <w:r>
+        <w:t>Määritellään _</w:t>
+      </w:r>
+      <w:proofErr w:type="spellStart"/>
+      <w:r>
+        <w:t>seconds</w:t>
+      </w:r>
+      <w:proofErr w:type="spellEnd"/>
+      <w:r>
+        <w:t xml:space="preserve"> </w:t>
+      </w:r>
+      <w:proofErr w:type="spellStart"/>
+      <w:r>
+        <w:t>MutableStateFlowna</w:t>
+      </w:r>
+      <w:proofErr w:type="spellEnd"/>
+      <w:r>
+        <w:t xml:space="preserve"> ja paljastetaan se </w:t>
+      </w:r>
+      <w:proofErr w:type="spellStart"/>
+      <w:r>
+        <w:t>read-only</w:t>
+      </w:r>
+      <w:proofErr w:type="spellEnd"/>
+      <w:r>
+        <w:t xml:space="preserve"> </w:t>
+      </w:r>
+      <w:proofErr w:type="spellStart"/>
+      <w:r>
+        <w:t>Stateflowna</w:t>
+      </w:r>
+      <w:proofErr w:type="spellEnd"/>
+      <w:r>
+        <w:t xml:space="preserve"> </w:t>
+      </w:r>
+      <w:proofErr w:type="spellStart"/>
+      <w:r>
+        <w:t>seconds</w:t>
+      </w:r>
+      <w:proofErr w:type="spellEnd"/>
+      <w:r>
+        <w:t xml:space="preserve"> -muuttujalle. </w:t>
+      </w:r>
+      <w:proofErr w:type="spellStart"/>
+      <w:r>
+        <w:t>Init</w:t>
+      </w:r>
+      <w:proofErr w:type="spellEnd"/>
+      <w:r>
+        <w:t xml:space="preserve">-blokissa </w:t>
+      </w:r>
+      <w:proofErr w:type="spellStart"/>
+      <w:r>
+        <w:t>coroutine</w:t>
+      </w:r>
+      <w:proofErr w:type="spellEnd"/>
+      <w:r>
+        <w:t xml:space="preserve"> kasvattaa laskurin arvoa joka sekunti.</w:t>
+      </w:r>
+    </w:p>
+    <w:p>
+      <w:r>
+        <w:drawing>
+          <wp:inline distT="0" distB="0" distL="0" distR="0" wp14:anchorId="17D72CD9" wp14:editId="5447F5C3">
+            <wp:extent cx="5400040" cy="4161155"/>
+            <wp:effectExtent l="0" t="0" r="0" b="0"/>
+            <wp:docPr id="1808813221" name="Picture 1" descr="A screen shot of a computer program&#10;&#10;Description automatically generated"/>
+            <wp:cNvGraphicFramePr>
+              <a:graphicFrameLocks xmlns:a="http://schemas.openxmlformats.org/drawingml/2006/main" noChangeAspect="1"/>
+            </wp:cNvGraphicFramePr>
+            <a:graphic xmlns:a="http://schemas.openxmlformats.org/drawingml/2006/main">
+              <a:graphicData uri="http://schemas.openxmlformats.org/drawingml/2006/picture">
+                <pic:pic xmlns:pic="http://schemas.openxmlformats.org/drawingml/2006/picture">
+                  <pic:nvPicPr>
+                    <pic:cNvPr id="1808813221" name="Picture 1" descr="A screen shot of a computer program&#10;&#10;Description automatically generated"/>
+                    <pic:cNvPicPr/>
+                  </pic:nvPicPr>
+                  <pic:blipFill>
+                    <a:blip r:embed="rId60"/>
+                    <a:stretch>
+                      <a:fillRect/>
+                    </a:stretch>
+                  </pic:blipFill>
+                  <pic:spPr>
+                    <a:xfrm>
+                      <a:off x="0" y="0"/>
+                      <a:ext cx="5400040" cy="4161155"/>
+                    </a:xfrm>
+                    <a:prstGeom prst="rect">
+                      <a:avLst/>
+                    </a:prstGeom>
+                  </pic:spPr>
+                </pic:pic>
+              </a:graphicData>
+            </a:graphic>
+          </wp:inline>
+        </w:drawing>
+      </w:r>
+    </w:p>
+    <w:p>
+      <w:r>
+        <w:t xml:space="preserve">Ui päivittyy automaattisesti käyttämällä </w:t>
+      </w:r>
+      <w:proofErr w:type="spellStart"/>
+      <w:proofErr w:type="gramStart"/>
+      <w:r>
+        <w:t>collectAsState</w:t>
+      </w:r>
+      <w:proofErr w:type="spellEnd"/>
+      <w:r>
+        <w:t>(</w:t>
+      </w:r>
+      <w:proofErr w:type="gramEnd"/>
+      <w:r>
+        <w:t>) tarkkailemalla.</w:t>
+      </w:r>
+    </w:p>
+    <w:p/>
+    <w:p/>
+    <w:p>
+      <w:pPr>
+        <w:pStyle w:val="Heading1"/>
+      </w:pPr>
+      <w:bookmarkStart w:id="38" w:name="_Toc184902290"/>
+      <w:r>
+        <w:lastRenderedPageBreak/>
+        <w:t>Harjoitustyö sääsovellus</w:t>
+      </w:r>
+      <w:bookmarkEnd w:id="38"/>
+    </w:p>
+    <w:p/>
+    <w:p>
+      <w:pPr>
+        <w:pStyle w:val="Heading2"/>
+      </w:pPr>
+      <w:bookmarkStart w:id="39" w:name="_Toc184902291"/>
+      <w:r>
+        <w:t>Tekoälyn generoima analyysi toteutuksesta:</w:t>
+      </w:r>
+      <w:bookmarkEnd w:id="39"/>
+    </w:p>
+    <w:p/>
+    <w:p>
+      <w:pPr>
+        <w:numPr>
+          <w:ilvl w:val="0"/>
+          <w:numId w:val="27"/>
+        </w:numPr>
+        <w:rPr>
+          <w:b/>
+          <w:bCs/>
+        </w:rPr>
+      </w:pPr>
+      <w:r>
+        <w:rPr>
+          <w:b/>
+          <w:bCs/>
+        </w:rPr>
+        <w:t>REST API -integraatio</w:t>
+      </w:r>
+    </w:p>
+    <w:p>
+      <w:pPr>
+        <w:numPr>
+          <w:ilvl w:val="0"/>
+          <w:numId w:val="27"/>
+        </w:numPr>
+      </w:pPr>
+      <w:r>
+        <w:t xml:space="preserve">Sovellus käyttää </w:t>
+      </w:r>
+      <w:proofErr w:type="spellStart"/>
+      <w:r>
+        <w:t>OpenWeatherMap</w:t>
+      </w:r>
+      <w:proofErr w:type="spellEnd"/>
+      <w:r>
+        <w:t xml:space="preserve"> </w:t>
+      </w:r>
+      <w:proofErr w:type="spellStart"/>
+      <w:r>
+        <w:t>APIa</w:t>
+      </w:r>
+      <w:proofErr w:type="spellEnd"/>
+      <w:r>
+        <w:t xml:space="preserve"> (</w:t>
+      </w:r>
+      <w:proofErr w:type="spellStart"/>
+      <w:r>
+        <w:t>WeatherApiService</w:t>
+      </w:r>
+      <w:proofErr w:type="spellEnd"/>
+      <w:r>
+        <w:t>) hakemaan säätietoja kaupungin tai sijainnin koordinaattien perusteella​​.</w:t>
+      </w:r>
+    </w:p>
+    <w:p>
+      <w:pPr>
+        <w:numPr>
+          <w:ilvl w:val="0"/>
+          <w:numId w:val="27"/>
+        </w:numPr>
+      </w:pPr>
+      <w:proofErr w:type="spellStart"/>
+      <w:r>
+        <w:t>WeatherRepository</w:t>
+      </w:r>
+      <w:proofErr w:type="spellEnd"/>
+      <w:r>
+        <w:t xml:space="preserve"> hoitaa verkkoviestinnän ja </w:t>
+      </w:r>
+      <w:proofErr w:type="spellStart"/>
+      <w:r>
+        <w:t>abstraktoi</w:t>
+      </w:r>
+      <w:proofErr w:type="spellEnd"/>
+      <w:r>
+        <w:t xml:space="preserve"> API-kutsut sovelluksen käyttöön​.</w:t>
+      </w:r>
+    </w:p>
+    <w:p>
+      <w:r>
+        <w:rPr>
+          <w:b/>
+          <w:bCs/>
+        </w:rPr>
+        <w:t>Tila:</w:t>
+      </w:r>
+      <w:r>
+        <w:t xml:space="preserve"> Toteutettu.</w:t>
+      </w:r>
+    </w:p>
+    <w:p>
+      <w:r>
+        <w:pict w14:anchorId="1B0DB5BC">
+          <v:rect id="_x0000_i1067" style="width:0;height:1.5pt" o:hralign="center" o:hrstd="t" o:hr="t" fillcolor="#a0a0a0" stroked="f"/>
+        </w:pict>
+      </w:r>
+    </w:p>
+    <w:p>
+      <w:pPr>
+        <w:numPr>
+          <w:ilvl w:val="0"/>
+          <w:numId w:val="27"/>
+        </w:numPr>
+        <w:rPr>
+          <w:b/>
+          <w:bCs/>
+        </w:rPr>
+      </w:pPr>
+      <w:r>
+        <w:rPr>
+          <w:b/>
+          <w:bCs/>
+        </w:rPr>
+        <w:t>2. Navigointi ja sivut</w:t>
+      </w:r>
+    </w:p>
+    <w:p>
+      <w:pPr>
+        <w:numPr>
+          <w:ilvl w:val="0"/>
+          <w:numId w:val="28"/>
+        </w:numPr>
+      </w:pPr>
+      <w:r>
+        <w:t>Sovelluksessa on kaksi pääsivua:</w:t>
+      </w:r>
+    </w:p>
+    <w:p>
+      <w:pPr>
+        <w:numPr>
+          <w:ilvl w:val="1"/>
+          <w:numId w:val="28"/>
+        </w:numPr>
+      </w:pPr>
+      <w:proofErr w:type="spellStart"/>
+      <w:r>
+        <w:t>WeatherScreen</w:t>
+      </w:r>
+      <w:proofErr w:type="spellEnd"/>
+      <w:r>
+        <w:t>, joka näyttää säätiedot​.</w:t>
+      </w:r>
+    </w:p>
+    <w:p>
+      <w:pPr>
+        <w:numPr>
+          <w:ilvl w:val="1"/>
+          <w:numId w:val="28"/>
+        </w:numPr>
+      </w:pPr>
+      <w:proofErr w:type="spellStart"/>
+      <w:r>
+        <w:t>SettingsScreen</w:t>
+      </w:r>
+      <w:proofErr w:type="spellEnd"/>
+      <w:r>
+        <w:t>, jossa hallitaan käyttäjän asetuksia ja näkymän sisältöä​.</w:t>
+      </w:r>
+    </w:p>
+    <w:p>
+      <w:pPr>
+        <w:numPr>
+          <w:ilvl w:val="0"/>
+          <w:numId w:val="28"/>
+        </w:numPr>
+      </w:pPr>
+      <w:r>
+        <w:t xml:space="preserve">Navigointi toteutetaan </w:t>
+      </w:r>
+      <w:proofErr w:type="spellStart"/>
+      <w:r>
+        <w:t>NavHostilla</w:t>
+      </w:r>
+      <w:proofErr w:type="spellEnd"/>
+      <w:r>
+        <w:t xml:space="preserve">, joka sijaitsee </w:t>
+      </w:r>
+      <w:proofErr w:type="spellStart"/>
+      <w:r>
+        <w:t>MainActivity</w:t>
+      </w:r>
+      <w:proofErr w:type="spellEnd"/>
+      <w:r>
+        <w:t>-tiedostossa​.</w:t>
+      </w:r>
+    </w:p>
+    <w:p>
+      <w:r>
+        <w:rPr>
+          <w:b/>
+          <w:bCs/>
+        </w:rPr>
+        <w:t>Tila:</w:t>
+      </w:r>
+      <w:r>
+        <w:t xml:space="preserve"> Toteutettu.</w:t>
+      </w:r>
+    </w:p>
+    <w:p>
+      <w:r>
+        <w:pict w14:anchorId="7801AD48">
+          <v:rect id="_x0000_i1068" style="width:0;height:1.5pt" o:hralign="center" o:hrstd="t" o:hr="t" fillcolor="#a0a0a0" stroked="f"/>
+        </w:pict>
+      </w:r>
+    </w:p>
+    <w:p>
+      <w:pPr>
+        <w:numPr>
+          <w:ilvl w:val="0"/>
+          <w:numId w:val="27"/>
+        </w:numPr>
+        <w:rPr>
+          <w:b/>
+          <w:bCs/>
+        </w:rPr>
+      </w:pPr>
+      <w:r>
+        <w:rPr>
+          <w:b/>
+          <w:bCs/>
+        </w:rPr>
+        <w:t xml:space="preserve">3. </w:t>
+      </w:r>
+      <w:proofErr w:type="spellStart"/>
+      <w:r>
+        <w:rPr>
+          <w:b/>
+          <w:bCs/>
+        </w:rPr>
+        <w:t>Material</w:t>
+      </w:r>
+      <w:proofErr w:type="spellEnd"/>
+      <w:r>
+        <w:rPr>
+          <w:b/>
+          <w:bCs/>
+        </w:rPr>
+        <w:t xml:space="preserve"> UI</w:t>
+      </w:r>
+    </w:p>
+    <w:p>
+      <w:pPr>
+        <w:numPr>
+          <w:ilvl w:val="0"/>
+          <w:numId w:val="29"/>
+        </w:numPr>
+      </w:pPr>
+      <w:r>
+        <w:t xml:space="preserve">Sovelluksessa käytetään </w:t>
+      </w:r>
+      <w:proofErr w:type="spellStart"/>
+      <w:r>
+        <w:t>Material</w:t>
+      </w:r>
+      <w:proofErr w:type="spellEnd"/>
+      <w:r>
+        <w:t xml:space="preserve"> UI -komponentteja, kuten </w:t>
+      </w:r>
+      <w:proofErr w:type="spellStart"/>
+      <w:r>
+        <w:t>Scaffold</w:t>
+      </w:r>
+      <w:proofErr w:type="spellEnd"/>
+      <w:r>
+        <w:t xml:space="preserve">, Button ja </w:t>
+      </w:r>
+      <w:proofErr w:type="spellStart"/>
+      <w:r>
+        <w:t>Checkbox</w:t>
+      </w:r>
+      <w:proofErr w:type="spellEnd"/>
+      <w:r>
+        <w:t>, käyttöliittymän rakenteessa​​.</w:t>
+      </w:r>
+    </w:p>
+    <w:p>
+      <w:r>
+        <w:rPr>
+          <w:b/>
+          <w:bCs/>
+        </w:rPr>
+        <w:t>Tila:</w:t>
+      </w:r>
+      <w:r>
+        <w:t xml:space="preserve"> Toteutettu.</w:t>
+      </w:r>
+    </w:p>
+    <w:p>
+      <w:r>
+        <w:pict w14:anchorId="7361A800">
+          <v:rect id="_x0000_i1069" style="width:0;height:1.5pt" o:hralign="center" o:hrstd="t" o:hr="t" fillcolor="#a0a0a0" stroked="f"/>
+        </w:pict>
+      </w:r>
+    </w:p>
+    <w:p>
+      <w:pPr>
+        <w:numPr>
+          <w:ilvl w:val="0"/>
+          <w:numId w:val="27"/>
+        </w:numPr>
+        <w:rPr>
+          <w:b/>
+          <w:bCs/>
+        </w:rPr>
+      </w:pPr>
+      <w:r>
+        <w:rPr>
+          <w:b/>
+          <w:bCs/>
+        </w:rPr>
+        <w:t xml:space="preserve">4. </w:t>
+      </w:r>
+      <w:proofErr w:type="spellStart"/>
+      <w:r>
+        <w:rPr>
+          <w:b/>
+          <w:bCs/>
+        </w:rPr>
+        <w:t>Common</w:t>
+      </w:r>
+      <w:proofErr w:type="spellEnd"/>
+      <w:r>
+        <w:rPr>
+          <w:b/>
+          <w:bCs/>
+        </w:rPr>
+        <w:t xml:space="preserve"> </w:t>
+      </w:r>
+      <w:proofErr w:type="spellStart"/>
+      <w:r>
+        <w:rPr>
+          <w:b/>
+          <w:bCs/>
+        </w:rPr>
+        <w:t>Intentit</w:t>
+      </w:r>
+      <w:proofErr w:type="spellEnd"/>
+    </w:p>
+    <w:p>
+      <w:pPr>
+        <w:numPr>
+          <w:ilvl w:val="0"/>
+          <w:numId w:val="30"/>
+        </w:numPr>
+      </w:pPr>
+      <w:r>
+        <w:t>Sovellus hyödyntää sijaintilupia ja karttanäkymää, jossa käyttäjä voi valita sijainnin​.</w:t>
+      </w:r>
+    </w:p>
+    <w:p>
+      <w:r>
+        <w:rPr>
+          <w:b/>
+          <w:bCs/>
+        </w:rPr>
+        <w:t>Tila:</w:t>
+      </w:r>
+      <w:r>
+        <w:t xml:space="preserve"> Toteutettu.</w:t>
+      </w:r>
+      <w:r>
+        <w:t xml:space="preserve"> (Tämä tosin ei </w:t>
+      </w:r>
+      <w:r>
+        <w:t>toimi</w:t>
+      </w:r>
+      <w:r>
+        <w:t xml:space="preserve"> halutulla tavalla, luulin että google </w:t>
+      </w:r>
+      <w:proofErr w:type="spellStart"/>
+      <w:r>
+        <w:t>mapsiin</w:t>
+      </w:r>
+      <w:proofErr w:type="spellEnd"/>
+      <w:r>
+        <w:t xml:space="preserve"> olisi ollut jokin </w:t>
+      </w:r>
+      <w:proofErr w:type="gramStart"/>
+      <w:r>
+        <w:t>API</w:t>
+      </w:r>
+      <w:proofErr w:type="gramEnd"/>
+      <w:r>
+        <w:t xml:space="preserve"> jolla sovellus ja </w:t>
+      </w:r>
+      <w:proofErr w:type="spellStart"/>
+      <w:r>
+        <w:t>G</w:t>
+      </w:r>
+      <w:r>
+        <w:t>maps</w:t>
+      </w:r>
+      <w:proofErr w:type="spellEnd"/>
+      <w:r>
+        <w:t xml:space="preserve"> voisivat keskustella. Tällä hetkellä sovellus vain avaa karttapalvelun, eikä liity sääsovellukseen mitenkään. Tarjolla olisi ollut muita sovelluksia, jolla olisi voinut tarkastella säätä kartalla, mutta en jaksanut kirjoittaa koodia uudestaan.)</w:t>
+      </w:r>
+    </w:p>
+    <w:p>
+      <w:r>
+        <w:pict w14:anchorId="04770A28">
+          <v:rect id="_x0000_i1070" style="width:0;height:1.5pt" o:hralign="center" o:hrstd="t" o:hr="t" fillcolor="#a0a0a0" stroked="f"/>
+        </w:pict>
+      </w:r>
+    </w:p>
+    <w:p>
+      <w:pPr>
+        <w:numPr>
+          <w:ilvl w:val="0"/>
+          <w:numId w:val="27"/>
+        </w:numPr>
+        <w:rPr>
+          <w:b/>
+          <w:bCs/>
+        </w:rPr>
+      </w:pPr>
+      <w:r>
+        <w:rPr>
+          <w:b/>
+          <w:bCs/>
+        </w:rPr>
+        <w:t>5. Resurssit</w:t>
+      </w:r>
+    </w:p>
+    <w:p>
+      <w:pPr>
+        <w:numPr>
+          <w:ilvl w:val="0"/>
+          <w:numId w:val="31"/>
+        </w:numPr>
+      </w:pPr>
+      <w:r>
+        <w:lastRenderedPageBreak/>
+        <w:t>Sovelluksen merkkijonot on siirretty resurssitiedostoihin (strings.xml) lokalisaation mahdollistamiseksi​​.</w:t>
+      </w:r>
+    </w:p>
+    <w:p>
+      <w:r>
+        <w:rPr>
+          <w:b/>
+          <w:bCs/>
+        </w:rPr>
+        <w:t>Tila:</w:t>
+      </w:r>
+      <w:r>
+        <w:t xml:space="preserve"> Toteutettu.</w:t>
+      </w:r>
+    </w:p>
+    <w:p>
+      <w:r>
+        <w:pict w14:anchorId="65CD4146">
+          <v:rect id="_x0000_i1071" style="width:0;height:1.5pt" o:hralign="center" o:hrstd="t" o:hr="t" fillcolor="#a0a0a0" stroked="f"/>
+        </w:pict>
+      </w:r>
+    </w:p>
+    <w:p>
+      <w:pPr>
+        <w:numPr>
+          <w:ilvl w:val="0"/>
+          <w:numId w:val="27"/>
+        </w:numPr>
+        <w:rPr>
+          <w:b/>
+          <w:bCs/>
+        </w:rPr>
+      </w:pPr>
+      <w:r>
+        <w:rPr>
+          <w:b/>
+          <w:bCs/>
+        </w:rPr>
+        <w:t>6. Lokalisaatio</w:t>
+      </w:r>
+    </w:p>
+    <w:p>
+      <w:pPr>
+        <w:numPr>
+          <w:ilvl w:val="0"/>
+          <w:numId w:val="32"/>
+        </w:numPr>
+      </w:pPr>
+      <w:r>
+        <w:t>Sovellus tukee kahta kieltä: suomea ja englantia. Lokalisaatio on toteutettu täydellisesti kahden strings.xml-tiedoston avulla​​.</w:t>
+      </w:r>
+    </w:p>
+    <w:p>
+      <w:r>
+        <w:rPr>
+          <w:b/>
+          <w:bCs/>
+        </w:rPr>
+        <w:t>Tila:</w:t>
+      </w:r>
+      <w:r>
+        <w:t xml:space="preserve"> Toteutettu.</w:t>
+      </w:r>
+    </w:p>
+    <w:p>
+      <w:r>
+        <w:pict w14:anchorId="0E4E02BC">
+          <v:rect id="_x0000_i1072" style="width:0;height:1.5pt" o:hralign="center" o:hrstd="t" o:hr="t" fillcolor="#a0a0a0" stroked="f"/>
+        </w:pict>
+      </w:r>
+    </w:p>
+    <w:p>
+      <w:pPr>
+        <w:numPr>
+          <w:ilvl w:val="0"/>
+          <w:numId w:val="27"/>
+        </w:numPr>
+        <w:rPr>
+          <w:b/>
+          <w:bCs/>
+        </w:rPr>
+      </w:pPr>
+      <w:r>
+        <w:rPr>
+          <w:b/>
+          <w:bCs/>
+        </w:rPr>
+        <w:t>7. Pysyvä tiedon tallennus</w:t>
+      </w:r>
+    </w:p>
+    <w:p>
+      <w:pPr>
+        <w:numPr>
+          <w:ilvl w:val="0"/>
+          <w:numId w:val="33"/>
+        </w:numPr>
+      </w:pPr>
+      <w:r>
+        <w:t xml:space="preserve">Sovellus käyttää </w:t>
+      </w:r>
+      <w:proofErr w:type="spellStart"/>
+      <w:r>
+        <w:t>DataStorea</w:t>
+      </w:r>
+      <w:proofErr w:type="spellEnd"/>
+      <w:r>
+        <w:t xml:space="preserve"> käyttäjän asetusten ja viimeksi tunnetun sijainnin tallentamiseen​.</w:t>
+      </w:r>
+    </w:p>
+    <w:p>
+      <w:r>
+        <w:rPr>
+          <w:b/>
+          <w:bCs/>
+        </w:rPr>
+        <w:t>Tila:</w:t>
+      </w:r>
+      <w:r>
+        <w:t xml:space="preserve"> Toteutettu.</w:t>
+      </w:r>
+    </w:p>
+    <w:p>
+      <w:r>
+        <w:pict w14:anchorId="61CB93C7">
+          <v:rect id="_x0000_i1073" style="width:0;height:1.5pt" o:hralign="center" o:hrstd="t" o:hr="t" fillcolor="#a0a0a0" stroked="f"/>
+        </w:pict>
+      </w:r>
+    </w:p>
+    <w:p>
+      <w:pPr>
+        <w:numPr>
+          <w:ilvl w:val="0"/>
+          <w:numId w:val="27"/>
+        </w:numPr>
+        <w:rPr>
+          <w:b/>
+          <w:bCs/>
+        </w:rPr>
+      </w:pPr>
+      <w:r>
+        <w:rPr>
+          <w:b/>
+          <w:bCs/>
+        </w:rPr>
+        <w:t>8. Valinnainen laiterajapinta</w:t>
+      </w:r>
+    </w:p>
+    <w:p>
+      <w:pPr>
+        <w:numPr>
+          <w:ilvl w:val="0"/>
+          <w:numId w:val="34"/>
+        </w:numPr>
+      </w:pPr>
+      <w:r>
+        <w:t xml:space="preserve">Sijaintipohjainen säähaku on toteutettu </w:t>
+      </w:r>
+      <w:proofErr w:type="spellStart"/>
+      <w:r>
+        <w:t>LocationHelperilla</w:t>
+      </w:r>
+      <w:proofErr w:type="spellEnd"/>
+      <w:r>
+        <w:t xml:space="preserve"> ja Google Play Services -integraatiolla​.</w:t>
+      </w:r>
+    </w:p>
+    <w:p>
+      <w:r>
+        <w:rPr>
+          <w:b/>
+          <w:bCs/>
+        </w:rPr>
+        <w:t>Tila:</w:t>
+      </w:r>
+      <w:r>
+        <w:t xml:space="preserve"> Toteutettu (valinnainen vaatimus).</w:t>
+      </w:r>
+    </w:p>
+    <w:p/>
+    <w:p>
+      <w:pPr>
+        <w:pStyle w:val="Heading2"/>
+      </w:pPr>
+      <w:bookmarkStart w:id="40" w:name="_Toc184902292"/>
+      <w:r>
+        <w:t>Oma</w:t>
+      </w:r>
+      <w:r>
+        <w:t xml:space="preserve"> analyysi</w:t>
+      </w:r>
+      <w:bookmarkEnd w:id="40"/>
+    </w:p>
+    <w:p/>
+    <w:p>
+      <w:r>
+        <w:t xml:space="preserve">Harjoitustyönä toteutin </w:t>
+      </w:r>
+      <w:r>
+        <w:t xml:space="preserve">sääsovelluksen, jossa on kaksi näkymää. Päänäkymä, joka näyttää säätiedot ja navigointi asetuksiin ja Google </w:t>
+      </w:r>
+      <w:proofErr w:type="spellStart"/>
+      <w:r>
+        <w:t>mapsiin</w:t>
+      </w:r>
+      <w:proofErr w:type="spellEnd"/>
+      <w:r>
+        <w:t xml:space="preserve">. Alla on kuvankaappaukset suomenkielisestä lokalisaatiosta (Nappien lokalisaatio on unohtunut, kuten kuvasta näkyy). Asetuksista voidaan muuttaa muutamaa asetusta, jotka muuttavat päänäkymää. </w:t>
+      </w:r>
+    </w:p>
+    <w:p>
+      <w:r>
+        <w:t>Oli mukavaa tehdä hieman laajempi ohjelma, ainaisen uuden projektiasetusten säätämisen sijaan. Projektista opin ainakin Javan com-paketeista ja kansiorakenteesta, joka oli melko toimivaa näin C++ taustaiselle. Pakettien lisääminen kesken projektin oli yksinkertaista ja helppoa. 1,5kk työn ja raportin välillä hieman heikentää yksityiskohtia kaikesta tehdystä.</w:t>
+      </w:r>
+    </w:p>
+    <w:p>
+      <w:r>
+        <w:lastRenderedPageBreak/>
+        <w:drawing>
+          <wp:inline distT="0" distB="0" distL="0" distR="0" wp14:anchorId="72C4684D" wp14:editId="5A7FCE08">
+            <wp:extent cx="1647825" cy="3496260"/>
+            <wp:effectExtent l="0" t="0" r="0" b="9525"/>
+            <wp:docPr id="1772668052" name="Picture 1" descr="A screenshot of a phone&#10;&#10;Description automatically generated"/>
+            <wp:cNvGraphicFramePr>
+              <a:graphicFrameLocks xmlns:a="http://schemas.openxmlformats.org/drawingml/2006/main" noChangeAspect="1"/>
+            </wp:cNvGraphicFramePr>
+            <a:graphic xmlns:a="http://schemas.openxmlformats.org/drawingml/2006/main">
+              <a:graphicData uri="http://schemas.openxmlformats.org/drawingml/2006/picture">
+                <pic:pic xmlns:pic="http://schemas.openxmlformats.org/drawingml/2006/picture">
+                  <pic:nvPicPr>
+                    <pic:cNvPr id="1772668052" name="Picture 1" descr="A screenshot of a phone&#10;&#10;Description automatically generated"/>
+                    <pic:cNvPicPr/>
+                  </pic:nvPicPr>
+                  <pic:blipFill>
+                    <a:blip r:embed="rId61"/>
+                    <a:stretch>
+                      <a:fillRect/>
+                    </a:stretch>
+                  </pic:blipFill>
+                  <pic:spPr>
+                    <a:xfrm>
+                      <a:off x="0" y="0"/>
+                      <a:ext cx="1650839" cy="3502654"/>
+                    </a:xfrm>
+                    <a:prstGeom prst="rect">
+                      <a:avLst/>
+                    </a:prstGeom>
+                  </pic:spPr>
+                </pic:pic>
+              </a:graphicData>
+            </a:graphic>
+          </wp:inline>
+        </w:drawing>
+      </w:r>
+      <w:r>
+        <w:drawing>
+          <wp:inline distT="0" distB="0" distL="0" distR="0" wp14:anchorId="01AF2252" wp14:editId="42E03FD8">
+            <wp:extent cx="1654187" cy="3543300"/>
+            <wp:effectExtent l="0" t="0" r="3175" b="0"/>
+            <wp:docPr id="1928517405" name="Picture 1" descr="A screenshot of a phone&#10;&#10;Description automatically generated"/>
+            <wp:cNvGraphicFramePr>
+              <a:graphicFrameLocks xmlns:a="http://schemas.openxmlformats.org/drawingml/2006/main" noChangeAspect="1"/>
+            </wp:cNvGraphicFramePr>
+            <a:graphic xmlns:a="http://schemas.openxmlformats.org/drawingml/2006/main">
+              <a:graphicData uri="http://schemas.openxmlformats.org/drawingml/2006/picture">
+                <pic:pic xmlns:pic="http://schemas.openxmlformats.org/drawingml/2006/picture">
+                  <pic:nvPicPr>
+                    <pic:cNvPr id="1928517405" name="Picture 1" descr="A screenshot of a phone&#10;&#10;Description automatically generated"/>
+                    <pic:cNvPicPr/>
+                  </pic:nvPicPr>
+                  <pic:blipFill>
+                    <a:blip r:embed="rId62"/>
+                    <a:stretch>
+                      <a:fillRect/>
+                    </a:stretch>
+                  </pic:blipFill>
+                  <pic:spPr>
+                    <a:xfrm>
+                      <a:off x="0" y="0"/>
+                      <a:ext cx="1657839" cy="3551123"/>
+                    </a:xfrm>
+                    <a:prstGeom prst="rect">
+                      <a:avLst/>
+                    </a:prstGeom>
+                  </pic:spPr>
+                </pic:pic>
+              </a:graphicData>
+            </a:graphic>
+          </wp:inline>
+        </w:drawing>
+      </w:r>
+    </w:p>
+    <w:p/>
+    <w:p>
+      <w:pPr>
+        <w:pStyle w:val="Heading1"/>
+      </w:pPr>
+      <w:bookmarkStart w:id="41" w:name="_Toc184902293"/>
       <w:r>
         <w:lastRenderedPageBreak/>
         <w:t>Käytetyt lähteet</w:t>
       </w:r>
       <w:bookmarkEnd w:id="17"/>
-      <w:bookmarkEnd w:id="35"/>
+      <w:bookmarkEnd w:id="41"/>
     </w:p>
     <w:p>
       <w:pPr>
@@ -7097,9 +8554,9 @@
       </w:r>
     </w:p>
     <w:sectPr>
-      <w:headerReference w:type="even" r:id="rId57"/>
-      <w:headerReference w:type="default" r:id="rId58"/>
-      <w:headerReference w:type="first" r:id="rId59"/>
+      <w:headerReference w:type="even" r:id="rId63"/>
+      <w:headerReference w:type="default" r:id="rId64"/>
+      <w:headerReference w:type="first" r:id="rId65"/>
       <w:pgSz w:w="11906" w:h="16838" w:code="9"/>
       <w:pgMar w:top="1134" w:right="1134" w:bottom="1134" w:left="2268" w:header="567" w:footer="567" w:gutter="0"/>
       <w:cols w:space="708"/>
@@ -8149,6 +9606,155 @@
     </w:lvl>
   </w:abstractNum>
   <w:abstractNum w:abstractNumId="12" w15:restartNumberingAfterBreak="0">
+    <w:nsid w:val="1A282E57"/>
+    <w:multiLevelType w:val="multilevel"/>
+    <w:tmpl w:val="E4423328"/>
+    <w:lvl w:ilvl="0">
+      <w:start w:val="1"/>
+      <w:numFmt w:val="bullet"/>
+      <w:lvlText w:val=""/>
+      <w:lvlJc w:val="left"/>
+      <w:pPr>
+        <w:tabs>
+          <w:tab w:val="num" w:pos="720"/>
+        </w:tabs>
+        <w:ind w:left="720" w:hanging="360"/>
+      </w:pPr>
+      <w:rPr>
+        <w:rFonts w:ascii="Symbol" w:hAnsi="Symbol" w:hint="default"/>
+        <w:sz w:val="20"/>
+      </w:rPr>
+    </w:lvl>
+    <w:lvl w:ilvl="1" w:tentative="1">
+      <w:start w:val="1"/>
+      <w:numFmt w:val="bullet"/>
+      <w:lvlText w:val="o"/>
+      <w:lvlJc w:val="left"/>
+      <w:pPr>
+        <w:tabs>
+          <w:tab w:val="num" w:pos="1440"/>
+        </w:tabs>
+        <w:ind w:left="1440" w:hanging="360"/>
+      </w:pPr>
+      <w:rPr>
+        <w:rFonts w:ascii="Courier New" w:hAnsi="Courier New" w:hint="default"/>
+        <w:sz w:val="20"/>
+      </w:rPr>
+    </w:lvl>
+    <w:lvl w:ilvl="2" w:tentative="1">
+      <w:start w:val="1"/>
+      <w:numFmt w:val="bullet"/>
+      <w:lvlText w:val=""/>
+      <w:lvlJc w:val="left"/>
+      <w:pPr>
+        <w:tabs>
+          <w:tab w:val="num" w:pos="2160"/>
+        </w:tabs>
+        <w:ind w:left="2160" w:hanging="360"/>
+      </w:pPr>
+      <w:rPr>
+        <w:rFonts w:ascii="Wingdings" w:hAnsi="Wingdings" w:hint="default"/>
+        <w:sz w:val="20"/>
+      </w:rPr>
+    </w:lvl>
+    <w:lvl w:ilvl="3" w:tentative="1">
+      <w:start w:val="1"/>
+      <w:numFmt w:val="bullet"/>
+      <w:lvlText w:val=""/>
+      <w:lvlJc w:val="left"/>
+      <w:pPr>
+        <w:tabs>
+          <w:tab w:val="num" w:pos="2880"/>
+        </w:tabs>
+        <w:ind w:left="2880" w:hanging="360"/>
+      </w:pPr>
+      <w:rPr>
+        <w:rFonts w:ascii="Wingdings" w:hAnsi="Wingdings" w:hint="default"/>
+        <w:sz w:val="20"/>
+      </w:rPr>
+    </w:lvl>
+    <w:lvl w:ilvl="4" w:tentative="1">
+      <w:start w:val="1"/>
+      <w:numFmt w:val="bullet"/>
+      <w:lvlText w:val=""/>
+      <w:lvlJc w:val="left"/>
+      <w:pPr>
+        <w:tabs>
+          <w:tab w:val="num" w:pos="3600"/>
+        </w:tabs>
+        <w:ind w:left="3600" w:hanging="360"/>
+      </w:pPr>
+      <w:rPr>
+        <w:rFonts w:ascii="Wingdings" w:hAnsi="Wingdings" w:hint="default"/>
+        <w:sz w:val="20"/>
+      </w:rPr>
+    </w:lvl>
+    <w:lvl w:ilvl="5" w:tentative="1">
+      <w:start w:val="1"/>
+      <w:numFmt w:val="bullet"/>
+      <w:lvlText w:val=""/>
+      <w:lvlJc w:val="left"/>
+      <w:pPr>
+        <w:tabs>
+          <w:tab w:val="num" w:pos="4320"/>
+        </w:tabs>
+        <w:ind w:left="4320" w:hanging="360"/>
+      </w:pPr>
+      <w:rPr>
+        <w:rFonts w:ascii="Wingdings" w:hAnsi="Wingdings" w:hint="default"/>
+        <w:sz w:val="20"/>
+      </w:rPr>
+    </w:lvl>
+    <w:lvl w:ilvl="6" w:tentative="1">
+      <w:start w:val="1"/>
+      <w:numFmt w:val="bullet"/>
+      <w:lvlText w:val=""/>
+      <w:lvlJc w:val="left"/>
+      <w:pPr>
+        <w:tabs>
+          <w:tab w:val="num" w:pos="5040"/>
+        </w:tabs>
+        <w:ind w:left="5040" w:hanging="360"/>
+      </w:pPr>
+      <w:rPr>
+        <w:rFonts w:ascii="Wingdings" w:hAnsi="Wingdings" w:hint="default"/>
+        <w:sz w:val="20"/>
+      </w:rPr>
+    </w:lvl>
+    <w:lvl w:ilvl="7" w:tentative="1">
+      <w:start w:val="1"/>
+      <w:numFmt w:val="bullet"/>
+      <w:lvlText w:val=""/>
+      <w:lvlJc w:val="left"/>
+      <w:pPr>
+        <w:tabs>
+          <w:tab w:val="num" w:pos="5760"/>
+        </w:tabs>
+        <w:ind w:left="5760" w:hanging="360"/>
+      </w:pPr>
+      <w:rPr>
+        <w:rFonts w:ascii="Wingdings" w:hAnsi="Wingdings" w:hint="default"/>
+        <w:sz w:val="20"/>
+      </w:rPr>
+    </w:lvl>
+    <w:lvl w:ilvl="8" w:tentative="1">
+      <w:start w:val="1"/>
+      <w:numFmt w:val="bullet"/>
+      <w:lvlText w:val=""/>
+      <w:lvlJc w:val="left"/>
+      <w:pPr>
+        <w:tabs>
+          <w:tab w:val="num" w:pos="6480"/>
+        </w:tabs>
+        <w:ind w:left="6480" w:hanging="360"/>
+      </w:pPr>
+      <w:rPr>
+        <w:rFonts w:ascii="Wingdings" w:hAnsi="Wingdings" w:hint="default"/>
+        <w:sz w:val="20"/>
+      </w:rPr>
+    </w:lvl>
+  </w:abstractNum>
+  <w:abstractNum w:abstractNumId="13" w15:restartNumberingAfterBreak="0">
     <w:nsid w:val="1E140C44"/>
     <w:multiLevelType w:val="multilevel"/>
     <w:tmpl w:val="7598B2F8"/>
@@ -8261,7 +9867,7 @@
       </w:rPr>
     </w:lvl>
   </w:abstractNum>
-  <w:abstractNum w:abstractNumId="13" w15:restartNumberingAfterBreak="0">
+  <w:abstractNum w:abstractNumId="14" w15:restartNumberingAfterBreak="0">
     <w:nsid w:val="26BC446E"/>
     <w:multiLevelType w:val="multilevel"/>
     <w:tmpl w:val="E61C60E2"/>
@@ -8410,7 +10016,156 @@
       </w:rPr>
     </w:lvl>
   </w:abstractNum>
-  <w:abstractNum w:abstractNumId="14" w15:restartNumberingAfterBreak="0">
+  <w:abstractNum w:abstractNumId="15" w15:restartNumberingAfterBreak="0">
+    <w:nsid w:val="2AF94EB0"/>
+    <w:multiLevelType w:val="multilevel"/>
+    <w:tmpl w:val="FBB613EE"/>
+    <w:lvl w:ilvl="0">
+      <w:start w:val="1"/>
+      <w:numFmt w:val="bullet"/>
+      <w:lvlText w:val=""/>
+      <w:lvlJc w:val="left"/>
+      <w:pPr>
+        <w:tabs>
+          <w:tab w:val="num" w:pos="720"/>
+        </w:tabs>
+        <w:ind w:left="720" w:hanging="360"/>
+      </w:pPr>
+      <w:rPr>
+        <w:rFonts w:ascii="Symbol" w:hAnsi="Symbol" w:hint="default"/>
+        <w:sz w:val="20"/>
+      </w:rPr>
+    </w:lvl>
+    <w:lvl w:ilvl="1">
+      <w:start w:val="1"/>
+      <w:numFmt w:val="bullet"/>
+      <w:lvlText w:val="o"/>
+      <w:lvlJc w:val="left"/>
+      <w:pPr>
+        <w:tabs>
+          <w:tab w:val="num" w:pos="1440"/>
+        </w:tabs>
+        <w:ind w:left="1440" w:hanging="360"/>
+      </w:pPr>
+      <w:rPr>
+        <w:rFonts w:ascii="Courier New" w:hAnsi="Courier New" w:hint="default"/>
+        <w:sz w:val="20"/>
+      </w:rPr>
+    </w:lvl>
+    <w:lvl w:ilvl="2" w:tentative="1">
+      <w:start w:val="1"/>
+      <w:numFmt w:val="bullet"/>
+      <w:lvlText w:val=""/>
+      <w:lvlJc w:val="left"/>
+      <w:pPr>
+        <w:tabs>
+          <w:tab w:val="num" w:pos="2160"/>
+        </w:tabs>
+        <w:ind w:left="2160" w:hanging="360"/>
+      </w:pPr>
+      <w:rPr>
+        <w:rFonts w:ascii="Wingdings" w:hAnsi="Wingdings" w:hint="default"/>
+        <w:sz w:val="20"/>
+      </w:rPr>
+    </w:lvl>
+    <w:lvl w:ilvl="3" w:tentative="1">
+      <w:start w:val="1"/>
+      <w:numFmt w:val="bullet"/>
+      <w:lvlText w:val=""/>
+      <w:lvlJc w:val="left"/>
+      <w:pPr>
+        <w:tabs>
+          <w:tab w:val="num" w:pos="2880"/>
+        </w:tabs>
+        <w:ind w:left="2880" w:hanging="360"/>
+      </w:pPr>
+      <w:rPr>
+        <w:rFonts w:ascii="Wingdings" w:hAnsi="Wingdings" w:hint="default"/>
+        <w:sz w:val="20"/>
+      </w:rPr>
+    </w:lvl>
+    <w:lvl w:ilvl="4" w:tentative="1">
+      <w:start w:val="1"/>
+      <w:numFmt w:val="bullet"/>
+      <w:lvlText w:val=""/>
+      <w:lvlJc w:val="left"/>
+      <w:pPr>
+        <w:tabs>
+          <w:tab w:val="num" w:pos="3600"/>
+        </w:tabs>
+        <w:ind w:left="3600" w:hanging="360"/>
+      </w:pPr>
+      <w:rPr>
+        <w:rFonts w:ascii="Wingdings" w:hAnsi="Wingdings" w:hint="default"/>
+        <w:sz w:val="20"/>
+      </w:rPr>
+    </w:lvl>
+    <w:lvl w:ilvl="5" w:tentative="1">
+      <w:start w:val="1"/>
+      <w:numFmt w:val="bullet"/>
+      <w:lvlText w:val=""/>
+      <w:lvlJc w:val="left"/>
+      <w:pPr>
+        <w:tabs>
+          <w:tab w:val="num" w:pos="4320"/>
+        </w:tabs>
+        <w:ind w:left="4320" w:hanging="360"/>
+      </w:pPr>
+      <w:rPr>
+        <w:rFonts w:ascii="Wingdings" w:hAnsi="Wingdings" w:hint="default"/>
+        <w:sz w:val="20"/>
+      </w:rPr>
+    </w:lvl>
+    <w:lvl w:ilvl="6" w:tentative="1">
+      <w:start w:val="1"/>
+      <w:numFmt w:val="bullet"/>
+      <w:lvlText w:val=""/>
+      <w:lvlJc w:val="left"/>
+      <w:pPr>
+        <w:tabs>
+          <w:tab w:val="num" w:pos="5040"/>
+        </w:tabs>
+        <w:ind w:left="5040" w:hanging="360"/>
+      </w:pPr>
+      <w:rPr>
+        <w:rFonts w:ascii="Wingdings" w:hAnsi="Wingdings" w:hint="default"/>
+        <w:sz w:val="20"/>
+      </w:rPr>
+    </w:lvl>
+    <w:lvl w:ilvl="7" w:tentative="1">
+      <w:start w:val="1"/>
+      <w:numFmt w:val="bullet"/>
+      <w:lvlText w:val=""/>
+      <w:lvlJc w:val="left"/>
+      <w:pPr>
+        <w:tabs>
+          <w:tab w:val="num" w:pos="5760"/>
+        </w:tabs>
+        <w:ind w:left="5760" w:hanging="360"/>
+      </w:pPr>
+      <w:rPr>
+        <w:rFonts w:ascii="Wingdings" w:hAnsi="Wingdings" w:hint="default"/>
+        <w:sz w:val="20"/>
+      </w:rPr>
+    </w:lvl>
+    <w:lvl w:ilvl="8" w:tentative="1">
+      <w:start w:val="1"/>
+      <w:numFmt w:val="bullet"/>
+      <w:lvlText w:val=""/>
+      <w:lvlJc w:val="left"/>
+      <w:pPr>
+        <w:tabs>
+          <w:tab w:val="num" w:pos="6480"/>
+        </w:tabs>
+        <w:ind w:left="6480" w:hanging="360"/>
+      </w:pPr>
+      <w:rPr>
+        <w:rFonts w:ascii="Wingdings" w:hAnsi="Wingdings" w:hint="default"/>
+        <w:sz w:val="20"/>
+      </w:rPr>
+    </w:lvl>
+  </w:abstractNum>
+  <w:abstractNum w:abstractNumId="16" w15:restartNumberingAfterBreak="0">
     <w:nsid w:val="2DB36096"/>
     <w:multiLevelType w:val="multilevel"/>
     <w:tmpl w:val="6C10275E"/>
@@ -8553,7 +10308,7 @@
       </w:rPr>
     </w:lvl>
   </w:abstractNum>
-  <w:abstractNum w:abstractNumId="15" w15:restartNumberingAfterBreak="0">
+  <w:abstractNum w:abstractNumId="17" w15:restartNumberingAfterBreak="0">
     <w:nsid w:val="2E4C45AB"/>
     <w:multiLevelType w:val="multilevel"/>
     <w:tmpl w:val="4438855A"/>
@@ -8694,7 +10449,156 @@
       </w:rPr>
     </w:lvl>
   </w:abstractNum>
-  <w:abstractNum w:abstractNumId="16" w15:restartNumberingAfterBreak="0">
+  <w:abstractNum w:abstractNumId="18" w15:restartNumberingAfterBreak="0">
+    <w:nsid w:val="2FE47D31"/>
+    <w:multiLevelType w:val="multilevel"/>
+    <w:tmpl w:val="465CCEA6"/>
+    <w:lvl w:ilvl="0">
+      <w:start w:val="1"/>
+      <w:numFmt w:val="bullet"/>
+      <w:lvlText w:val=""/>
+      <w:lvlJc w:val="left"/>
+      <w:pPr>
+        <w:tabs>
+          <w:tab w:val="num" w:pos="720"/>
+        </w:tabs>
+        <w:ind w:left="720" w:hanging="360"/>
+      </w:pPr>
+      <w:rPr>
+        <w:rFonts w:ascii="Symbol" w:hAnsi="Symbol" w:hint="default"/>
+        <w:sz w:val="20"/>
+      </w:rPr>
+    </w:lvl>
+    <w:lvl w:ilvl="1" w:tentative="1">
+      <w:start w:val="1"/>
+      <w:numFmt w:val="bullet"/>
+      <w:lvlText w:val="o"/>
+      <w:lvlJc w:val="left"/>
+      <w:pPr>
+        <w:tabs>
+          <w:tab w:val="num" w:pos="1440"/>
+        </w:tabs>
+        <w:ind w:left="1440" w:hanging="360"/>
+      </w:pPr>
+      <w:rPr>
+        <w:rFonts w:ascii="Courier New" w:hAnsi="Courier New" w:hint="default"/>
+        <w:sz w:val="20"/>
+      </w:rPr>
+    </w:lvl>
+    <w:lvl w:ilvl="2" w:tentative="1">
+      <w:start w:val="1"/>
+      <w:numFmt w:val="bullet"/>
+      <w:lvlText w:val=""/>
+      <w:lvlJc w:val="left"/>
+      <w:pPr>
+        <w:tabs>
+          <w:tab w:val="num" w:pos="2160"/>
+        </w:tabs>
+        <w:ind w:left="2160" w:hanging="360"/>
+      </w:pPr>
+      <w:rPr>
+        <w:rFonts w:ascii="Wingdings" w:hAnsi="Wingdings" w:hint="default"/>
+        <w:sz w:val="20"/>
+      </w:rPr>
+    </w:lvl>
+    <w:lvl w:ilvl="3" w:tentative="1">
+      <w:start w:val="1"/>
+      <w:numFmt w:val="bullet"/>
+      <w:lvlText w:val=""/>
+      <w:lvlJc w:val="left"/>
+      <w:pPr>
+        <w:tabs>
+          <w:tab w:val="num" w:pos="2880"/>
+        </w:tabs>
+        <w:ind w:left="2880" w:hanging="360"/>
+      </w:pPr>
+      <w:rPr>
+        <w:rFonts w:ascii="Wingdings" w:hAnsi="Wingdings" w:hint="default"/>
+        <w:sz w:val="20"/>
+      </w:rPr>
+    </w:lvl>
+    <w:lvl w:ilvl="4" w:tentative="1">
+      <w:start w:val="1"/>
+      <w:numFmt w:val="bullet"/>
+      <w:lvlText w:val=""/>
+      <w:lvlJc w:val="left"/>
+      <w:pPr>
+        <w:tabs>
+          <w:tab w:val="num" w:pos="3600"/>
+        </w:tabs>
+        <w:ind w:left="3600" w:hanging="360"/>
+      </w:pPr>
+      <w:rPr>
+        <w:rFonts w:ascii="Wingdings" w:hAnsi="Wingdings" w:hint="default"/>
+        <w:sz w:val="20"/>
+      </w:rPr>
+    </w:lvl>
+    <w:lvl w:ilvl="5" w:tentative="1">
+      <w:start w:val="1"/>
+      <w:numFmt w:val="bullet"/>
+      <w:lvlText w:val=""/>
+      <w:lvlJc w:val="left"/>
+      <w:pPr>
+        <w:tabs>
+          <w:tab w:val="num" w:pos="4320"/>
+        </w:tabs>
+        <w:ind w:left="4320" w:hanging="360"/>
+      </w:pPr>
+      <w:rPr>
+        <w:rFonts w:ascii="Wingdings" w:hAnsi="Wingdings" w:hint="default"/>
+        <w:sz w:val="20"/>
+      </w:rPr>
+    </w:lvl>
+    <w:lvl w:ilvl="6" w:tentative="1">
+      <w:start w:val="1"/>
+      <w:numFmt w:val="bullet"/>
+      <w:lvlText w:val=""/>
+      <w:lvlJc w:val="left"/>
+      <w:pPr>
+        <w:tabs>
+          <w:tab w:val="num" w:pos="5040"/>
+        </w:tabs>
+        <w:ind w:left="5040" w:hanging="360"/>
+      </w:pPr>
+      <w:rPr>
+        <w:rFonts w:ascii="Wingdings" w:hAnsi="Wingdings" w:hint="default"/>
+        <w:sz w:val="20"/>
+      </w:rPr>
+    </w:lvl>
+    <w:lvl w:ilvl="7" w:tentative="1">
+      <w:start w:val="1"/>
+      <w:numFmt w:val="bullet"/>
+      <w:lvlText w:val=""/>
+      <w:lvlJc w:val="left"/>
+      <w:pPr>
+        <w:tabs>
+          <w:tab w:val="num" w:pos="5760"/>
+        </w:tabs>
+        <w:ind w:left="5760" w:hanging="360"/>
+      </w:pPr>
+      <w:rPr>
+        <w:rFonts w:ascii="Wingdings" w:hAnsi="Wingdings" w:hint="default"/>
+        <w:sz w:val="20"/>
+      </w:rPr>
+    </w:lvl>
+    <w:lvl w:ilvl="8" w:tentative="1">
+      <w:start w:val="1"/>
+      <w:numFmt w:val="bullet"/>
+      <w:lvlText w:val=""/>
+      <w:lvlJc w:val="left"/>
+      <w:pPr>
+        <w:tabs>
+          <w:tab w:val="num" w:pos="6480"/>
+        </w:tabs>
+        <w:ind w:left="6480" w:hanging="360"/>
+      </w:pPr>
+      <w:rPr>
+        <w:rFonts w:ascii="Wingdings" w:hAnsi="Wingdings" w:hint="default"/>
+        <w:sz w:val="20"/>
+      </w:rPr>
+    </w:lvl>
+  </w:abstractNum>
+  <w:abstractNum w:abstractNumId="19" w15:restartNumberingAfterBreak="0">
     <w:nsid w:val="43E017F9"/>
     <w:multiLevelType w:val="multilevel"/>
     <w:tmpl w:val="7598B2F8"/>
@@ -8807,7 +10711,156 @@
       </w:rPr>
     </w:lvl>
   </w:abstractNum>
-  <w:abstractNum w:abstractNumId="17" w15:restartNumberingAfterBreak="0">
+  <w:abstractNum w:abstractNumId="20" w15:restartNumberingAfterBreak="0">
+    <w:nsid w:val="45C54C41"/>
+    <w:multiLevelType w:val="multilevel"/>
+    <w:tmpl w:val="5DC83598"/>
+    <w:lvl w:ilvl="0">
+      <w:start w:val="1"/>
+      <w:numFmt w:val="bullet"/>
+      <w:lvlText w:val=""/>
+      <w:lvlJc w:val="left"/>
+      <w:pPr>
+        <w:tabs>
+          <w:tab w:val="num" w:pos="720"/>
+        </w:tabs>
+        <w:ind w:left="720" w:hanging="360"/>
+      </w:pPr>
+      <w:rPr>
+        <w:rFonts w:ascii="Symbol" w:hAnsi="Symbol" w:hint="default"/>
+        <w:sz w:val="20"/>
+      </w:rPr>
+    </w:lvl>
+    <w:lvl w:ilvl="1" w:tentative="1">
+      <w:start w:val="1"/>
+      <w:numFmt w:val="bullet"/>
+      <w:lvlText w:val="o"/>
+      <w:lvlJc w:val="left"/>
+      <w:pPr>
+        <w:tabs>
+          <w:tab w:val="num" w:pos="1440"/>
+        </w:tabs>
+        <w:ind w:left="1440" w:hanging="360"/>
+      </w:pPr>
+      <w:rPr>
+        <w:rFonts w:ascii="Courier New" w:hAnsi="Courier New" w:hint="default"/>
+        <w:sz w:val="20"/>
+      </w:rPr>
+    </w:lvl>
+    <w:lvl w:ilvl="2" w:tentative="1">
+      <w:start w:val="1"/>
+      <w:numFmt w:val="bullet"/>
+      <w:lvlText w:val=""/>
+      <w:lvlJc w:val="left"/>
+      <w:pPr>
+        <w:tabs>
+          <w:tab w:val="num" w:pos="2160"/>
+        </w:tabs>
+        <w:ind w:left="2160" w:hanging="360"/>
+      </w:pPr>
+      <w:rPr>
+        <w:rFonts w:ascii="Wingdings" w:hAnsi="Wingdings" w:hint="default"/>
+        <w:sz w:val="20"/>
+      </w:rPr>
+    </w:lvl>
+    <w:lvl w:ilvl="3" w:tentative="1">
+      <w:start w:val="1"/>
+      <w:numFmt w:val="bullet"/>
+      <w:lvlText w:val=""/>
+      <w:lvlJc w:val="left"/>
+      <w:pPr>
+        <w:tabs>
+          <w:tab w:val="num" w:pos="2880"/>
+        </w:tabs>
+        <w:ind w:left="2880" w:hanging="360"/>
+      </w:pPr>
+      <w:rPr>
+        <w:rFonts w:ascii="Wingdings" w:hAnsi="Wingdings" w:hint="default"/>
+        <w:sz w:val="20"/>
+      </w:rPr>
+    </w:lvl>
+    <w:lvl w:ilvl="4" w:tentative="1">
+      <w:start w:val="1"/>
+      <w:numFmt w:val="bullet"/>
+      <w:lvlText w:val=""/>
+      <w:lvlJc w:val="left"/>
+      <w:pPr>
+        <w:tabs>
+          <w:tab w:val="num" w:pos="3600"/>
+        </w:tabs>
+        <w:ind w:left="3600" w:hanging="360"/>
+      </w:pPr>
+      <w:rPr>
+        <w:rFonts w:ascii="Wingdings" w:hAnsi="Wingdings" w:hint="default"/>
+        <w:sz w:val="20"/>
+      </w:rPr>
+    </w:lvl>
+    <w:lvl w:ilvl="5" w:tentative="1">
+      <w:start w:val="1"/>
+      <w:numFmt w:val="bullet"/>
+      <w:lvlText w:val=""/>
+      <w:lvlJc w:val="left"/>
+      <w:pPr>
+        <w:tabs>
+          <w:tab w:val="num" w:pos="4320"/>
+        </w:tabs>
+        <w:ind w:left="4320" w:hanging="360"/>
+      </w:pPr>
+      <w:rPr>
+        <w:rFonts w:ascii="Wingdings" w:hAnsi="Wingdings" w:hint="default"/>
+        <w:sz w:val="20"/>
+      </w:rPr>
+    </w:lvl>
+    <w:lvl w:ilvl="6" w:tentative="1">
+      <w:start w:val="1"/>
+      <w:numFmt w:val="bullet"/>
+      <w:lvlText w:val=""/>
+      <w:lvlJc w:val="left"/>
+      <w:pPr>
+        <w:tabs>
+          <w:tab w:val="num" w:pos="5040"/>
+        </w:tabs>
+        <w:ind w:left="5040" w:hanging="360"/>
+      </w:pPr>
+      <w:rPr>
+        <w:rFonts w:ascii="Wingdings" w:hAnsi="Wingdings" w:hint="default"/>
+        <w:sz w:val="20"/>
+      </w:rPr>
+    </w:lvl>
+    <w:lvl w:ilvl="7" w:tentative="1">
+      <w:start w:val="1"/>
+      <w:numFmt w:val="bullet"/>
+      <w:lvlText w:val=""/>
+      <w:lvlJc w:val="left"/>
+      <w:pPr>
+        <w:tabs>
+          <w:tab w:val="num" w:pos="5760"/>
+        </w:tabs>
+        <w:ind w:left="5760" w:hanging="360"/>
+      </w:pPr>
+      <w:rPr>
+        <w:rFonts w:ascii="Wingdings" w:hAnsi="Wingdings" w:hint="default"/>
+        <w:sz w:val="20"/>
+      </w:rPr>
+    </w:lvl>
+    <w:lvl w:ilvl="8" w:tentative="1">
+      <w:start w:val="1"/>
+      <w:numFmt w:val="bullet"/>
+      <w:lvlText w:val=""/>
+      <w:lvlJc w:val="left"/>
+      <w:pPr>
+        <w:tabs>
+          <w:tab w:val="num" w:pos="6480"/>
+        </w:tabs>
+        <w:ind w:left="6480" w:hanging="360"/>
+      </w:pPr>
+      <w:rPr>
+        <w:rFonts w:ascii="Wingdings" w:hAnsi="Wingdings" w:hint="default"/>
+        <w:sz w:val="20"/>
+      </w:rPr>
+    </w:lvl>
+  </w:abstractNum>
+  <w:abstractNum w:abstractNumId="21" w15:restartNumberingAfterBreak="0">
     <w:nsid w:val="4B4016B1"/>
     <w:multiLevelType w:val="hybridMultilevel"/>
     <w:tmpl w:val="C50C0770"/>
@@ -8919,35 +10972,631 @@
       </w:rPr>
     </w:lvl>
   </w:abstractNum>
+  <w:abstractNum w:abstractNumId="22" w15:restartNumberingAfterBreak="0">
+    <w:nsid w:val="4D1908BF"/>
+    <w:multiLevelType w:val="multilevel"/>
+    <w:tmpl w:val="8C3C50DC"/>
+    <w:lvl w:ilvl="0">
+      <w:start w:val="1"/>
+      <w:numFmt w:val="bullet"/>
+      <w:lvlText w:val=""/>
+      <w:lvlJc w:val="left"/>
+      <w:pPr>
+        <w:tabs>
+          <w:tab w:val="num" w:pos="720"/>
+        </w:tabs>
+        <w:ind w:left="720" w:hanging="360"/>
+      </w:pPr>
+      <w:rPr>
+        <w:rFonts w:ascii="Symbol" w:hAnsi="Symbol" w:hint="default"/>
+        <w:sz w:val="20"/>
+      </w:rPr>
+    </w:lvl>
+    <w:lvl w:ilvl="1" w:tentative="1">
+      <w:start w:val="1"/>
+      <w:numFmt w:val="bullet"/>
+      <w:lvlText w:val="o"/>
+      <w:lvlJc w:val="left"/>
+      <w:pPr>
+        <w:tabs>
+          <w:tab w:val="num" w:pos="1440"/>
+        </w:tabs>
+        <w:ind w:left="1440" w:hanging="360"/>
+      </w:pPr>
+      <w:rPr>
+        <w:rFonts w:ascii="Courier New" w:hAnsi="Courier New" w:hint="default"/>
+        <w:sz w:val="20"/>
+      </w:rPr>
+    </w:lvl>
+    <w:lvl w:ilvl="2" w:tentative="1">
+      <w:start w:val="1"/>
+      <w:numFmt w:val="bullet"/>
+      <w:lvlText w:val=""/>
+      <w:lvlJc w:val="left"/>
+      <w:pPr>
+        <w:tabs>
+          <w:tab w:val="num" w:pos="2160"/>
+        </w:tabs>
+        <w:ind w:left="2160" w:hanging="360"/>
+      </w:pPr>
+      <w:rPr>
+        <w:rFonts w:ascii="Wingdings" w:hAnsi="Wingdings" w:hint="default"/>
+        <w:sz w:val="20"/>
+      </w:rPr>
+    </w:lvl>
+    <w:lvl w:ilvl="3" w:tentative="1">
+      <w:start w:val="1"/>
+      <w:numFmt w:val="bullet"/>
+      <w:lvlText w:val=""/>
+      <w:lvlJc w:val="left"/>
+      <w:pPr>
+        <w:tabs>
+          <w:tab w:val="num" w:pos="2880"/>
+        </w:tabs>
+        <w:ind w:left="2880" w:hanging="360"/>
+      </w:pPr>
+      <w:rPr>
+        <w:rFonts w:ascii="Wingdings" w:hAnsi="Wingdings" w:hint="default"/>
+        <w:sz w:val="20"/>
+      </w:rPr>
+    </w:lvl>
+    <w:lvl w:ilvl="4" w:tentative="1">
+      <w:start w:val="1"/>
+      <w:numFmt w:val="bullet"/>
+      <w:lvlText w:val=""/>
+      <w:lvlJc w:val="left"/>
+      <w:pPr>
+        <w:tabs>
+          <w:tab w:val="num" w:pos="3600"/>
+        </w:tabs>
+        <w:ind w:left="3600" w:hanging="360"/>
+      </w:pPr>
+      <w:rPr>
+        <w:rFonts w:ascii="Wingdings" w:hAnsi="Wingdings" w:hint="default"/>
+        <w:sz w:val="20"/>
+      </w:rPr>
+    </w:lvl>
+    <w:lvl w:ilvl="5" w:tentative="1">
+      <w:start w:val="1"/>
+      <w:numFmt w:val="bullet"/>
+      <w:lvlText w:val=""/>
+      <w:lvlJc w:val="left"/>
+      <w:pPr>
+        <w:tabs>
+          <w:tab w:val="num" w:pos="4320"/>
+        </w:tabs>
+        <w:ind w:left="4320" w:hanging="360"/>
+      </w:pPr>
+      <w:rPr>
+        <w:rFonts w:ascii="Wingdings" w:hAnsi="Wingdings" w:hint="default"/>
+        <w:sz w:val="20"/>
+      </w:rPr>
+    </w:lvl>
+    <w:lvl w:ilvl="6" w:tentative="1">
+      <w:start w:val="1"/>
+      <w:numFmt w:val="bullet"/>
+      <w:lvlText w:val=""/>
+      <w:lvlJc w:val="left"/>
+      <w:pPr>
+        <w:tabs>
+          <w:tab w:val="num" w:pos="5040"/>
+        </w:tabs>
+        <w:ind w:left="5040" w:hanging="360"/>
+      </w:pPr>
+      <w:rPr>
+        <w:rFonts w:ascii="Wingdings" w:hAnsi="Wingdings" w:hint="default"/>
+        <w:sz w:val="20"/>
+      </w:rPr>
+    </w:lvl>
+    <w:lvl w:ilvl="7" w:tentative="1">
+      <w:start w:val="1"/>
+      <w:numFmt w:val="bullet"/>
+      <w:lvlText w:val=""/>
+      <w:lvlJc w:val="left"/>
+      <w:pPr>
+        <w:tabs>
+          <w:tab w:val="num" w:pos="5760"/>
+        </w:tabs>
+        <w:ind w:left="5760" w:hanging="360"/>
+      </w:pPr>
+      <w:rPr>
+        <w:rFonts w:ascii="Wingdings" w:hAnsi="Wingdings" w:hint="default"/>
+        <w:sz w:val="20"/>
+      </w:rPr>
+    </w:lvl>
+    <w:lvl w:ilvl="8" w:tentative="1">
+      <w:start w:val="1"/>
+      <w:numFmt w:val="bullet"/>
+      <w:lvlText w:val=""/>
+      <w:lvlJc w:val="left"/>
+      <w:pPr>
+        <w:tabs>
+          <w:tab w:val="num" w:pos="6480"/>
+        </w:tabs>
+        <w:ind w:left="6480" w:hanging="360"/>
+      </w:pPr>
+      <w:rPr>
+        <w:rFonts w:ascii="Wingdings" w:hAnsi="Wingdings" w:hint="default"/>
+        <w:sz w:val="20"/>
+      </w:rPr>
+    </w:lvl>
+  </w:abstractNum>
+  <w:abstractNum w:abstractNumId="23" w15:restartNumberingAfterBreak="0">
+    <w:nsid w:val="55585707"/>
+    <w:multiLevelType w:val="multilevel"/>
+    <w:tmpl w:val="F4A62F2A"/>
+    <w:lvl w:ilvl="0">
+      <w:start w:val="1"/>
+      <w:numFmt w:val="bullet"/>
+      <w:lvlText w:val=""/>
+      <w:lvlJc w:val="left"/>
+      <w:pPr>
+        <w:tabs>
+          <w:tab w:val="num" w:pos="720"/>
+        </w:tabs>
+        <w:ind w:left="720" w:hanging="360"/>
+      </w:pPr>
+      <w:rPr>
+        <w:rFonts w:ascii="Symbol" w:hAnsi="Symbol" w:hint="default"/>
+        <w:sz w:val="20"/>
+      </w:rPr>
+    </w:lvl>
+    <w:lvl w:ilvl="1" w:tentative="1">
+      <w:start w:val="1"/>
+      <w:numFmt w:val="bullet"/>
+      <w:lvlText w:val="o"/>
+      <w:lvlJc w:val="left"/>
+      <w:pPr>
+        <w:tabs>
+          <w:tab w:val="num" w:pos="1440"/>
+        </w:tabs>
+        <w:ind w:left="1440" w:hanging="360"/>
+      </w:pPr>
+      <w:rPr>
+        <w:rFonts w:ascii="Courier New" w:hAnsi="Courier New" w:hint="default"/>
+        <w:sz w:val="20"/>
+      </w:rPr>
+    </w:lvl>
+    <w:lvl w:ilvl="2" w:tentative="1">
+      <w:start w:val="1"/>
+      <w:numFmt w:val="bullet"/>
+      <w:lvlText w:val=""/>
+      <w:lvlJc w:val="left"/>
+      <w:pPr>
+        <w:tabs>
+          <w:tab w:val="num" w:pos="2160"/>
+        </w:tabs>
+        <w:ind w:left="2160" w:hanging="360"/>
+      </w:pPr>
+      <w:rPr>
+        <w:rFonts w:ascii="Wingdings" w:hAnsi="Wingdings" w:hint="default"/>
+        <w:sz w:val="20"/>
+      </w:rPr>
+    </w:lvl>
+    <w:lvl w:ilvl="3" w:tentative="1">
+      <w:start w:val="1"/>
+      <w:numFmt w:val="bullet"/>
+      <w:lvlText w:val=""/>
+      <w:lvlJc w:val="left"/>
+      <w:pPr>
+        <w:tabs>
+          <w:tab w:val="num" w:pos="2880"/>
+        </w:tabs>
+        <w:ind w:left="2880" w:hanging="360"/>
+      </w:pPr>
+      <w:rPr>
+        <w:rFonts w:ascii="Wingdings" w:hAnsi="Wingdings" w:hint="default"/>
+        <w:sz w:val="20"/>
+      </w:rPr>
+    </w:lvl>
+    <w:lvl w:ilvl="4" w:tentative="1">
+      <w:start w:val="1"/>
+      <w:numFmt w:val="bullet"/>
+      <w:lvlText w:val=""/>
+      <w:lvlJc w:val="left"/>
+      <w:pPr>
+        <w:tabs>
+          <w:tab w:val="num" w:pos="3600"/>
+        </w:tabs>
+        <w:ind w:left="3600" w:hanging="360"/>
+      </w:pPr>
+      <w:rPr>
+        <w:rFonts w:ascii="Wingdings" w:hAnsi="Wingdings" w:hint="default"/>
+        <w:sz w:val="20"/>
+      </w:rPr>
+    </w:lvl>
+    <w:lvl w:ilvl="5" w:tentative="1">
+      <w:start w:val="1"/>
+      <w:numFmt w:val="bullet"/>
+      <w:lvlText w:val=""/>
+      <w:lvlJc w:val="left"/>
+      <w:pPr>
+        <w:tabs>
+          <w:tab w:val="num" w:pos="4320"/>
+        </w:tabs>
+        <w:ind w:left="4320" w:hanging="360"/>
+      </w:pPr>
+      <w:rPr>
+        <w:rFonts w:ascii="Wingdings" w:hAnsi="Wingdings" w:hint="default"/>
+        <w:sz w:val="20"/>
+      </w:rPr>
+    </w:lvl>
+    <w:lvl w:ilvl="6" w:tentative="1">
+      <w:start w:val="1"/>
+      <w:numFmt w:val="bullet"/>
+      <w:lvlText w:val=""/>
+      <w:lvlJc w:val="left"/>
+      <w:pPr>
+        <w:tabs>
+          <w:tab w:val="num" w:pos="5040"/>
+        </w:tabs>
+        <w:ind w:left="5040" w:hanging="360"/>
+      </w:pPr>
+      <w:rPr>
+        <w:rFonts w:ascii="Wingdings" w:hAnsi="Wingdings" w:hint="default"/>
+        <w:sz w:val="20"/>
+      </w:rPr>
+    </w:lvl>
+    <w:lvl w:ilvl="7" w:tentative="1">
+      <w:start w:val="1"/>
+      <w:numFmt w:val="bullet"/>
+      <w:lvlText w:val=""/>
+      <w:lvlJc w:val="left"/>
+      <w:pPr>
+        <w:tabs>
+          <w:tab w:val="num" w:pos="5760"/>
+        </w:tabs>
+        <w:ind w:left="5760" w:hanging="360"/>
+      </w:pPr>
+      <w:rPr>
+        <w:rFonts w:ascii="Wingdings" w:hAnsi="Wingdings" w:hint="default"/>
+        <w:sz w:val="20"/>
+      </w:rPr>
+    </w:lvl>
+    <w:lvl w:ilvl="8" w:tentative="1">
+      <w:start w:val="1"/>
+      <w:numFmt w:val="bullet"/>
+      <w:lvlText w:val=""/>
+      <w:lvlJc w:val="left"/>
+      <w:pPr>
+        <w:tabs>
+          <w:tab w:val="num" w:pos="6480"/>
+        </w:tabs>
+        <w:ind w:left="6480" w:hanging="360"/>
+      </w:pPr>
+      <w:rPr>
+        <w:rFonts w:ascii="Wingdings" w:hAnsi="Wingdings" w:hint="default"/>
+        <w:sz w:val="20"/>
+      </w:rPr>
+    </w:lvl>
+  </w:abstractNum>
+  <w:abstractNum w:abstractNumId="24" w15:restartNumberingAfterBreak="0">
+    <w:nsid w:val="565F46D4"/>
+    <w:multiLevelType w:val="multilevel"/>
+    <w:tmpl w:val="FFB20BA6"/>
+    <w:lvl w:ilvl="0">
+      <w:start w:val="1"/>
+      <w:numFmt w:val="bullet"/>
+      <w:lvlText w:val=""/>
+      <w:lvlJc w:val="left"/>
+      <w:pPr>
+        <w:tabs>
+          <w:tab w:val="num" w:pos="720"/>
+        </w:tabs>
+        <w:ind w:left="720" w:hanging="360"/>
+      </w:pPr>
+      <w:rPr>
+        <w:rFonts w:ascii="Symbol" w:hAnsi="Symbol" w:hint="default"/>
+        <w:sz w:val="20"/>
+      </w:rPr>
+    </w:lvl>
+    <w:lvl w:ilvl="1" w:tentative="1">
+      <w:start w:val="1"/>
+      <w:numFmt w:val="bullet"/>
+      <w:lvlText w:val="o"/>
+      <w:lvlJc w:val="left"/>
+      <w:pPr>
+        <w:tabs>
+          <w:tab w:val="num" w:pos="1440"/>
+        </w:tabs>
+        <w:ind w:left="1440" w:hanging="360"/>
+      </w:pPr>
+      <w:rPr>
+        <w:rFonts w:ascii="Courier New" w:hAnsi="Courier New" w:hint="default"/>
+        <w:sz w:val="20"/>
+      </w:rPr>
+    </w:lvl>
+    <w:lvl w:ilvl="2" w:tentative="1">
+      <w:start w:val="1"/>
+      <w:numFmt w:val="bullet"/>
+      <w:lvlText w:val=""/>
+      <w:lvlJc w:val="left"/>
+      <w:pPr>
+        <w:tabs>
+          <w:tab w:val="num" w:pos="2160"/>
+        </w:tabs>
+        <w:ind w:left="2160" w:hanging="360"/>
+      </w:pPr>
+      <w:rPr>
+        <w:rFonts w:ascii="Wingdings" w:hAnsi="Wingdings" w:hint="default"/>
+        <w:sz w:val="20"/>
+      </w:rPr>
+    </w:lvl>
+    <w:lvl w:ilvl="3" w:tentative="1">
+      <w:start w:val="1"/>
+      <w:numFmt w:val="bullet"/>
+      <w:lvlText w:val=""/>
+      <w:lvlJc w:val="left"/>
+      <w:pPr>
+        <w:tabs>
+          <w:tab w:val="num" w:pos="2880"/>
+        </w:tabs>
+        <w:ind w:left="2880" w:hanging="360"/>
+      </w:pPr>
+      <w:rPr>
+        <w:rFonts w:ascii="Wingdings" w:hAnsi="Wingdings" w:hint="default"/>
+        <w:sz w:val="20"/>
+      </w:rPr>
+    </w:lvl>
+    <w:lvl w:ilvl="4" w:tentative="1">
+      <w:start w:val="1"/>
+      <w:numFmt w:val="bullet"/>
+      <w:lvlText w:val=""/>
+      <w:lvlJc w:val="left"/>
+      <w:pPr>
+        <w:tabs>
+          <w:tab w:val="num" w:pos="3600"/>
+        </w:tabs>
+        <w:ind w:left="3600" w:hanging="360"/>
+      </w:pPr>
+      <w:rPr>
+        <w:rFonts w:ascii="Wingdings" w:hAnsi="Wingdings" w:hint="default"/>
+        <w:sz w:val="20"/>
+      </w:rPr>
+    </w:lvl>
+    <w:lvl w:ilvl="5" w:tentative="1">
+      <w:start w:val="1"/>
+      <w:numFmt w:val="bullet"/>
+      <w:lvlText w:val=""/>
+      <w:lvlJc w:val="left"/>
+      <w:pPr>
+        <w:tabs>
+          <w:tab w:val="num" w:pos="4320"/>
+        </w:tabs>
+        <w:ind w:left="4320" w:hanging="360"/>
+      </w:pPr>
+      <w:rPr>
+        <w:rFonts w:ascii="Wingdings" w:hAnsi="Wingdings" w:hint="default"/>
+        <w:sz w:val="20"/>
+      </w:rPr>
+    </w:lvl>
+    <w:lvl w:ilvl="6" w:tentative="1">
+      <w:start w:val="1"/>
+      <w:numFmt w:val="bullet"/>
+      <w:lvlText w:val=""/>
+      <w:lvlJc w:val="left"/>
+      <w:pPr>
+        <w:tabs>
+          <w:tab w:val="num" w:pos="5040"/>
+        </w:tabs>
+        <w:ind w:left="5040" w:hanging="360"/>
+      </w:pPr>
+      <w:rPr>
+        <w:rFonts w:ascii="Wingdings" w:hAnsi="Wingdings" w:hint="default"/>
+        <w:sz w:val="20"/>
+      </w:rPr>
+    </w:lvl>
+    <w:lvl w:ilvl="7" w:tentative="1">
+      <w:start w:val="1"/>
+      <w:numFmt w:val="bullet"/>
+      <w:lvlText w:val=""/>
+      <w:lvlJc w:val="left"/>
+      <w:pPr>
+        <w:tabs>
+          <w:tab w:val="num" w:pos="5760"/>
+        </w:tabs>
+        <w:ind w:left="5760" w:hanging="360"/>
+      </w:pPr>
+      <w:rPr>
+        <w:rFonts w:ascii="Wingdings" w:hAnsi="Wingdings" w:hint="default"/>
+        <w:sz w:val="20"/>
+      </w:rPr>
+    </w:lvl>
+    <w:lvl w:ilvl="8" w:tentative="1">
+      <w:start w:val="1"/>
+      <w:numFmt w:val="bullet"/>
+      <w:lvlText w:val=""/>
+      <w:lvlJc w:val="left"/>
+      <w:pPr>
+        <w:tabs>
+          <w:tab w:val="num" w:pos="6480"/>
+        </w:tabs>
+        <w:ind w:left="6480" w:hanging="360"/>
+      </w:pPr>
+      <w:rPr>
+        <w:rFonts w:ascii="Wingdings" w:hAnsi="Wingdings" w:hint="default"/>
+        <w:sz w:val="20"/>
+      </w:rPr>
+    </w:lvl>
+  </w:abstractNum>
+  <w:abstractNum w:abstractNumId="25" w15:restartNumberingAfterBreak="0">
+    <w:nsid w:val="659D0390"/>
+    <w:multiLevelType w:val="multilevel"/>
+    <w:tmpl w:val="BA06F0C8"/>
+    <w:lvl w:ilvl="0">
+      <w:start w:val="1"/>
+      <w:numFmt w:val="bullet"/>
+      <w:lvlText w:val=""/>
+      <w:lvlJc w:val="left"/>
+      <w:pPr>
+        <w:tabs>
+          <w:tab w:val="num" w:pos="720"/>
+        </w:tabs>
+        <w:ind w:left="720" w:hanging="360"/>
+      </w:pPr>
+      <w:rPr>
+        <w:rFonts w:ascii="Symbol" w:hAnsi="Symbol" w:hint="default"/>
+        <w:sz w:val="20"/>
+      </w:rPr>
+    </w:lvl>
+    <w:lvl w:ilvl="1" w:tentative="1">
+      <w:start w:val="1"/>
+      <w:numFmt w:val="bullet"/>
+      <w:lvlText w:val="o"/>
+      <w:lvlJc w:val="left"/>
+      <w:pPr>
+        <w:tabs>
+          <w:tab w:val="num" w:pos="1440"/>
+        </w:tabs>
+        <w:ind w:left="1440" w:hanging="360"/>
+      </w:pPr>
+      <w:rPr>
+        <w:rFonts w:ascii="Courier New" w:hAnsi="Courier New" w:hint="default"/>
+        <w:sz w:val="20"/>
+      </w:rPr>
+    </w:lvl>
+    <w:lvl w:ilvl="2" w:tentative="1">
+      <w:start w:val="1"/>
+      <w:numFmt w:val="bullet"/>
+      <w:lvlText w:val=""/>
+      <w:lvlJc w:val="left"/>
+      <w:pPr>
+        <w:tabs>
+          <w:tab w:val="num" w:pos="2160"/>
+        </w:tabs>
+        <w:ind w:left="2160" w:hanging="360"/>
+      </w:pPr>
+      <w:rPr>
+        <w:rFonts w:ascii="Wingdings" w:hAnsi="Wingdings" w:hint="default"/>
+        <w:sz w:val="20"/>
+      </w:rPr>
+    </w:lvl>
+    <w:lvl w:ilvl="3" w:tentative="1">
+      <w:start w:val="1"/>
+      <w:numFmt w:val="bullet"/>
+      <w:lvlText w:val=""/>
+      <w:lvlJc w:val="left"/>
+      <w:pPr>
+        <w:tabs>
+          <w:tab w:val="num" w:pos="2880"/>
+        </w:tabs>
+        <w:ind w:left="2880" w:hanging="360"/>
+      </w:pPr>
+      <w:rPr>
+        <w:rFonts w:ascii="Wingdings" w:hAnsi="Wingdings" w:hint="default"/>
+        <w:sz w:val="20"/>
+      </w:rPr>
+    </w:lvl>
+    <w:lvl w:ilvl="4" w:tentative="1">
+      <w:start w:val="1"/>
+      <w:numFmt w:val="bullet"/>
+      <w:lvlText w:val=""/>
+      <w:lvlJc w:val="left"/>
+      <w:pPr>
+        <w:tabs>
+          <w:tab w:val="num" w:pos="3600"/>
+        </w:tabs>
+        <w:ind w:left="3600" w:hanging="360"/>
+      </w:pPr>
+      <w:rPr>
+        <w:rFonts w:ascii="Wingdings" w:hAnsi="Wingdings" w:hint="default"/>
+        <w:sz w:val="20"/>
+      </w:rPr>
+    </w:lvl>
+    <w:lvl w:ilvl="5" w:tentative="1">
+      <w:start w:val="1"/>
+      <w:numFmt w:val="bullet"/>
+      <w:lvlText w:val=""/>
+      <w:lvlJc w:val="left"/>
+      <w:pPr>
+        <w:tabs>
+          <w:tab w:val="num" w:pos="4320"/>
+        </w:tabs>
+        <w:ind w:left="4320" w:hanging="360"/>
+      </w:pPr>
+      <w:rPr>
+        <w:rFonts w:ascii="Wingdings" w:hAnsi="Wingdings" w:hint="default"/>
+        <w:sz w:val="20"/>
+      </w:rPr>
+    </w:lvl>
+    <w:lvl w:ilvl="6" w:tentative="1">
+      <w:start w:val="1"/>
+      <w:numFmt w:val="bullet"/>
+      <w:lvlText w:val=""/>
+      <w:lvlJc w:val="left"/>
+      <w:pPr>
+        <w:tabs>
+          <w:tab w:val="num" w:pos="5040"/>
+        </w:tabs>
+        <w:ind w:left="5040" w:hanging="360"/>
+      </w:pPr>
+      <w:rPr>
+        <w:rFonts w:ascii="Wingdings" w:hAnsi="Wingdings" w:hint="default"/>
+        <w:sz w:val="20"/>
+      </w:rPr>
+    </w:lvl>
+    <w:lvl w:ilvl="7" w:tentative="1">
+      <w:start w:val="1"/>
+      <w:numFmt w:val="bullet"/>
+      <w:lvlText w:val=""/>
+      <w:lvlJc w:val="left"/>
+      <w:pPr>
+        <w:tabs>
+          <w:tab w:val="num" w:pos="5760"/>
+        </w:tabs>
+        <w:ind w:left="5760" w:hanging="360"/>
+      </w:pPr>
+      <w:rPr>
+        <w:rFonts w:ascii="Wingdings" w:hAnsi="Wingdings" w:hint="default"/>
+        <w:sz w:val="20"/>
+      </w:rPr>
+    </w:lvl>
+    <w:lvl w:ilvl="8" w:tentative="1">
+      <w:start w:val="1"/>
+      <w:numFmt w:val="bullet"/>
+      <w:lvlText w:val=""/>
+      <w:lvlJc w:val="left"/>
+      <w:pPr>
+        <w:tabs>
+          <w:tab w:val="num" w:pos="6480"/>
+        </w:tabs>
+        <w:ind w:left="6480" w:hanging="360"/>
+      </w:pPr>
+      <w:rPr>
+        <w:rFonts w:ascii="Wingdings" w:hAnsi="Wingdings" w:hint="default"/>
+        <w:sz w:val="20"/>
+      </w:rPr>
+    </w:lvl>
+  </w:abstractNum>
   <w:num w:numId="1" w16cid:durableId="1351299362">
-    <w:abstractNumId w:val="14"/>
+    <w:abstractNumId w:val="16"/>
   </w:num>
   <w:num w:numId="2" w16cid:durableId="562109358">
-    <w:abstractNumId w:val="14"/>
+    <w:abstractNumId w:val="16"/>
   </w:num>
   <w:num w:numId="3" w16cid:durableId="1997956554">
-    <w:abstractNumId w:val="14"/>
+    <w:abstractNumId w:val="16"/>
   </w:num>
   <w:num w:numId="4" w16cid:durableId="1131946142">
-    <w:abstractNumId w:val="14"/>
+    <w:abstractNumId w:val="16"/>
   </w:num>
   <w:num w:numId="5" w16cid:durableId="1306468619">
-    <w:abstractNumId w:val="14"/>
+    <w:abstractNumId w:val="16"/>
   </w:num>
   <w:num w:numId="6" w16cid:durableId="504054418">
-    <w:abstractNumId w:val="14"/>
+    <w:abstractNumId w:val="16"/>
   </w:num>
   <w:num w:numId="7" w16cid:durableId="172770670">
-    <w:abstractNumId w:val="14"/>
+    <w:abstractNumId w:val="16"/>
   </w:num>
   <w:num w:numId="8" w16cid:durableId="1692491117">
-    <w:abstractNumId w:val="14"/>
+    <w:abstractNumId w:val="16"/>
   </w:num>
   <w:num w:numId="9" w16cid:durableId="123011928">
-    <w:abstractNumId w:val="15"/>
+    <w:abstractNumId w:val="17"/>
   </w:num>
   <w:num w:numId="10" w16cid:durableId="931935743">
-    <w:abstractNumId w:val="14"/>
+    <w:abstractNumId w:val="16"/>
     <w:lvlOverride w:ilvl="0">
       <w:lvl w:ilvl="0">
         <w:start w:val="1"/>
@@ -9139,19 +11788,43 @@
     <w:abstractNumId w:val="1"/>
   </w:num>
   <w:num w:numId="22" w16cid:durableId="1233663637">
-    <w:abstractNumId w:val="17"/>
+    <w:abstractNumId w:val="21"/>
   </w:num>
   <w:num w:numId="23" w16cid:durableId="1099909353">
-    <w:abstractNumId w:val="12"/>
+    <w:abstractNumId w:val="13"/>
   </w:num>
   <w:num w:numId="24" w16cid:durableId="1715539676">
-    <w:abstractNumId w:val="16"/>
+    <w:abstractNumId w:val="19"/>
   </w:num>
   <w:num w:numId="25" w16cid:durableId="594368203">
     <w:abstractNumId w:val="11"/>
   </w:num>
   <w:num w:numId="26" w16cid:durableId="326859731">
-    <w:abstractNumId w:val="13"/>
+    <w:abstractNumId w:val="14"/>
+  </w:num>
+  <w:num w:numId="27" w16cid:durableId="1266958851">
+    <w:abstractNumId w:val="22"/>
+  </w:num>
+  <w:num w:numId="28" w16cid:durableId="154107866">
+    <w:abstractNumId w:val="15"/>
+  </w:num>
+  <w:num w:numId="29" w16cid:durableId="1849370311">
+    <w:abstractNumId w:val="12"/>
+  </w:num>
+  <w:num w:numId="30" w16cid:durableId="1863010057">
+    <w:abstractNumId w:val="23"/>
+  </w:num>
+  <w:num w:numId="31" w16cid:durableId="351230931">
+    <w:abstractNumId w:val="24"/>
+  </w:num>
+  <w:num w:numId="32" w16cid:durableId="1950623744">
+    <w:abstractNumId w:val="25"/>
+  </w:num>
+  <w:num w:numId="33" w16cid:durableId="1189216746">
+    <w:abstractNumId w:val="20"/>
+  </w:num>
+  <w:num w:numId="34" w16cid:durableId="561867303">
+    <w:abstractNumId w:val="18"/>
   </w:num>
   <w:numIdMacAtCleanup w:val="1"/>
 </w:numbering>
@@ -9661,7 +12334,6 @@
   <w:style w:type="character" w:default="1" w:styleId="DefaultParagraphFont">
     <w:name w:val="Default Paragraph Font"/>
     <w:uiPriority w:val="1"/>
-    <w:semiHidden/>
     <w:unhideWhenUsed/>
   </w:style>
   <w:style w:type="table" w:default="1" w:styleId="TableNormal">
